--- a/Presentation 5/MCMC_final_presentation.docx
+++ b/Presentation 5/MCMC_final_presentation.docx
@@ -156,13 +156,7 @@
       <w:pPr>
         <w:pStyle w:val="BodyText"/>
       </w:pPr>
-    </w:p>
-    <w:p>
-      <w:pPr>
-        <w:pStyle w:val="BodyText"/>
-      </w:pPr>
-      <w:r>
-        <w:lastRenderedPageBreak/>
+      <w:r>
         <w:t>Recall that the Probit model may be expressed in terms of a latent variable</w:t>
       </w:r>
     </w:p>
@@ -328,43 +322,7 @@
         <w:pStyle w:val="BodyText"/>
       </w:pPr>
       <w:r>
-        <w:t xml:space="preserve">We observe </w:t>
-      </w:r>
-      <m:oMath>
-        <m:sSub>
-          <m:sSubPr>
-            <m:ctrlPr>
-              <w:rPr>
-                <w:rFonts w:ascii="Cambria Math" w:hAnsi="Cambria Math"/>
-              </w:rPr>
-            </m:ctrlPr>
-          </m:sSubPr>
-          <m:e>
-            <m:r>
-              <w:rPr>
-                <w:rFonts w:ascii="Cambria Math" w:hAnsi="Cambria Math"/>
-              </w:rPr>
-              <m:t>Y</m:t>
-            </m:r>
-          </m:e>
-          <m:sub>
-            <m:r>
-              <w:rPr>
-                <w:rFonts w:ascii="Cambria Math" w:hAnsi="Cambria Math"/>
-              </w:rPr>
-              <m:t>i</m:t>
-            </m:r>
-          </m:sub>
-        </m:sSub>
-        <m:r>
-          <w:rPr>
-            <w:rFonts w:ascii="Cambria Math" w:hAnsi="Cambria Math"/>
-          </w:rPr>
-          <m:t>=1</m:t>
-        </m:r>
-      </m:oMath>
-      <w:r>
-        <w:t xml:space="preserve"> if </w:t>
+        <w:t xml:space="preserve">This is a Normal linear regression model for the </w:t>
       </w:r>
       <m:oMath>
         <m:sSub>
@@ -392,221 +350,26 @@
             </m:r>
           </m:sub>
         </m:sSub>
-        <m:r>
-          <w:rPr>
-            <w:rFonts w:ascii="Cambria Math" w:hAnsi="Cambria Math"/>
-          </w:rPr>
-          <m:t>≥0</m:t>
-        </m:r>
       </m:oMath>
       <w:r>
-        <w:t xml:space="preserve"> and </w:t>
-      </w:r>
-      <m:oMath>
-        <m:sSub>
-          <m:sSubPr>
-            <m:ctrlPr>
-              <w:rPr>
-                <w:rFonts w:ascii="Cambria Math" w:hAnsi="Cambria Math"/>
-              </w:rPr>
-            </m:ctrlPr>
-          </m:sSubPr>
-          <m:e>
-            <m:r>
-              <w:rPr>
-                <w:rFonts w:ascii="Cambria Math" w:hAnsi="Cambria Math"/>
-              </w:rPr>
-              <m:t>Y</m:t>
-            </m:r>
-          </m:e>
-          <m:sub>
-            <m:r>
-              <w:rPr>
-                <w:rFonts w:ascii="Cambria Math" w:hAnsi="Cambria Math"/>
-              </w:rPr>
-              <m:t>i</m:t>
-            </m:r>
-          </m:sub>
-        </m:sSub>
-        <m:r>
-          <w:rPr>
-            <w:rFonts w:ascii="Cambria Math" w:hAnsi="Cambria Math"/>
-          </w:rPr>
-          <m:t>=0</m:t>
-        </m:r>
-      </m:oMath>
-      <w:r>
-        <w:t xml:space="preserve"> otherwise, for </w:t>
+        <w:t xml:space="preserve">’s with </w:t>
       </w:r>
       <m:oMath>
         <m:r>
           <w:rPr>
             <w:rFonts w:ascii="Cambria Math" w:hAnsi="Cambria Math"/>
           </w:rPr>
-          <m:t>i</m:t>
+          <m:t>σ</m:t>
         </m:r>
         <m:r>
           <w:rPr>
             <w:rFonts w:ascii="Cambria Math" w:hAnsi="Cambria Math"/>
           </w:rPr>
-          <m:t>=1,...,</m:t>
-        </m:r>
-        <m:r>
-          <w:rPr>
-            <w:rFonts w:ascii="Cambria Math" w:hAnsi="Cambria Math"/>
-          </w:rPr>
-          <m:t>n</m:t>
+          <m:t>=1</m:t>
         </m:r>
       </m:oMath>
       <w:r>
-        <w:t xml:space="preserve">. Then </w:t>
-      </w:r>
-      <m:oMath>
-        <m:r>
-          <w:rPr>
-            <w:rFonts w:ascii="Cambria Math" w:hAnsi="Cambria Math"/>
-          </w:rPr>
-          <m:t>P</m:t>
-        </m:r>
-        <m:r>
-          <w:rPr>
-            <w:rFonts w:ascii="Cambria Math" w:hAnsi="Cambria Math"/>
-          </w:rPr>
-          <m:t>(</m:t>
-        </m:r>
-        <m:sSub>
-          <m:sSubPr>
-            <m:ctrlPr>
-              <w:rPr>
-                <w:rFonts w:ascii="Cambria Math" w:hAnsi="Cambria Math"/>
-              </w:rPr>
-            </m:ctrlPr>
-          </m:sSubPr>
-          <m:e>
-            <m:r>
-              <w:rPr>
-                <w:rFonts w:ascii="Cambria Math" w:hAnsi="Cambria Math"/>
-              </w:rPr>
-              <m:t>Y</m:t>
-            </m:r>
-          </m:e>
-          <m:sub>
-            <m:r>
-              <w:rPr>
-                <w:rFonts w:ascii="Cambria Math" w:hAnsi="Cambria Math"/>
-              </w:rPr>
-              <m:t>i</m:t>
-            </m:r>
-          </m:sub>
-        </m:sSub>
-        <m:r>
-          <w:rPr>
-            <w:rFonts w:ascii="Cambria Math" w:hAnsi="Cambria Math"/>
-          </w:rPr>
-          <m:t>=1|</m:t>
-        </m:r>
-        <m:r>
-          <w:rPr>
-            <w:rFonts w:ascii="Cambria Math" w:hAnsi="Cambria Math"/>
-          </w:rPr>
-          <m:t>β</m:t>
-        </m:r>
-        <m:r>
-          <w:rPr>
-            <w:rFonts w:ascii="Cambria Math" w:hAnsi="Cambria Math"/>
-          </w:rPr>
-          <m:t>)=</m:t>
-        </m:r>
-        <m:r>
-          <w:rPr>
-            <w:rFonts w:ascii="Cambria Math" w:hAnsi="Cambria Math"/>
-          </w:rPr>
-          <m:t>ϕ</m:t>
-        </m:r>
-        <m:r>
-          <w:rPr>
-            <w:rFonts w:ascii="Cambria Math" w:hAnsi="Cambria Math"/>
-          </w:rPr>
-          <m:t>(</m:t>
-        </m:r>
-        <m:sSub>
-          <m:sSubPr>
-            <m:ctrlPr>
-              <w:rPr>
-                <w:rFonts w:ascii="Cambria Math" w:hAnsi="Cambria Math"/>
-              </w:rPr>
-            </m:ctrlPr>
-          </m:sSubPr>
-          <m:e>
-            <m:r>
-              <w:rPr>
-                <w:rFonts w:ascii="Cambria Math" w:hAnsi="Cambria Math"/>
-              </w:rPr>
-              <m:t>X</m:t>
-            </m:r>
-          </m:e>
-          <m:sub>
-            <m:r>
-              <w:rPr>
-                <w:rFonts w:ascii="Cambria Math" w:hAnsi="Cambria Math"/>
-              </w:rPr>
-              <m:t>i</m:t>
-            </m:r>
-          </m:sub>
-        </m:sSub>
-        <m:r>
-          <w:rPr>
-            <w:rFonts w:ascii="Cambria Math" w:hAnsi="Cambria Math"/>
-          </w:rPr>
-          <m:t>β</m:t>
-        </m:r>
-        <m:r>
-          <w:rPr>
-            <w:rFonts w:ascii="Cambria Math" w:hAnsi="Cambria Math"/>
-          </w:rPr>
-          <m:t>)</m:t>
-        </m:r>
-      </m:oMath>
-      <w:r>
-        <w:t xml:space="preserve">. The non-informative prior </w:t>
-      </w:r>
-      <m:oMath>
-        <m:r>
-          <w:rPr>
-            <w:rFonts w:ascii="Cambria Math" w:hAnsi="Cambria Math"/>
-          </w:rPr>
-          <m:t>p</m:t>
-        </m:r>
-        <m:r>
-          <w:rPr>
-            <w:rFonts w:ascii="Cambria Math" w:hAnsi="Cambria Math"/>
-          </w:rPr>
-          <m:t>(</m:t>
-        </m:r>
-        <m:r>
-          <w:rPr>
-            <w:rFonts w:ascii="Cambria Math" w:hAnsi="Cambria Math"/>
-          </w:rPr>
-          <m:t>β</m:t>
-        </m:r>
-        <m:r>
-          <w:rPr>
-            <w:rFonts w:ascii="Cambria Math" w:hAnsi="Cambria Math"/>
-          </w:rPr>
-          <m:t>)∝</m:t>
-        </m:r>
-        <m:r>
-          <w:rPr>
-            <w:rFonts w:ascii="Cambria Math" w:hAnsi="Cambria Math"/>
-          </w:rPr>
-          <m:t>c</m:t>
-        </m:r>
-      </m:oMath>
-      <w:r>
-        <w:t xml:space="preserve"> re</w:t>
-      </w:r>
-      <w:r>
-        <w:t>sults in a posterior distribution that is proportional to the likelihood function.</w:t>
+        <w:t xml:space="preserve"> given</w:t>
       </w:r>
     </w:p>
     <w:p>
@@ -617,7 +380,139 @@
         </w:rPr>
       </w:pPr>
       <w:r>
-        <w:t xml:space="preserve">In this example, our conditional distributions are: </w:t>
+        <w:t xml:space="preserve">The form of the probit model probability function is as follows: </w:t>
+      </w:r>
+    </w:p>
+    <w:p>
+      <w:pPr>
+        <w:pStyle w:val="BodyText"/>
+      </w:pPr>
+      <m:oMathPara>
+        <m:oMathParaPr>
+          <m:jc m:val="center"/>
+        </m:oMathParaPr>
+        <m:oMath>
+          <m:r>
+            <w:rPr>
+              <w:rFonts w:ascii="Cambria Math" w:hAnsi="Cambria Math"/>
+            </w:rPr>
+            <m:t>P</m:t>
+          </m:r>
+          <m:r>
+            <w:rPr>
+              <w:rFonts w:ascii="Cambria Math" w:hAnsi="Cambria Math"/>
+            </w:rPr>
+            <m:t>(</m:t>
+          </m:r>
+          <m:sSub>
+            <m:sSubPr>
+              <m:ctrlPr>
+                <w:rPr>
+                  <w:rFonts w:ascii="Cambria Math" w:hAnsi="Cambria Math"/>
+                </w:rPr>
+              </m:ctrlPr>
+            </m:sSubPr>
+            <m:e>
+              <m:r>
+                <w:rPr>
+                  <w:rFonts w:ascii="Cambria Math" w:hAnsi="Cambria Math"/>
+                </w:rPr>
+                <m:t>Y</m:t>
+              </m:r>
+            </m:e>
+            <m:sub>
+              <m:r>
+                <w:rPr>
+                  <w:rFonts w:ascii="Cambria Math" w:hAnsi="Cambria Math"/>
+                </w:rPr>
+                <m:t>i</m:t>
+              </m:r>
+            </m:sub>
+          </m:sSub>
+          <m:r>
+            <w:rPr>
+              <w:rFonts w:ascii="Cambria Math" w:hAnsi="Cambria Math"/>
+            </w:rPr>
+            <m:t>=1|</m:t>
+          </m:r>
+          <m:r>
+            <w:rPr>
+              <w:rFonts w:ascii="Cambria Math" w:hAnsi="Cambria Math"/>
+            </w:rPr>
+            <m:t>β</m:t>
+          </m:r>
+          <m:r>
+            <w:rPr>
+              <w:rFonts w:ascii="Cambria Math" w:hAnsi="Cambria Math"/>
+            </w:rPr>
+            <m:t>)=</m:t>
+          </m:r>
+          <m:r>
+            <w:rPr>
+              <w:rFonts w:ascii="Cambria Math" w:hAnsi="Cambria Math"/>
+            </w:rPr>
+            <m:t>ϕ</m:t>
+          </m:r>
+          <m:r>
+            <w:rPr>
+              <w:rFonts w:ascii="Cambria Math" w:hAnsi="Cambria Math"/>
+            </w:rPr>
+            <m:t>(</m:t>
+          </m:r>
+          <m:sSub>
+            <m:sSubPr>
+              <m:ctrlPr>
+                <w:rPr>
+                  <w:rFonts w:ascii="Cambria Math" w:hAnsi="Cambria Math"/>
+                </w:rPr>
+              </m:ctrlPr>
+            </m:sSubPr>
+            <m:e>
+              <m:r>
+                <w:rPr>
+                  <w:rFonts w:ascii="Cambria Math" w:hAnsi="Cambria Math"/>
+                </w:rPr>
+                <m:t>X</m:t>
+              </m:r>
+            </m:e>
+            <m:sub>
+              <m:r>
+                <w:rPr>
+                  <w:rFonts w:ascii="Cambria Math" w:hAnsi="Cambria Math"/>
+                </w:rPr>
+                <m:t>i</m:t>
+              </m:r>
+            </m:sub>
+          </m:sSub>
+          <m:r>
+            <w:rPr>
+              <w:rFonts w:ascii="Cambria Math" w:hAnsi="Cambria Math"/>
+            </w:rPr>
+            <m:t>β</m:t>
+          </m:r>
+          <m:r>
+            <w:rPr>
+              <w:rFonts w:ascii="Cambria Math" w:hAnsi="Cambria Math"/>
+            </w:rPr>
+            <m:t>)</m:t>
+          </m:r>
+        </m:oMath>
+      </m:oMathPara>
+    </w:p>
+    <w:p>
+      <w:pPr>
+        <w:pStyle w:val="BodyText"/>
+      </w:pPr>
+      <w:r>
+        <w:t>Note that is also follows the latent variable representation.</w:t>
+      </w:r>
+    </w:p>
+    <w:p>
+      <w:pPr>
+        <w:pStyle w:val="BodyText"/>
+      </w:pPr>
+      <w:r>
+        <w:t>In this example, our conditional distributions are:</w:t>
       </w:r>
     </w:p>
     <w:p>
@@ -865,6 +760,9 @@
       <w:pPr>
         <w:pStyle w:val="BodyText"/>
         <w:jc w:val="center"/>
+        <w:rPr>
+          <w:rFonts w:eastAsiaTheme="minorEastAsia"/>
+        </w:rPr>
       </w:pPr>
       <m:oMathPara>
         <m:oMath>
@@ -998,6 +896,169 @@
     </w:p>
     <w:p>
       <w:pPr>
+        <w:pStyle w:val="BodyText"/>
+      </w:pPr>
+      <w:r>
+        <w:t xml:space="preserve">Note that </w:t>
+      </w:r>
+      <w:r>
+        <w:t xml:space="preserve">these are both draws from Normals which are forced to be the correct sign, determined by the </w:t>
+      </w:r>
+      <m:oMath>
+        <m:sSub>
+          <m:sSubPr>
+            <m:ctrlPr>
+              <w:rPr>
+                <w:rFonts w:ascii="Cambria Math" w:hAnsi="Cambria Math"/>
+              </w:rPr>
+            </m:ctrlPr>
+          </m:sSubPr>
+          <m:e>
+            <m:r>
+              <w:rPr>
+                <w:rFonts w:ascii="Cambria Math" w:hAnsi="Cambria Math"/>
+              </w:rPr>
+              <m:t>Y</m:t>
+            </m:r>
+          </m:e>
+          <m:sub>
+            <m:r>
+              <w:rPr>
+                <w:rFonts w:ascii="Cambria Math" w:hAnsi="Cambria Math"/>
+              </w:rPr>
+              <m:t>i</m:t>
+            </m:r>
+          </m:sub>
+        </m:sSub>
+      </m:oMath>
+      <w:r>
+        <w:t>’s</w:t>
+      </w:r>
+      <w:r>
+        <w:t xml:space="preserve"> for </w:t>
+      </w:r>
+      <w:r>
+        <w:t xml:space="preserve">if </w:t>
+      </w:r>
+      <m:oMath>
+        <m:sSub>
+          <m:sSubPr>
+            <m:ctrlPr>
+              <w:rPr>
+                <w:rFonts w:ascii="Cambria Math" w:hAnsi="Cambria Math"/>
+              </w:rPr>
+            </m:ctrlPr>
+          </m:sSubPr>
+          <m:e>
+            <m:r>
+              <w:rPr>
+                <w:rFonts w:ascii="Cambria Math" w:hAnsi="Cambria Math"/>
+              </w:rPr>
+              <m:t>θ</m:t>
+            </m:r>
+          </m:e>
+          <m:sub>
+            <m:r>
+              <w:rPr>
+                <w:rFonts w:ascii="Cambria Math" w:hAnsi="Cambria Math"/>
+              </w:rPr>
+              <m:t>i</m:t>
+            </m:r>
+          </m:sub>
+        </m:sSub>
+        <m:r>
+          <w:rPr>
+            <w:rFonts w:ascii="Cambria Math" w:hAnsi="Cambria Math"/>
+          </w:rPr>
+          <m:t>≥0</m:t>
+        </m:r>
+      </m:oMath>
+      <w:r>
+        <w:t xml:space="preserve"> then </w:t>
+      </w:r>
+      <m:oMath>
+        <m:sSub>
+          <m:sSubPr>
+            <m:ctrlPr>
+              <w:rPr>
+                <w:rFonts w:ascii="Cambria Math" w:hAnsi="Cambria Math"/>
+              </w:rPr>
+            </m:ctrlPr>
+          </m:sSubPr>
+          <m:e>
+            <m:r>
+              <w:rPr>
+                <w:rFonts w:ascii="Cambria Math" w:hAnsi="Cambria Math"/>
+              </w:rPr>
+              <m:t>Y</m:t>
+            </m:r>
+          </m:e>
+          <m:sub>
+            <m:r>
+              <w:rPr>
+                <w:rFonts w:ascii="Cambria Math" w:hAnsi="Cambria Math"/>
+              </w:rPr>
+              <m:t>i</m:t>
+            </m:r>
+          </m:sub>
+        </m:sSub>
+        <m:r>
+          <w:rPr>
+            <w:rFonts w:ascii="Cambria Math" w:hAnsi="Cambria Math"/>
+          </w:rPr>
+          <m:t>=1</m:t>
+        </m:r>
+      </m:oMath>
+      <w:r>
+        <w:t xml:space="preserve">, otherwise </w:t>
+      </w:r>
+      <m:oMath>
+        <m:sSub>
+          <m:sSubPr>
+            <m:ctrlPr>
+              <w:rPr>
+                <w:rFonts w:ascii="Cambria Math" w:hAnsi="Cambria Math"/>
+              </w:rPr>
+            </m:ctrlPr>
+          </m:sSubPr>
+          <m:e>
+            <m:r>
+              <w:rPr>
+                <w:rFonts w:ascii="Cambria Math" w:hAnsi="Cambria Math"/>
+              </w:rPr>
+              <m:t>Y</m:t>
+            </m:r>
+          </m:e>
+          <m:sub>
+            <m:r>
+              <w:rPr>
+                <w:rFonts w:ascii="Cambria Math" w:hAnsi="Cambria Math"/>
+              </w:rPr>
+              <m:t>i</m:t>
+            </m:r>
+          </m:sub>
+        </m:sSub>
+        <m:r>
+          <w:rPr>
+            <w:rFonts w:ascii="Cambria Math" w:hAnsi="Cambria Math"/>
+          </w:rPr>
+          <m:t>=0</m:t>
+        </m:r>
+      </m:oMath>
+      <w:r>
+        <w:t xml:space="preserve"> for </w:t>
+      </w:r>
+      <m:oMath>
+        <m:r>
+          <w:rPr>
+            <w:rFonts w:ascii="Cambria Math" w:hAnsi="Cambria Math"/>
+          </w:rPr>
+          <m:t>i=1,...,n</m:t>
+        </m:r>
+      </m:oMath>
+    </w:p>
+    <w:p>
+      <w:pPr>
         <w:pStyle w:val="Heading1"/>
       </w:pPr>
       <w:bookmarkStart w:id="3" w:name="gibbs-sampling-demonstration"/>
@@ -1011,10 +1072,10 @@
         <w:pStyle w:val="FirstParagraph"/>
       </w:pPr>
       <w:r>
-        <w:t>We are going to use</w:t>
-      </w:r>
-      <w:r>
-        <w:t xml:space="preserve"> the NFL home wins and losses data, using halftime margin as an explanatory variable. This results in two parameters, </w:t>
+        <w:t>We are going to use the NFL home wins and losses data, using halftime margin as an exp</w:t>
+      </w:r>
+      <w:r>
+        <w:t xml:space="preserve">lanatory variable. This results in two parameters, </w:t>
       </w:r>
       <m:oMath>
         <m:sSub>
@@ -1171,22 +1232,211 @@
         <w:rPr>
           <w:rStyle w:val="CommentTok"/>
         </w:rPr>
-        <w:t># covariate matr</w:t>
+        <w:t xml:space="preserve"># covariate matrix </w:t>
+      </w:r>
+      <w:r>
+        <w:br/>
+      </w:r>
+      <w:r>
+        <w:rPr>
+          <w:rStyle w:val="NormalTok"/>
+        </w:rPr>
+        <w:t>y =</w:t>
+      </w:r>
+      <w:r>
+        <w:rPr>
+          <w:rStyle w:val="StringTok"/>
+        </w:rPr>
+        <w:t xml:space="preserve"> </w:t>
+      </w:r>
+      <w:r>
+        <w:rPr>
+          <w:rStyle w:val="NormalTok"/>
+        </w:rPr>
+        <w:t>modeldata</w:t>
+      </w:r>
+      <w:r>
+        <w:rPr>
+          <w:rStyle w:val="OperatorTok"/>
+        </w:rPr>
+        <w:t>$</w:t>
+      </w:r>
+      <w:r>
+        <w:rPr>
+          <w:rStyle w:val="NormalTok"/>
+        </w:rPr>
+        <w:t>response1</w:t>
+      </w:r>
+      <w:r>
+        <w:br/>
+      </w:r>
+      <w:r>
+        <w:rPr>
+          <w:rStyle w:val="NormalTok"/>
+        </w:rPr>
+        <w:t>theta =</w:t>
+      </w:r>
+      <w:r>
+        <w:rPr>
+          <w:rStyle w:val="StringTok"/>
+        </w:rPr>
+        <w:t xml:space="preserve"> </w:t>
+      </w:r>
+      <w:r>
+        <w:rPr>
+          <w:rStyle w:val="DecValTok"/>
+        </w:rPr>
+        <w:t>0</w:t>
+      </w:r>
+      <w:r>
+        <w:rPr>
+          <w:rStyle w:val="OperatorTok"/>
+        </w:rPr>
+        <w:t>*</w:t>
+      </w:r>
+      <w:r>
+        <w:rPr>
+          <w:rStyle w:val="NormalTok"/>
+        </w:rPr>
+        <w:t>y</w:t>
+      </w:r>
+      <w:r>
+        <w:br/>
+      </w:r>
+      <w:r>
+        <w:rPr>
+          <w:rStyle w:val="NormalTok"/>
+        </w:rPr>
+        <w:t>V =</w:t>
+      </w:r>
+      <w:r>
+        <w:rPr>
+          <w:rStyle w:val="StringTok"/>
+        </w:rPr>
+        <w:t xml:space="preserve"> </w:t>
+      </w:r>
+      <w:r>
+        <w:rPr>
+          <w:rStyle w:val="KeywordTok"/>
+        </w:rPr>
+        <w:t>solve</w:t>
+      </w:r>
+      <w:r>
+        <w:rPr>
+          <w:rStyle w:val="NormalTok"/>
+        </w:rPr>
+        <w:t>(</w:t>
+      </w:r>
+      <w:r>
+        <w:rPr>
+          <w:rStyle w:val="KeywordTok"/>
+        </w:rPr>
+        <w:t>t</w:t>
+      </w:r>
+      <w:r>
+        <w:rPr>
+          <w:rStyle w:val="NormalTok"/>
+        </w:rPr>
+        <w:t>(X)</w:t>
+      </w:r>
+      <w:r>
+        <w:rPr>
+          <w:rStyle w:val="OperatorTok"/>
+        </w:rPr>
+        <w:t>%*%</w:t>
+      </w:r>
+      <w:r>
+        <w:rPr>
+          <w:rStyle w:val="NormalTok"/>
+        </w:rPr>
+        <w:t>{X})</w:t>
+      </w:r>
+      <w:r>
+        <w:br/>
+      </w:r>
+      <w:r>
+        <w:rPr>
+          <w:rStyle w:val="NormalTok"/>
+        </w:rPr>
+        <w:t>rtV =</w:t>
+      </w:r>
+      <w:r>
+        <w:rPr>
+          <w:rStyle w:val="StringTok"/>
+        </w:rPr>
+        <w:t xml:space="preserve"> </w:t>
+      </w:r>
+      <w:r>
+        <w:rPr>
+          <w:rStyle w:val="KeywordTok"/>
+        </w:rPr>
+        <w:t>t</w:t>
+      </w:r>
+      <w:r>
+        <w:rPr>
+          <w:rStyle w:val="NormalTok"/>
+        </w:rPr>
+        <w:t>(</w:t>
+      </w:r>
+      <w:r>
+        <w:rPr>
+          <w:rStyle w:val="KeywordTok"/>
+        </w:rPr>
+        <w:t>chol</w:t>
+      </w:r>
+      <w:r>
+        <w:rPr>
+          <w:rStyle w:val="NormalTok"/>
+        </w:rPr>
+        <w:t xml:space="preserve">(V)) </w:t>
+      </w:r>
+      <w:r>
+        <w:br/>
+      </w:r>
+      <w:r>
+        <w:rPr>
+          <w:rStyle w:val="NormalTok"/>
+        </w:rPr>
+        <w:t>nsim =</w:t>
+      </w:r>
+      <w:r>
+        <w:rPr>
+          <w:rStyle w:val="StringTok"/>
+        </w:rPr>
+        <w:t xml:space="preserve"> </w:t>
+      </w:r>
+      <w:r>
+        <w:rPr>
+          <w:rStyle w:val="DecValTok"/>
+        </w:rPr>
+        <w:t>10000</w:t>
+      </w:r>
+      <w:r>
+        <w:br/>
+      </w:r>
+      <w:r>
+        <w:br/>
       </w:r>
       <w:r>
         <w:rPr>
           <w:rStyle w:val="CommentTok"/>
         </w:rPr>
-        <w:t xml:space="preserve">ix </w:t>
-      </w:r>
-      <w:r>
-        <w:br/>
-      </w:r>
-      <w:r>
-        <w:rPr>
-          <w:rStyle w:val="NormalTok"/>
-        </w:rPr>
-        <w:t>y =</w:t>
+        <w:t># when y is zero want thetas negative</w:t>
+      </w:r>
+      <w:r>
+        <w:br/>
+      </w:r>
+      <w:r>
+        <w:rPr>
+          <w:rStyle w:val="NormalTok"/>
+        </w:rPr>
+        <w:t xml:space="preserve">theta[y </w:t>
+      </w:r>
+      <w:r>
+        <w:rPr>
+          <w:rStyle w:val="OperatorTok"/>
+        </w:rPr>
+        <w:t>==</w:t>
       </w:r>
       <w:r>
         <w:rPr>
@@ -1196,30 +1446,123 @@
       </w:r>
       <w:r>
         <w:rPr>
-          <w:rStyle w:val="NormalTok"/>
-        </w:rPr>
-        <w:t>modeldata</w:t>
+          <w:rStyle w:val="DecValTok"/>
+        </w:rPr>
+        <w:t>0</w:t>
+      </w:r>
+      <w:r>
+        <w:rPr>
+          <w:rStyle w:val="NormalTok"/>
+        </w:rPr>
+        <w:t>] =</w:t>
+      </w:r>
+      <w:r>
+        <w:rPr>
+          <w:rStyle w:val="StringTok"/>
+        </w:rPr>
+        <w:t xml:space="preserve"> </w:t>
+      </w:r>
+      <w:r>
+        <w:rPr>
+          <w:rStyle w:val="KeywordTok"/>
+        </w:rPr>
+        <w:t>qnorm</w:t>
+      </w:r>
+      <w:r>
+        <w:rPr>
+          <w:rStyle w:val="NormalTok"/>
+        </w:rPr>
+        <w:t>(</w:t>
+      </w:r>
+      <w:r>
+        <w:rPr>
+          <w:rStyle w:val="KeywordTok"/>
+        </w:rPr>
+        <w:t>runif</w:t>
+      </w:r>
+      <w:r>
+        <w:rPr>
+          <w:rStyle w:val="NormalTok"/>
+        </w:rPr>
+        <w:t>(</w:t>
+      </w:r>
+      <w:r>
+        <w:rPr>
+          <w:rStyle w:val="KeywordTok"/>
+        </w:rPr>
+        <w:t>sum</w:t>
+      </w:r>
+      <w:r>
+        <w:rPr>
+          <w:rStyle w:val="NormalTok"/>
+        </w:rPr>
+        <w:t>(y</w:t>
       </w:r>
       <w:r>
         <w:rPr>
           <w:rStyle w:val="OperatorTok"/>
         </w:rPr>
-        <w:t>$</w:t>
-      </w:r>
-      <w:r>
-        <w:rPr>
-          <w:rStyle w:val="NormalTok"/>
-        </w:rPr>
-        <w:t>response1</w:t>
-      </w:r>
-      <w:r>
-        <w:br/>
-      </w:r>
-      <w:r>
-        <w:rPr>
-          <w:rStyle w:val="NormalTok"/>
-        </w:rPr>
-        <w:t>theta =</w:t>
+        <w:t>==</w:t>
+      </w:r>
+      <w:r>
+        <w:rPr>
+          <w:rStyle w:val="DecValTok"/>
+        </w:rPr>
+        <w:t>0</w:t>
+      </w:r>
+      <w:r>
+        <w:rPr>
+          <w:rStyle w:val="NormalTok"/>
+        </w:rPr>
+        <w:t xml:space="preserve">), </w:t>
+      </w:r>
+      <w:r>
+        <w:rPr>
+          <w:rStyle w:val="DecValTok"/>
+        </w:rPr>
+        <w:t>0</w:t>
+      </w:r>
+      <w:r>
+        <w:rPr>
+          <w:rStyle w:val="NormalTok"/>
+        </w:rPr>
+        <w:t xml:space="preserve">, </w:t>
+      </w:r>
+      <w:r>
+        <w:rPr>
+          <w:rStyle w:val="FloatTok"/>
+        </w:rPr>
+        <w:t>0.5</w:t>
+      </w:r>
+      <w:r>
+        <w:rPr>
+          <w:rStyle w:val="NormalTok"/>
+        </w:rPr>
+        <w:t>))</w:t>
+      </w:r>
+      <w:r>
+        <w:br/>
+      </w:r>
+      <w:r>
+        <w:rPr>
+          <w:rStyle w:val="CommentTok"/>
+        </w:rPr>
+        <w:t># when y is 1 want thetas positives</w:t>
+      </w:r>
+      <w:r>
+        <w:br/>
+      </w:r>
+      <w:r>
+        <w:rPr>
+          <w:rStyle w:val="NormalTok"/>
+        </w:rPr>
+        <w:t xml:space="preserve">theta[y </w:t>
+      </w:r>
+      <w:r>
+        <w:rPr>
+          <w:rStyle w:val="OperatorTok"/>
+        </w:rPr>
+        <w:t>==</w:t>
       </w:r>
       <w:r>
         <w:rPr>
@@ -1231,28 +1574,536 @@
         <w:rPr>
           <w:rStyle w:val="DecValTok"/>
         </w:rPr>
+        <w:t>1</w:t>
+      </w:r>
+      <w:r>
+        <w:rPr>
+          <w:rStyle w:val="NormalTok"/>
+        </w:rPr>
+        <w:t>] =</w:t>
+      </w:r>
+      <w:r>
+        <w:rPr>
+          <w:rStyle w:val="StringTok"/>
+        </w:rPr>
+        <w:t xml:space="preserve"> </w:t>
+      </w:r>
+      <w:r>
+        <w:rPr>
+          <w:rStyle w:val="KeywordTok"/>
+        </w:rPr>
+        <w:t>qnorm</w:t>
+      </w:r>
+      <w:r>
+        <w:rPr>
+          <w:rStyle w:val="NormalTok"/>
+        </w:rPr>
+        <w:t>(</w:t>
+      </w:r>
+      <w:r>
+        <w:rPr>
+          <w:rStyle w:val="KeywordTok"/>
+        </w:rPr>
+        <w:t>runif</w:t>
+      </w:r>
+      <w:r>
+        <w:rPr>
+          <w:rStyle w:val="NormalTok"/>
+        </w:rPr>
+        <w:t>(</w:t>
+      </w:r>
+      <w:r>
+        <w:rPr>
+          <w:rStyle w:val="KeywordTok"/>
+        </w:rPr>
+        <w:t>sum</w:t>
+      </w:r>
+      <w:r>
+        <w:rPr>
+          <w:rStyle w:val="NormalTok"/>
+        </w:rPr>
+        <w:t>(y</w:t>
+      </w:r>
+      <w:r>
+        <w:rPr>
+          <w:rStyle w:val="OperatorTok"/>
+        </w:rPr>
+        <w:t>==</w:t>
+      </w:r>
+      <w:r>
+        <w:rPr>
+          <w:rStyle w:val="DecValTok"/>
+        </w:rPr>
+        <w:t>1</w:t>
+      </w:r>
+      <w:r>
+        <w:rPr>
+          <w:rStyle w:val="NormalTok"/>
+        </w:rPr>
+        <w:t xml:space="preserve">), </w:t>
+      </w:r>
+      <w:r>
+        <w:rPr>
+          <w:rStyle w:val="FloatTok"/>
+        </w:rPr>
+        <w:t>0.5</w:t>
+      </w:r>
+      <w:r>
+        <w:rPr>
+          <w:rStyle w:val="NormalTok"/>
+        </w:rPr>
+        <w:t xml:space="preserve">, </w:t>
+      </w:r>
+      <w:r>
+        <w:rPr>
+          <w:rStyle w:val="DecValTok"/>
+        </w:rPr>
+        <w:t>1</w:t>
+      </w:r>
+      <w:r>
+        <w:rPr>
+          <w:rStyle w:val="NormalTok"/>
+        </w:rPr>
+        <w:t>))</w:t>
+      </w:r>
+      <w:r>
+        <w:br/>
+      </w:r>
+      <w:r>
+        <w:br/>
+      </w:r>
+      <w:r>
+        <w:rPr>
+          <w:rStyle w:val="CommentTok"/>
+        </w:rPr>
+        <w:t xml:space="preserve"># will store the beta values </w:t>
+      </w:r>
+      <w:r>
+        <w:br/>
+      </w:r>
+      <w:r>
+        <w:rPr>
+          <w:rStyle w:val="NormalTok"/>
+        </w:rPr>
+        <w:t>sampleBetas =</w:t>
+      </w:r>
+      <w:r>
+        <w:rPr>
+          <w:rStyle w:val="StringTok"/>
+        </w:rPr>
+        <w:t xml:space="preserve"> </w:t>
+      </w:r>
+      <w:r>
+        <w:rPr>
+          <w:rStyle w:val="KeywordTok"/>
+        </w:rPr>
+        <w:t>matrix</w:t>
+      </w:r>
+      <w:r>
+        <w:rPr>
+          <w:rStyle w:val="NormalTok"/>
+        </w:rPr>
+        <w:t>(</w:t>
+      </w:r>
+      <w:r>
+        <w:rPr>
+          <w:rStyle w:val="DecValTok"/>
+        </w:rPr>
         <w:t>0</w:t>
       </w:r>
       <w:r>
         <w:rPr>
+          <w:rStyle w:val="NormalTok"/>
+        </w:rPr>
+        <w:t>,</w:t>
+      </w:r>
+      <w:r>
+        <w:rPr>
+          <w:rStyle w:val="DataTypeTok"/>
+        </w:rPr>
+        <w:t>ncol =</w:t>
+      </w:r>
+      <w:r>
+        <w:rPr>
+          <w:rStyle w:val="NormalTok"/>
+        </w:rPr>
+        <w:t xml:space="preserve"> </w:t>
+      </w:r>
+      <w:r>
+        <w:rPr>
+          <w:rStyle w:val="DecValTok"/>
+        </w:rPr>
+        <w:t>2</w:t>
+      </w:r>
+      <w:r>
+        <w:rPr>
+          <w:rStyle w:val="NormalTok"/>
+        </w:rPr>
+        <w:t xml:space="preserve">, </w:t>
+      </w:r>
+      <w:r>
+        <w:rPr>
+          <w:rStyle w:val="DataTypeTok"/>
+        </w:rPr>
+        <w:t>nrow =</w:t>
+      </w:r>
+      <w:r>
+        <w:rPr>
+          <w:rStyle w:val="NormalTok"/>
+        </w:rPr>
+        <w:t xml:space="preserve"> nsim)</w:t>
+      </w:r>
+      <w:r>
+        <w:br/>
+      </w:r>
+      <w:r>
+        <w:br/>
+      </w:r>
+      <w:r>
+        <w:rPr>
+          <w:rStyle w:val="CommentTok"/>
+        </w:rPr>
+        <w:t xml:space="preserve"># for nsim iterations </w:t>
+      </w:r>
+      <w:r>
+        <w:br/>
+      </w:r>
+      <w:r>
+        <w:rPr>
+          <w:rStyle w:val="ControlFlowTok"/>
+        </w:rPr>
+        <w:t>for</w:t>
+      </w:r>
+      <w:r>
+        <w:rPr>
+          <w:rStyle w:val="NormalTok"/>
+        </w:rPr>
+        <w:t xml:space="preserve"> (i </w:t>
+      </w:r>
+      <w:r>
+        <w:rPr>
+          <w:rStyle w:val="ControlFlowTok"/>
+        </w:rPr>
+        <w:t>in</w:t>
+      </w:r>
+      <w:r>
+        <w:rPr>
+          <w:rStyle w:val="NormalTok"/>
+        </w:rPr>
+        <w:t xml:space="preserve"> </w:t>
+      </w:r>
+      <w:r>
+        <w:rPr>
+          <w:rStyle w:val="DecValTok"/>
+        </w:rPr>
+        <w:t>1</w:t>
+      </w:r>
+      <w:r>
+        <w:rPr>
           <w:rStyle w:val="OperatorTok"/>
         </w:rPr>
+        <w:t>:</w:t>
+      </w:r>
+      <w:r>
+        <w:rPr>
+          <w:rStyle w:val="NormalTok"/>
+        </w:rPr>
+        <w:t>nsim) {</w:t>
+      </w:r>
+      <w:r>
+        <w:br/>
+      </w:r>
+      <w:r>
+        <w:rPr>
+          <w:rStyle w:val="NormalTok"/>
+        </w:rPr>
+        <w:t xml:space="preserve">  </w:t>
+      </w:r>
+      <w:r>
+        <w:rPr>
+          <w:rStyle w:val="CommentTok"/>
+        </w:rPr>
+        <w:t># sample each parameter from its conditional dist</w:t>
+      </w:r>
+      <w:r>
+        <w:br/>
+      </w:r>
+      <w:r>
+        <w:rPr>
+          <w:rStyle w:val="NormalTok"/>
+        </w:rPr>
+        <w:t xml:space="preserve">  </w:t>
+      </w:r>
+      <w:r>
+        <w:rPr>
+          <w:rStyle w:val="CommentTok"/>
+        </w:rPr>
+        <w:t xml:space="preserve"># for beta </w:t>
+      </w:r>
+      <w:r>
+        <w:br/>
+      </w:r>
+      <w:r>
+        <w:rPr>
+          <w:rStyle w:val="NormalTok"/>
+        </w:rPr>
+        <w:t xml:space="preserve">  Betahat =</w:t>
+      </w:r>
+      <w:r>
+        <w:rPr>
+          <w:rStyle w:val="StringTok"/>
+        </w:rPr>
+        <w:t xml:space="preserve"> </w:t>
+      </w:r>
+      <w:r>
+        <w:rPr>
+          <w:rStyle w:val="NormalTok"/>
+        </w:rPr>
+        <w:t>V</w:t>
+      </w:r>
+      <w:r>
+        <w:rPr>
+          <w:rStyle w:val="OperatorTok"/>
+        </w:rPr>
+        <w:t>%*%</w:t>
+      </w:r>
+      <w:r>
+        <w:rPr>
+          <w:rStyle w:val="KeywordTok"/>
+        </w:rPr>
+        <w:t>t</w:t>
+      </w:r>
+      <w:r>
+        <w:rPr>
+          <w:rStyle w:val="NormalTok"/>
+        </w:rPr>
+        <w:t>(X)</w:t>
+      </w:r>
+      <w:r>
+        <w:rPr>
+          <w:rStyle w:val="OperatorTok"/>
+        </w:rPr>
+        <w:t>%*%</w:t>
+      </w:r>
+      <w:r>
+        <w:rPr>
+          <w:rStyle w:val="NormalTok"/>
+        </w:rPr>
+        <w:t>theta</w:t>
+      </w:r>
+      <w:r>
+        <w:br/>
+      </w:r>
+      <w:r>
+        <w:rPr>
+          <w:rStyle w:val="NormalTok"/>
+        </w:rPr>
+        <w:t xml:space="preserve">  Beta =</w:t>
+      </w:r>
+      <w:r>
+        <w:rPr>
+          <w:rStyle w:val="StringTok"/>
+        </w:rPr>
+        <w:t xml:space="preserve"> </w:t>
+      </w:r>
+      <w:r>
+        <w:rPr>
+          <w:rStyle w:val="NormalTok"/>
+        </w:rPr>
+        <w:t>Betahat</w:t>
+      </w:r>
+      <w:r>
+        <w:rPr>
+          <w:rStyle w:val="OperatorTok"/>
+        </w:rPr>
+        <w:t>+</w:t>
+      </w:r>
+      <w:r>
+        <w:rPr>
+          <w:rStyle w:val="NormalTok"/>
+        </w:rPr>
+        <w:t>rtV</w:t>
+      </w:r>
+      <w:r>
+        <w:rPr>
+          <w:rStyle w:val="OperatorTok"/>
+        </w:rPr>
+        <w:t>%*%</w:t>
+      </w:r>
+      <w:r>
+        <w:rPr>
+          <w:rStyle w:val="KeywordTok"/>
+        </w:rPr>
+        <w:t>rnorm</w:t>
+      </w:r>
+      <w:r>
+        <w:rPr>
+          <w:rStyle w:val="NormalTok"/>
+        </w:rPr>
+        <w:t>(</w:t>
+      </w:r>
+      <w:r>
+        <w:rPr>
+          <w:rStyle w:val="DecValTok"/>
+        </w:rPr>
+        <w:t>2</w:t>
+      </w:r>
+      <w:r>
+        <w:rPr>
+          <w:rStyle w:val="NormalTok"/>
+        </w:rPr>
+        <w:t xml:space="preserve">) </w:t>
+      </w:r>
+      <w:r>
+        <w:rPr>
+          <w:rStyle w:val="CommentTok"/>
+        </w:rPr>
+        <w:t># taking V ^1/2 times Z is distributed as N(0,V)</w:t>
+      </w:r>
+      <w:r>
+        <w:br/>
+      </w:r>
+      <w:r>
+        <w:rPr>
+          <w:rStyle w:val="NormalTok"/>
+        </w:rPr>
+        <w:lastRenderedPageBreak/>
+        <w:t xml:space="preserve">  </w:t>
+      </w:r>
+      <w:r>
+        <w:rPr>
+          <w:rStyle w:val="CommentTok"/>
+        </w:rPr>
+        <w:t># for theta</w:t>
+      </w:r>
+      <w:r>
+        <w:rPr>
+          <w:rStyle w:val="CommentTok"/>
+        </w:rPr>
+        <w:t xml:space="preserve"> </w:t>
+      </w:r>
+      <w:r>
+        <w:br/>
+      </w:r>
+      <w:r>
+        <w:rPr>
+          <w:rStyle w:val="NormalTok"/>
+        </w:rPr>
+        <w:t xml:space="preserve">  mu =</w:t>
+      </w:r>
+      <w:r>
+        <w:rPr>
+          <w:rStyle w:val="StringTok"/>
+        </w:rPr>
+        <w:t xml:space="preserve"> </w:t>
+      </w:r>
+      <w:r>
+        <w:rPr>
+          <w:rStyle w:val="NormalTok"/>
+        </w:rPr>
+        <w:t>X</w:t>
+      </w:r>
+      <w:r>
+        <w:rPr>
+          <w:rStyle w:val="OperatorTok"/>
+        </w:rPr>
+        <w:t>%*%</w:t>
+      </w:r>
+      <w:r>
+        <w:rPr>
+          <w:rStyle w:val="NormalTok"/>
+        </w:rPr>
+        <w:t>Beta</w:t>
+      </w:r>
+      <w:r>
+        <w:br/>
+      </w:r>
+      <w:r>
+        <w:rPr>
+          <w:rStyle w:val="NormalTok"/>
+        </w:rPr>
+        <w:t xml:space="preserve">  z =</w:t>
+      </w:r>
+      <w:r>
+        <w:rPr>
+          <w:rStyle w:val="StringTok"/>
+        </w:rPr>
+        <w:t xml:space="preserve"> </w:t>
+      </w:r>
+      <w:r>
+        <w:rPr>
+          <w:rStyle w:val="DecValTok"/>
+        </w:rPr>
+        <w:t>0</w:t>
+      </w:r>
+      <w:r>
+        <w:rPr>
+          <w:rStyle w:val="OperatorTok"/>
+        </w:rPr>
         <w:t>*</w:t>
       </w:r>
       <w:r>
         <w:rPr>
           <w:rStyle w:val="NormalTok"/>
         </w:rPr>
-        <w:t>y</w:t>
-      </w:r>
-      <w:r>
-        <w:br/>
-      </w:r>
-      <w:r>
-        <w:rPr>
-          <w:rStyle w:val="NormalTok"/>
-        </w:rPr>
-        <w:t>V =</w:t>
+        <w:t>mu</w:t>
+      </w:r>
+      <w:r>
+        <w:br/>
+      </w:r>
+      <w:r>
+        <w:rPr>
+          <w:rStyle w:val="NormalTok"/>
+        </w:rPr>
+        <w:t xml:space="preserve">  </w:t>
+      </w:r>
+      <w:r>
+        <w:rPr>
+          <w:rStyle w:val="CommentTok"/>
+        </w:rPr>
+        <w:t xml:space="preserve"># apply inverse CDF to a random unif resulting in a random value, restricting </w:t>
+      </w:r>
+      <w:r>
+        <w:br/>
+      </w:r>
+      <w:r>
+        <w:rPr>
+          <w:rStyle w:val="NormalTok"/>
+        </w:rPr>
+        <w:t xml:space="preserve">  </w:t>
+      </w:r>
+      <w:r>
+        <w:rPr>
+          <w:rStyle w:val="CommentTok"/>
+        </w:rPr>
+        <w:t xml:space="preserve"># the uniform range restricts range of the resulting variable </w:t>
+      </w:r>
+      <w:r>
+        <w:br/>
+      </w:r>
+      <w:r>
+        <w:rPr>
+          <w:rStyle w:val="NormalTok"/>
+        </w:rPr>
+        <w:t xml:space="preserve">  z[y</w:t>
+      </w:r>
+      <w:r>
+        <w:rPr>
+          <w:rStyle w:val="OperatorTok"/>
+        </w:rPr>
+        <w:t>==</w:t>
+      </w:r>
+      <w:r>
+        <w:rPr>
+          <w:rStyle w:val="DecValTok"/>
+        </w:rPr>
+        <w:t>0</w:t>
+      </w:r>
+      <w:r>
+        <w:rPr>
+          <w:rStyle w:val="NormalTok"/>
+        </w:rPr>
+        <w:t>] =</w:t>
       </w:r>
       <w:r>
         <w:rPr>
@@ -1264,7 +2115,7 @@
         <w:rPr>
           <w:rStyle w:val="KeywordTok"/>
         </w:rPr>
-        <w:t>solve</w:t>
+        <w:t>qnorm</w:t>
       </w:r>
       <w:r>
         <w:rPr>
@@ -1276,34 +2127,124 @@
         <w:rPr>
           <w:rStyle w:val="KeywordTok"/>
         </w:rPr>
-        <w:t>t</w:t>
-      </w:r>
-      <w:r>
-        <w:rPr>
-          <w:rStyle w:val="NormalTok"/>
-        </w:rPr>
-        <w:t>(X)</w:t>
+        <w:t>runif</w:t>
+      </w:r>
+      <w:r>
+        <w:rPr>
+          <w:rStyle w:val="NormalTok"/>
+        </w:rPr>
+        <w:t>(</w:t>
+      </w:r>
+      <w:r>
+        <w:rPr>
+          <w:rStyle w:val="KeywordTok"/>
+        </w:rPr>
+        <w:t>sum</w:t>
+      </w:r>
+      <w:r>
+        <w:rPr>
+          <w:rStyle w:val="NormalTok"/>
+        </w:rPr>
+        <w:t>(y</w:t>
       </w:r>
       <w:r>
         <w:rPr>
           <w:rStyle w:val="OperatorTok"/>
         </w:rPr>
-        <w:t>%*%</w:t>
-      </w:r>
-      <w:r>
-        <w:rPr>
-          <w:rStyle w:val="NormalTok"/>
-        </w:rPr>
-        <w:t>{X})</w:t>
-      </w:r>
-      <w:r>
-        <w:br/>
-      </w:r>
-      <w:r>
-        <w:rPr>
-          <w:rStyle w:val="NormalTok"/>
-        </w:rPr>
-        <w:t>rtV =</w:t>
+        <w:t>==</w:t>
+      </w:r>
+      <w:r>
+        <w:rPr>
+          <w:rStyle w:val="DecValTok"/>
+        </w:rPr>
+        <w:t>0</w:t>
+      </w:r>
+      <w:r>
+        <w:rPr>
+          <w:rStyle w:val="NormalTok"/>
+        </w:rPr>
+        <w:t xml:space="preserve">), </w:t>
+      </w:r>
+      <w:r>
+        <w:rPr>
+          <w:rStyle w:val="DecValTok"/>
+        </w:rPr>
+        <w:t>0</w:t>
+      </w:r>
+      <w:r>
+        <w:rPr>
+          <w:rStyle w:val="NormalTok"/>
+        </w:rPr>
+        <w:t>,</w:t>
+      </w:r>
+      <w:r>
+        <w:rPr>
+          <w:rStyle w:val="KeywordTok"/>
+        </w:rPr>
+        <w:t>pnorm</w:t>
+      </w:r>
+      <w:r>
+        <w:rPr>
+          <w:rStyle w:val="NormalTok"/>
+        </w:rPr>
+        <w:t>(</w:t>
+      </w:r>
+      <w:r>
+        <w:rPr>
+          <w:rStyle w:val="OperatorTok"/>
+        </w:rPr>
+        <w:t>-</w:t>
+      </w:r>
+      <w:r>
+        <w:rPr>
+          <w:rStyle w:val="NormalTok"/>
+        </w:rPr>
+        <w:t>mu[y</w:t>
+      </w:r>
+      <w:r>
+        <w:rPr>
+          <w:rStyle w:val="OperatorTok"/>
+        </w:rPr>
+        <w:t>==</w:t>
+      </w:r>
+      <w:r>
+        <w:rPr>
+          <w:rStyle w:val="DecValTok"/>
+        </w:rPr>
+        <w:t>0</w:t>
+      </w:r>
+      <w:r>
+        <w:rPr>
+          <w:rStyle w:val="NormalTok"/>
+        </w:rPr>
+        <w:t>])))</w:t>
+      </w:r>
+      <w:r>
+        <w:br/>
+      </w:r>
+      <w:r>
+        <w:rPr>
+          <w:rStyle w:val="NormalTok"/>
+        </w:rPr>
+        <w:t xml:space="preserve">  z[y</w:t>
+      </w:r>
+      <w:r>
+        <w:rPr>
+          <w:rStyle w:val="OperatorTok"/>
+        </w:rPr>
+        <w:t>==</w:t>
+      </w:r>
+      <w:r>
+        <w:rPr>
+          <w:rStyle w:val="DecValTok"/>
+        </w:rPr>
+        <w:t>1</w:t>
+      </w:r>
+      <w:r>
+        <w:rPr>
+          <w:rStyle w:val="NormalTok"/>
+        </w:rPr>
+        <w:t>] =</w:t>
       </w:r>
       <w:r>
         <w:rPr>
@@ -1315,7 +2256,7 @@
         <w:rPr>
           <w:rStyle w:val="KeywordTok"/>
         </w:rPr>
-        <w:t>t</w:t>
+        <w:t>qnorm</w:t>
       </w:r>
       <w:r>
         <w:rPr>
@@ -1327,22 +2268,106 @@
         <w:rPr>
           <w:rStyle w:val="KeywordTok"/>
         </w:rPr>
-        <w:t>chol</w:t>
-      </w:r>
-      <w:r>
-        <w:rPr>
-          <w:rStyle w:val="NormalTok"/>
-        </w:rPr>
-        <w:t xml:space="preserve">(V)) </w:t>
-      </w:r>
-      <w:r>
-        <w:br/>
-      </w:r>
-      <w:r>
-        <w:rPr>
-          <w:rStyle w:val="NormalTok"/>
-        </w:rPr>
-        <w:t>nsim =</w:t>
+        <w:t>runif</w:t>
+      </w:r>
+      <w:r>
+        <w:rPr>
+          <w:rStyle w:val="NormalTok"/>
+        </w:rPr>
+        <w:t>(</w:t>
+      </w:r>
+      <w:r>
+        <w:rPr>
+          <w:rStyle w:val="KeywordTok"/>
+        </w:rPr>
+        <w:t>sum</w:t>
+      </w:r>
+      <w:r>
+        <w:rPr>
+          <w:rStyle w:val="NormalTok"/>
+        </w:rPr>
+        <w:t>(y</w:t>
+      </w:r>
+      <w:r>
+        <w:rPr>
+          <w:rStyle w:val="OperatorTok"/>
+        </w:rPr>
+        <w:t>==</w:t>
+      </w:r>
+      <w:r>
+        <w:rPr>
+          <w:rStyle w:val="DecValTok"/>
+        </w:rPr>
+        <w:t>1</w:t>
+      </w:r>
+      <w:r>
+        <w:rPr>
+          <w:rStyle w:val="NormalTok"/>
+        </w:rPr>
+        <w:t>),</w:t>
+      </w:r>
+      <w:r>
+        <w:rPr>
+          <w:rStyle w:val="KeywordTok"/>
+        </w:rPr>
+        <w:t>pnorm</w:t>
+      </w:r>
+      <w:r>
+        <w:rPr>
+          <w:rStyle w:val="NormalTok"/>
+        </w:rPr>
+        <w:t>(</w:t>
+      </w:r>
+      <w:r>
+        <w:rPr>
+          <w:rStyle w:val="OperatorTok"/>
+        </w:rPr>
+        <w:t>-</w:t>
+      </w:r>
+      <w:r>
+        <w:rPr>
+          <w:rStyle w:val="NormalTok"/>
+        </w:rPr>
+        <w:t>mu[y</w:t>
+      </w:r>
+      <w:r>
+        <w:rPr>
+          <w:rStyle w:val="OperatorTok"/>
+        </w:rPr>
+        <w:t>==</w:t>
+      </w:r>
+      <w:r>
+        <w:rPr>
+          <w:rStyle w:val="DecValTok"/>
+        </w:rPr>
+        <w:t>1</w:t>
+      </w:r>
+      <w:r>
+        <w:rPr>
+          <w:rStyle w:val="NormalTok"/>
+        </w:rPr>
+        <w:t>]),</w:t>
+      </w:r>
+      <w:r>
+        <w:rPr>
+          <w:rStyle w:val="DecValTok"/>
+        </w:rPr>
+        <w:t>1</w:t>
+      </w:r>
+      <w:r>
+        <w:rPr>
+          <w:rStyle w:val="NormalTok"/>
+        </w:rPr>
+        <w:t>))</w:t>
+      </w:r>
+      <w:r>
+        <w:br/>
+      </w:r>
+      <w:r>
+        <w:rPr>
+          <w:rStyle w:val="NormalTok"/>
+        </w:rPr>
+        <w:t xml:space="preserve">  theta =</w:t>
       </w:r>
       <w:r>
         <w:rPr>
@@ -1352,36 +2377,51 @@
       </w:r>
       <w:r>
         <w:rPr>
-          <w:rStyle w:val="DecValTok"/>
-        </w:rPr>
-        <w:t>10000</w:t>
-      </w:r>
-      <w:r>
-        <w:br/>
-      </w:r>
-      <w:r>
-        <w:br/>
+          <w:rStyle w:val="NormalTok"/>
+        </w:rPr>
+        <w:t xml:space="preserve">mu </w:t>
+      </w:r>
+      <w:r>
+        <w:rPr>
+          <w:rStyle w:val="OperatorTok"/>
+        </w:rPr>
+        <w:t>+</w:t>
+      </w:r>
+      <w:r>
+        <w:rPr>
+          <w:rStyle w:val="StringTok"/>
+        </w:rPr>
+        <w:t xml:space="preserve"> </w:t>
+      </w:r>
+      <w:r>
+        <w:rPr>
+          <w:rStyle w:val="NormalTok"/>
+        </w:rPr>
+        <w:t>z</w:t>
+      </w:r>
+      <w:r>
+        <w:br/>
+      </w:r>
+      <w:r>
+        <w:rPr>
+          <w:rStyle w:val="NormalTok"/>
+        </w:rPr>
+        <w:t xml:space="preserve">  </w:t>
       </w:r>
       <w:r>
         <w:rPr>
           <w:rStyle w:val="CommentTok"/>
         </w:rPr>
-        <w:t># when y is zero want thetas negative</w:t>
-      </w:r>
-      <w:r>
-        <w:br/>
-      </w:r>
-      <w:r>
-        <w:rPr>
-          <w:rStyle w:val="NormalTok"/>
-        </w:rPr>
-        <w:t xml:space="preserve">theta[y </w:t>
-      </w:r>
-      <w:r>
-        <w:rPr>
-          <w:rStyle w:val="OperatorTok"/>
-        </w:rPr>
-        <w:t>==</w:t>
+        <w:t># add sample betas to matrix</w:t>
+      </w:r>
+      <w:r>
+        <w:br/>
+      </w:r>
+      <w:r>
+        <w:rPr>
+          <w:rStyle w:val="NormalTok"/>
+        </w:rPr>
+        <w:t xml:space="preserve">  sampleBetas[i,] =</w:t>
       </w:r>
       <w:r>
         <w:rPr>
@@ -1391,963 +2431,14 @@
       </w:r>
       <w:r>
         <w:rPr>
-          <w:rStyle w:val="DecValTok"/>
-        </w:rPr>
-        <w:t>0</w:t>
-      </w:r>
-      <w:r>
-        <w:rPr>
-          <w:rStyle w:val="NormalTok"/>
-        </w:rPr>
-        <w:t>] =</w:t>
-      </w:r>
-      <w:r>
-        <w:rPr>
-          <w:rStyle w:val="StringTok"/>
-        </w:rPr>
-        <w:t xml:space="preserve"> </w:t>
-      </w:r>
-      <w:r>
-        <w:rPr>
-          <w:rStyle w:val="KeywordTok"/>
-        </w:rPr>
-        <w:t>qnorm</w:t>
-      </w:r>
-      <w:r>
-        <w:rPr>
-          <w:rStyle w:val="NormalTok"/>
-        </w:rPr>
-        <w:t>(</w:t>
-      </w:r>
-      <w:r>
-        <w:rPr>
-          <w:rStyle w:val="KeywordTok"/>
-        </w:rPr>
-        <w:t>runif</w:t>
-      </w:r>
-      <w:r>
-        <w:rPr>
-          <w:rStyle w:val="NormalTok"/>
-        </w:rPr>
-        <w:t>(</w:t>
-      </w:r>
-      <w:r>
-        <w:rPr>
-          <w:rStyle w:val="KeywordTok"/>
-        </w:rPr>
-        <w:t>sum</w:t>
-      </w:r>
-      <w:r>
-        <w:rPr>
-          <w:rStyle w:val="NormalTok"/>
-        </w:rPr>
-        <w:t>(y</w:t>
-      </w:r>
-      <w:r>
-        <w:rPr>
-          <w:rStyle w:val="OperatorTok"/>
-        </w:rPr>
-        <w:t>==</w:t>
-      </w:r>
-      <w:r>
-        <w:rPr>
-          <w:rStyle w:val="DecValTok"/>
-        </w:rPr>
-        <w:t>0</w:t>
-      </w:r>
-      <w:r>
-        <w:rPr>
-          <w:rStyle w:val="NormalTok"/>
-        </w:rPr>
-        <w:t xml:space="preserve">), </w:t>
-      </w:r>
-      <w:r>
-        <w:rPr>
-          <w:rStyle w:val="DecValTok"/>
-        </w:rPr>
-        <w:t>0</w:t>
-      </w:r>
-      <w:r>
-        <w:rPr>
-          <w:rStyle w:val="NormalTok"/>
-        </w:rPr>
-        <w:t xml:space="preserve">, </w:t>
-      </w:r>
-      <w:r>
-        <w:rPr>
-          <w:rStyle w:val="FloatTok"/>
-        </w:rPr>
-        <w:t>0.5</w:t>
-      </w:r>
-      <w:r>
-        <w:rPr>
-          <w:rStyle w:val="NormalTok"/>
-        </w:rPr>
-        <w:t>))</w:t>
-      </w:r>
-      <w:r>
-        <w:br/>
+          <w:rStyle w:val="NormalTok"/>
+        </w:rPr>
+        <w:t xml:space="preserve">Beta </w:t>
       </w:r>
       <w:r>
         <w:rPr>
           <w:rStyle w:val="CommentTok"/>
         </w:rPr>
-        <w:t># when y is 1 want thetas positives</w:t>
-      </w:r>
-      <w:r>
-        <w:br/>
-      </w:r>
-      <w:r>
-        <w:rPr>
-          <w:rStyle w:val="NormalTok"/>
-        </w:rPr>
-        <w:t xml:space="preserve">theta[y </w:t>
-      </w:r>
-      <w:r>
-        <w:rPr>
-          <w:rStyle w:val="OperatorTok"/>
-        </w:rPr>
-        <w:t>==</w:t>
-      </w:r>
-      <w:r>
-        <w:rPr>
-          <w:rStyle w:val="StringTok"/>
-        </w:rPr>
-        <w:t xml:space="preserve"> </w:t>
-      </w:r>
-      <w:r>
-        <w:rPr>
-          <w:rStyle w:val="DecValTok"/>
-        </w:rPr>
-        <w:t>1</w:t>
-      </w:r>
-      <w:r>
-        <w:rPr>
-          <w:rStyle w:val="NormalTok"/>
-        </w:rPr>
-        <w:t>] =</w:t>
-      </w:r>
-      <w:r>
-        <w:rPr>
-          <w:rStyle w:val="StringTok"/>
-        </w:rPr>
-        <w:t xml:space="preserve"> </w:t>
-      </w:r>
-      <w:r>
-        <w:rPr>
-          <w:rStyle w:val="KeywordTok"/>
-        </w:rPr>
-        <w:t>qnorm</w:t>
-      </w:r>
-      <w:r>
-        <w:rPr>
-          <w:rStyle w:val="NormalTok"/>
-        </w:rPr>
-        <w:t>(</w:t>
-      </w:r>
-      <w:r>
-        <w:rPr>
-          <w:rStyle w:val="KeywordTok"/>
-        </w:rPr>
-        <w:t>runif</w:t>
-      </w:r>
-      <w:r>
-        <w:rPr>
-          <w:rStyle w:val="NormalTok"/>
-        </w:rPr>
-        <w:t>(</w:t>
-      </w:r>
-      <w:r>
-        <w:rPr>
-          <w:rStyle w:val="KeywordTok"/>
-        </w:rPr>
-        <w:t>sum</w:t>
-      </w:r>
-      <w:r>
-        <w:rPr>
-          <w:rStyle w:val="NormalTok"/>
-        </w:rPr>
-        <w:t>(y</w:t>
-      </w:r>
-      <w:r>
-        <w:rPr>
-          <w:rStyle w:val="OperatorTok"/>
-        </w:rPr>
-        <w:t>==</w:t>
-      </w:r>
-      <w:r>
-        <w:rPr>
-          <w:rStyle w:val="DecValTok"/>
-        </w:rPr>
-        <w:t>1</w:t>
-      </w:r>
-      <w:r>
-        <w:rPr>
-          <w:rStyle w:val="NormalTok"/>
-        </w:rPr>
-        <w:t xml:space="preserve">), </w:t>
-      </w:r>
-      <w:r>
-        <w:rPr>
-          <w:rStyle w:val="FloatTok"/>
-        </w:rPr>
-        <w:t>0.5</w:t>
-      </w:r>
-      <w:r>
-        <w:rPr>
-          <w:rStyle w:val="NormalTok"/>
-        </w:rPr>
-        <w:t xml:space="preserve">, </w:t>
-      </w:r>
-      <w:r>
-        <w:rPr>
-          <w:rStyle w:val="DecValTok"/>
-        </w:rPr>
-        <w:t>1</w:t>
-      </w:r>
-      <w:r>
-        <w:rPr>
-          <w:rStyle w:val="NormalTok"/>
-        </w:rPr>
-        <w:t>))</w:t>
-      </w:r>
-      <w:r>
-        <w:br/>
-      </w:r>
-      <w:r>
-        <w:br/>
-      </w:r>
-      <w:r>
-        <w:rPr>
-          <w:rStyle w:val="CommentTok"/>
-        </w:rPr>
-        <w:t xml:space="preserve"># will store the beta values </w:t>
-      </w:r>
-      <w:r>
-        <w:br/>
-      </w:r>
-      <w:r>
-        <w:rPr>
-          <w:rStyle w:val="NormalTok"/>
-        </w:rPr>
-        <w:t>sampleBetas =</w:t>
-      </w:r>
-      <w:r>
-        <w:rPr>
-          <w:rStyle w:val="StringTok"/>
-        </w:rPr>
-        <w:t xml:space="preserve"> </w:t>
-      </w:r>
-      <w:r>
-        <w:rPr>
-          <w:rStyle w:val="KeywordTok"/>
-        </w:rPr>
-        <w:t>matrix</w:t>
-      </w:r>
-      <w:r>
-        <w:rPr>
-          <w:rStyle w:val="NormalTok"/>
-        </w:rPr>
-        <w:t>(</w:t>
-      </w:r>
-      <w:r>
-        <w:rPr>
-          <w:rStyle w:val="DecValTok"/>
-        </w:rPr>
-        <w:t>0</w:t>
-      </w:r>
-      <w:r>
-        <w:rPr>
-          <w:rStyle w:val="NormalTok"/>
-        </w:rPr>
-        <w:t>,</w:t>
-      </w:r>
-      <w:r>
-        <w:rPr>
-          <w:rStyle w:val="DataTypeTok"/>
-        </w:rPr>
-        <w:t>ncol =</w:t>
-      </w:r>
-      <w:r>
-        <w:rPr>
-          <w:rStyle w:val="NormalTok"/>
-        </w:rPr>
-        <w:t xml:space="preserve"> </w:t>
-      </w:r>
-      <w:r>
-        <w:rPr>
-          <w:rStyle w:val="DecValTok"/>
-        </w:rPr>
-        <w:t>2</w:t>
-      </w:r>
-      <w:r>
-        <w:rPr>
-          <w:rStyle w:val="NormalTok"/>
-        </w:rPr>
-        <w:t xml:space="preserve">, </w:t>
-      </w:r>
-      <w:r>
-        <w:rPr>
-          <w:rStyle w:val="DataTypeTok"/>
-        </w:rPr>
-        <w:t>nrow =</w:t>
-      </w:r>
-      <w:r>
-        <w:rPr>
-          <w:rStyle w:val="NormalTok"/>
-        </w:rPr>
-        <w:t xml:space="preserve"> nsim)</w:t>
-      </w:r>
-      <w:r>
-        <w:br/>
-      </w:r>
-      <w:r>
-        <w:br/>
-      </w:r>
-      <w:r>
-        <w:rPr>
-          <w:rStyle w:val="CommentTok"/>
-        </w:rPr>
-        <w:t xml:space="preserve"># for nsim iterations </w:t>
-      </w:r>
-      <w:r>
-        <w:br/>
-      </w:r>
-      <w:r>
-        <w:rPr>
-          <w:rStyle w:val="ControlFlowTok"/>
-        </w:rPr>
-        <w:t>for</w:t>
-      </w:r>
-      <w:r>
-        <w:rPr>
-          <w:rStyle w:val="NormalTok"/>
-        </w:rPr>
-        <w:t xml:space="preserve"> (i </w:t>
-      </w:r>
-      <w:r>
-        <w:rPr>
-          <w:rStyle w:val="ControlFlowTok"/>
-        </w:rPr>
-        <w:t>in</w:t>
-      </w:r>
-      <w:r>
-        <w:rPr>
-          <w:rStyle w:val="NormalTok"/>
-        </w:rPr>
-        <w:t xml:space="preserve"> </w:t>
-      </w:r>
-      <w:r>
-        <w:rPr>
-          <w:rStyle w:val="DecValTok"/>
-        </w:rPr>
-        <w:t>1</w:t>
-      </w:r>
-      <w:r>
-        <w:rPr>
-          <w:rStyle w:val="OperatorTok"/>
-        </w:rPr>
-        <w:t>:</w:t>
-      </w:r>
-      <w:r>
-        <w:rPr>
-          <w:rStyle w:val="NormalTok"/>
-        </w:rPr>
-        <w:t>nsim) {</w:t>
-      </w:r>
-      <w:r>
-        <w:br/>
-      </w:r>
-      <w:r>
-        <w:rPr>
-          <w:rStyle w:val="NormalTok"/>
-        </w:rPr>
-        <w:t xml:space="preserve">  </w:t>
-      </w:r>
-      <w:r>
-        <w:rPr>
-          <w:rStyle w:val="CommentTok"/>
-        </w:rPr>
-        <w:t># sample each parameter from its conditional dist</w:t>
-      </w:r>
-      <w:r>
-        <w:br/>
-      </w:r>
-      <w:r>
-        <w:rPr>
-          <w:rStyle w:val="NormalTok"/>
-        </w:rPr>
-        <w:t xml:space="preserve">  </w:t>
-      </w:r>
-      <w:r>
-        <w:rPr>
-          <w:rStyle w:val="CommentTok"/>
-        </w:rPr>
-        <w:t xml:space="preserve"># for beta </w:t>
-      </w:r>
-      <w:r>
-        <w:br/>
-      </w:r>
-      <w:r>
-        <w:rPr>
-          <w:rStyle w:val="NormalTok"/>
-        </w:rPr>
-        <w:t xml:space="preserve">  Betahat =</w:t>
-      </w:r>
-      <w:r>
-        <w:rPr>
-          <w:rStyle w:val="StringTok"/>
-        </w:rPr>
-        <w:t xml:space="preserve"> </w:t>
-      </w:r>
-      <w:r>
-        <w:rPr>
-          <w:rStyle w:val="NormalTok"/>
-        </w:rPr>
-        <w:t>V</w:t>
-      </w:r>
-      <w:r>
-        <w:rPr>
-          <w:rStyle w:val="OperatorTok"/>
-        </w:rPr>
-        <w:t>%*%</w:t>
-      </w:r>
-      <w:r>
-        <w:rPr>
-          <w:rStyle w:val="KeywordTok"/>
-        </w:rPr>
-        <w:t>t</w:t>
-      </w:r>
-      <w:r>
-        <w:rPr>
-          <w:rStyle w:val="NormalTok"/>
-        </w:rPr>
-        <w:t>(X)</w:t>
-      </w:r>
-      <w:r>
-        <w:rPr>
-          <w:rStyle w:val="OperatorTok"/>
-        </w:rPr>
-        <w:t>%*%</w:t>
-      </w:r>
-      <w:r>
-        <w:rPr>
-          <w:rStyle w:val="NormalTok"/>
-        </w:rPr>
-        <w:t>theta</w:t>
-      </w:r>
-      <w:r>
-        <w:br/>
-      </w:r>
-      <w:r>
-        <w:rPr>
-          <w:rStyle w:val="NormalTok"/>
-        </w:rPr>
-        <w:t xml:space="preserve">  Beta =</w:t>
-      </w:r>
-      <w:r>
-        <w:rPr>
-          <w:rStyle w:val="StringTok"/>
-        </w:rPr>
-        <w:t xml:space="preserve"> </w:t>
-      </w:r>
-      <w:r>
-        <w:rPr>
-          <w:rStyle w:val="NormalTok"/>
-        </w:rPr>
-        <w:t>Betahat</w:t>
-      </w:r>
-      <w:r>
-        <w:rPr>
-          <w:rStyle w:val="OperatorTok"/>
-        </w:rPr>
-        <w:t>+</w:t>
-      </w:r>
-      <w:r>
-        <w:rPr>
-          <w:rStyle w:val="NormalTok"/>
-        </w:rPr>
-        <w:t>rtV</w:t>
-      </w:r>
-      <w:r>
-        <w:rPr>
-          <w:rStyle w:val="OperatorTok"/>
-        </w:rPr>
-        <w:t>%*%</w:t>
-      </w:r>
-      <w:r>
-        <w:rPr>
-          <w:rStyle w:val="KeywordTok"/>
-        </w:rPr>
-        <w:t>rnorm</w:t>
-      </w:r>
-      <w:r>
-        <w:rPr>
-          <w:rStyle w:val="NormalTok"/>
-        </w:rPr>
-        <w:t>(</w:t>
-      </w:r>
-      <w:r>
-        <w:rPr>
-          <w:rStyle w:val="DecValTok"/>
-        </w:rPr>
-        <w:t>2</w:t>
-      </w:r>
-      <w:r>
-        <w:rPr>
-          <w:rStyle w:val="NormalTok"/>
-        </w:rPr>
-        <w:t xml:space="preserve">) </w:t>
-      </w:r>
-      <w:r>
-        <w:rPr>
-          <w:rStyle w:val="CommentTok"/>
-        </w:rPr>
-        <w:t># taking V ^1/2 times Z is distributed as N(0,V)</w:t>
-      </w:r>
-      <w:r>
-        <w:br/>
-      </w:r>
-      <w:r>
-        <w:rPr>
-          <w:rStyle w:val="NormalTok"/>
-        </w:rPr>
-        <w:t xml:space="preserve">  </w:t>
-      </w:r>
-      <w:r>
-        <w:rPr>
-          <w:rStyle w:val="CommentTok"/>
-        </w:rPr>
-        <w:t xml:space="preserve"># for theta </w:t>
-      </w:r>
-      <w:r>
-        <w:br/>
-      </w:r>
-      <w:r>
-        <w:rPr>
-          <w:rStyle w:val="NormalTok"/>
-        </w:rPr>
-        <w:t xml:space="preserve">  mu =</w:t>
-      </w:r>
-      <w:r>
-        <w:rPr>
-          <w:rStyle w:val="StringTok"/>
-        </w:rPr>
-        <w:t xml:space="preserve"> </w:t>
-      </w:r>
-      <w:r>
-        <w:rPr>
-          <w:rStyle w:val="NormalTok"/>
-        </w:rPr>
-        <w:t>X</w:t>
-      </w:r>
-      <w:r>
-        <w:rPr>
-          <w:rStyle w:val="OperatorTok"/>
-        </w:rPr>
-        <w:t>%*%</w:t>
-      </w:r>
-      <w:r>
-        <w:rPr>
-          <w:rStyle w:val="NormalTok"/>
-        </w:rPr>
-        <w:t>Beta</w:t>
-      </w:r>
-      <w:r>
-        <w:br/>
-      </w:r>
-      <w:r>
-        <w:rPr>
-          <w:rStyle w:val="NormalTok"/>
-        </w:rPr>
-        <w:t xml:space="preserve">  z =</w:t>
-      </w:r>
-      <w:r>
-        <w:rPr>
-          <w:rStyle w:val="StringTok"/>
-        </w:rPr>
-        <w:t xml:space="preserve"> </w:t>
-      </w:r>
-      <w:r>
-        <w:rPr>
-          <w:rStyle w:val="DecValTok"/>
-        </w:rPr>
-        <w:t>0</w:t>
-      </w:r>
-      <w:r>
-        <w:rPr>
-          <w:rStyle w:val="OperatorTok"/>
-        </w:rPr>
-        <w:t>*</w:t>
-      </w:r>
-      <w:r>
-        <w:rPr>
-          <w:rStyle w:val="NormalTok"/>
-        </w:rPr>
-        <w:t>mu</w:t>
-      </w:r>
-      <w:r>
-        <w:br/>
-      </w:r>
-      <w:r>
-        <w:rPr>
-          <w:rStyle w:val="NormalTok"/>
-        </w:rPr>
-        <w:t xml:space="preserve">  z[y</w:t>
-      </w:r>
-      <w:r>
-        <w:rPr>
-          <w:rStyle w:val="OperatorTok"/>
-        </w:rPr>
-        <w:t>==</w:t>
-      </w:r>
-      <w:r>
-        <w:rPr>
-          <w:rStyle w:val="DecValTok"/>
-        </w:rPr>
-        <w:t>0</w:t>
-      </w:r>
-      <w:r>
-        <w:rPr>
-          <w:rStyle w:val="NormalTok"/>
-        </w:rPr>
-        <w:t>] =</w:t>
-      </w:r>
-      <w:r>
-        <w:rPr>
-          <w:rStyle w:val="StringTok"/>
-        </w:rPr>
-        <w:t xml:space="preserve"> </w:t>
-      </w:r>
-      <w:r>
-        <w:rPr>
-          <w:rStyle w:val="KeywordTok"/>
-        </w:rPr>
-        <w:t>qnorm</w:t>
-      </w:r>
-      <w:r>
-        <w:rPr>
-          <w:rStyle w:val="NormalTok"/>
-        </w:rPr>
-        <w:t>(</w:t>
-      </w:r>
-      <w:r>
-        <w:rPr>
-          <w:rStyle w:val="KeywordTok"/>
-        </w:rPr>
-        <w:t>runif</w:t>
-      </w:r>
-      <w:r>
-        <w:rPr>
-          <w:rStyle w:val="NormalTok"/>
-        </w:rPr>
-        <w:t>(</w:t>
-      </w:r>
-      <w:r>
-        <w:rPr>
-          <w:rStyle w:val="KeywordTok"/>
-        </w:rPr>
-        <w:t>sum</w:t>
-      </w:r>
-      <w:r>
-        <w:rPr>
-          <w:rStyle w:val="NormalTok"/>
-        </w:rPr>
-        <w:t>(y</w:t>
-      </w:r>
-      <w:r>
-        <w:rPr>
-          <w:rStyle w:val="OperatorTok"/>
-        </w:rPr>
-        <w:t>==</w:t>
-      </w:r>
-      <w:r>
-        <w:rPr>
-          <w:rStyle w:val="DecValTok"/>
-        </w:rPr>
-        <w:t>0</w:t>
-      </w:r>
-      <w:r>
-        <w:rPr>
-          <w:rStyle w:val="NormalTok"/>
-        </w:rPr>
-        <w:t xml:space="preserve">), </w:t>
-      </w:r>
-      <w:r>
-        <w:rPr>
-          <w:rStyle w:val="DecValTok"/>
-        </w:rPr>
-        <w:t>0</w:t>
-      </w:r>
-      <w:r>
-        <w:rPr>
-          <w:rStyle w:val="NormalTok"/>
-        </w:rPr>
-        <w:t>,</w:t>
-      </w:r>
-      <w:r>
-        <w:rPr>
-          <w:rStyle w:val="KeywordTok"/>
-        </w:rPr>
-        <w:t>pnorm</w:t>
-      </w:r>
-      <w:r>
-        <w:rPr>
-          <w:rStyle w:val="NormalTok"/>
-        </w:rPr>
-        <w:t>(</w:t>
-      </w:r>
-      <w:r>
-        <w:rPr>
-          <w:rStyle w:val="OperatorTok"/>
-        </w:rPr>
-        <w:t>-</w:t>
-      </w:r>
-      <w:r>
-        <w:rPr>
-          <w:rStyle w:val="NormalTok"/>
-        </w:rPr>
-        <w:t>mu[y</w:t>
-      </w:r>
-      <w:r>
-        <w:rPr>
-          <w:rStyle w:val="OperatorTok"/>
-        </w:rPr>
-        <w:t>==</w:t>
-      </w:r>
-      <w:r>
-        <w:rPr>
-          <w:rStyle w:val="DecValTok"/>
-        </w:rPr>
-        <w:t>0</w:t>
-      </w:r>
-      <w:r>
-        <w:rPr>
-          <w:rStyle w:val="NormalTok"/>
-        </w:rPr>
-        <w:t>])))</w:t>
-      </w:r>
-      <w:r>
-        <w:br/>
-      </w:r>
-      <w:r>
-        <w:rPr>
-          <w:rStyle w:val="NormalTok"/>
-        </w:rPr>
-        <w:lastRenderedPageBreak/>
-        <w:t xml:space="preserve">  z[y</w:t>
-      </w:r>
-      <w:r>
-        <w:rPr>
-          <w:rStyle w:val="OperatorTok"/>
-        </w:rPr>
-        <w:t>==</w:t>
-      </w:r>
-      <w:r>
-        <w:rPr>
-          <w:rStyle w:val="DecValTok"/>
-        </w:rPr>
-        <w:t>1</w:t>
-      </w:r>
-      <w:r>
-        <w:rPr>
-          <w:rStyle w:val="NormalTok"/>
-        </w:rPr>
-        <w:t>] =</w:t>
-      </w:r>
-      <w:r>
-        <w:rPr>
-          <w:rStyle w:val="StringTok"/>
-        </w:rPr>
-        <w:t xml:space="preserve"> </w:t>
-      </w:r>
-      <w:r>
-        <w:rPr>
-          <w:rStyle w:val="KeywordTok"/>
-        </w:rPr>
-        <w:t>qnorm</w:t>
-      </w:r>
-      <w:r>
-        <w:rPr>
-          <w:rStyle w:val="NormalTok"/>
-        </w:rPr>
-        <w:t>(</w:t>
-      </w:r>
-      <w:r>
-        <w:rPr>
-          <w:rStyle w:val="KeywordTok"/>
-        </w:rPr>
-        <w:t>runif</w:t>
-      </w:r>
-      <w:r>
-        <w:rPr>
-          <w:rStyle w:val="NormalTok"/>
-        </w:rPr>
-        <w:t>(</w:t>
-      </w:r>
-      <w:r>
-        <w:rPr>
-          <w:rStyle w:val="KeywordTok"/>
-        </w:rPr>
-        <w:t>sum</w:t>
-      </w:r>
-      <w:r>
-        <w:rPr>
-          <w:rStyle w:val="NormalTok"/>
-        </w:rPr>
-        <w:t>(y</w:t>
-      </w:r>
-      <w:r>
-        <w:rPr>
-          <w:rStyle w:val="OperatorTok"/>
-        </w:rPr>
-        <w:t>==</w:t>
-      </w:r>
-      <w:r>
-        <w:rPr>
-          <w:rStyle w:val="DecValTok"/>
-        </w:rPr>
-        <w:t>1</w:t>
-      </w:r>
-      <w:r>
-        <w:rPr>
-          <w:rStyle w:val="NormalTok"/>
-        </w:rPr>
-        <w:t>),</w:t>
-      </w:r>
-      <w:r>
-        <w:rPr>
-          <w:rStyle w:val="KeywordTok"/>
-        </w:rPr>
-        <w:t>pnorm</w:t>
-      </w:r>
-      <w:r>
-        <w:rPr>
-          <w:rStyle w:val="NormalTok"/>
-        </w:rPr>
-        <w:t>(</w:t>
-      </w:r>
-      <w:r>
-        <w:rPr>
-          <w:rStyle w:val="OperatorTok"/>
-        </w:rPr>
-        <w:t>-</w:t>
-      </w:r>
-      <w:r>
-        <w:rPr>
-          <w:rStyle w:val="NormalTok"/>
-        </w:rPr>
-        <w:t>mu[y</w:t>
-      </w:r>
-      <w:r>
-        <w:rPr>
-          <w:rStyle w:val="OperatorTok"/>
-        </w:rPr>
-        <w:t>==</w:t>
-      </w:r>
-      <w:r>
-        <w:rPr>
-          <w:rStyle w:val="DecValTok"/>
-        </w:rPr>
-        <w:t>1</w:t>
-      </w:r>
-      <w:r>
-        <w:rPr>
-          <w:rStyle w:val="NormalTok"/>
-        </w:rPr>
-        <w:t>]),</w:t>
-      </w:r>
-      <w:r>
-        <w:rPr>
-          <w:rStyle w:val="DecValTok"/>
-        </w:rPr>
-        <w:t>1</w:t>
-      </w:r>
-      <w:r>
-        <w:rPr>
-          <w:rStyle w:val="NormalTok"/>
-        </w:rPr>
-        <w:t>))</w:t>
-      </w:r>
-      <w:r>
-        <w:br/>
-      </w:r>
-      <w:r>
-        <w:rPr>
-          <w:rStyle w:val="NormalTok"/>
-        </w:rPr>
-        <w:t xml:space="preserve">  theta =</w:t>
-      </w:r>
-      <w:r>
-        <w:rPr>
-          <w:rStyle w:val="StringTok"/>
-        </w:rPr>
-        <w:t xml:space="preserve"> </w:t>
-      </w:r>
-      <w:r>
-        <w:rPr>
-          <w:rStyle w:val="NormalTok"/>
-        </w:rPr>
-        <w:t xml:space="preserve">mu </w:t>
-      </w:r>
-      <w:r>
-        <w:rPr>
-          <w:rStyle w:val="OperatorTok"/>
-        </w:rPr>
-        <w:t>+</w:t>
-      </w:r>
-      <w:r>
-        <w:rPr>
-          <w:rStyle w:val="StringTok"/>
-        </w:rPr>
-        <w:t xml:space="preserve"> </w:t>
-      </w:r>
-      <w:r>
-        <w:rPr>
-          <w:rStyle w:val="NormalTok"/>
-        </w:rPr>
-        <w:t>z</w:t>
-      </w:r>
-      <w:r>
-        <w:br/>
-      </w:r>
-      <w:r>
-        <w:rPr>
-          <w:rStyle w:val="NormalTok"/>
-        </w:rPr>
-        <w:t xml:space="preserve">  </w:t>
-      </w:r>
-      <w:r>
-        <w:rPr>
-          <w:rStyle w:val="CommentTok"/>
-        </w:rPr>
-        <w:t># add sample betas to matrix</w:t>
-      </w:r>
-      <w:r>
-        <w:br/>
-      </w:r>
-      <w:r>
-        <w:rPr>
-          <w:rStyle w:val="NormalTok"/>
-        </w:rPr>
-        <w:t xml:space="preserve">  sampleBetas[i,] =</w:t>
-      </w:r>
-      <w:r>
-        <w:rPr>
-          <w:rStyle w:val="StringTok"/>
-        </w:rPr>
-        <w:t xml:space="preserve"> </w:t>
-      </w:r>
-      <w:r>
-        <w:rPr>
-          <w:rStyle w:val="NormalTok"/>
-        </w:rPr>
-        <w:t xml:space="preserve">Beta </w:t>
-      </w:r>
-      <w:r>
-        <w:rPr>
-          <w:rStyle w:val="CommentTok"/>
-        </w:rPr>
         <w:t xml:space="preserve"># putting the values of betas in the i'th row of the matrix </w:t>
       </w:r>
       <w:r>
@@ -2358,18 +2449,6 @@
           <w:rStyle w:val="NormalTok"/>
         </w:rPr>
         <w:t>}</w:t>
-      </w:r>
-      <w:r>
-        <w:br/>
-      </w:r>
-      <w:r>
-        <w:br/>
-      </w:r>
-      <w:r>
-        <w:rPr>
-          <w:rStyle w:val="NormalTok"/>
-        </w:rPr>
-        <w:t>sampleBetas</w:t>
       </w:r>
     </w:p>
     <w:p>
@@ -2377,7 +2456,10 @@
         <w:pStyle w:val="FirstParagraph"/>
       </w:pPr>
       <w:r>
-        <w:t>As you can see with these two plots, we get distributions for each of the Betas</w:t>
+        <w:t xml:space="preserve">As you can see with these two plots, we get distributions for each of </w:t>
+      </w:r>
+      <w:r>
+        <w:t>the Betas</w:t>
       </w:r>
     </w:p>
     <w:p>
@@ -2427,7 +2509,7 @@
           <w:noProof/>
         </w:rPr>
         <w:drawing>
-          <wp:inline distT="0" distB="0" distL="0" distR="0" wp14:anchorId="6BB4CFC3" wp14:editId="1293677A">
+          <wp:inline distT="0" distB="0" distL="0" distR="0" wp14:anchorId="7A962BD4" wp14:editId="6E1C6DF5">
             <wp:extent cx="4620126" cy="3696101"/>
             <wp:effectExtent l="0" t="0" r="0" b="0"/>
             <wp:docPr id="1" name="Picture"/>
@@ -2508,7 +2590,7 @@
         </w:rPr>
         <w:lastRenderedPageBreak/>
         <w:drawing>
-          <wp:inline distT="0" distB="0" distL="0" distR="0" wp14:anchorId="3BF55BB5" wp14:editId="4ECC04EC">
+          <wp:inline distT="0" distB="0" distL="0" distR="0" wp14:anchorId="53B33947" wp14:editId="1DA93A94">
             <wp:extent cx="4620126" cy="3696101"/>
             <wp:effectExtent l="0" t="0" r="0" b="0"/>
             <wp:docPr id="2" name="Picture"/>
@@ -2625,7 +2707,7 @@
         <w:rPr>
           <w:rStyle w:val="VerbatimChar"/>
         </w:rPr>
-        <w:t>## [1] 0.15512603 0.09517901</w:t>
+        <w:t>## [1] 0.1559026 0.0954726</w:t>
       </w:r>
     </w:p>
     <w:p>
@@ -2644,7 +2726,10 @@
         </m:r>
       </m:oMath>
       <w:r>
-        <w:t>’s can be found in the output table after running a general linear model. Comparing these values to the posterior mean estimates we can see they are similar estimates.</w:t>
+        <w:t>’s can be found in the output table after r</w:t>
+      </w:r>
+      <w:r>
+        <w:t>unning a general linear model.</w:t>
       </w:r>
     </w:p>
     <w:p>
@@ -2663,6 +2748,7 @@
         </w:rPr>
         <w:t xml:space="preserve"> </w:t>
       </w:r>
+      <w:proofErr w:type="gramStart"/>
       <w:r>
         <w:rPr>
           <w:rStyle w:val="KeywordTok"/>
@@ -2673,7 +2759,14 @@
         <w:rPr>
           <w:rStyle w:val="NormalTok"/>
         </w:rPr>
-        <w:t xml:space="preserve">(response1 </w:t>
+        <w:t>(</w:t>
+      </w:r>
+      <w:proofErr w:type="gramEnd"/>
+      <w:r>
+        <w:rPr>
+          <w:rStyle w:val="NormalTok"/>
+        </w:rPr>
+        <w:t xml:space="preserve">response1 </w:t>
       </w:r>
       <w:r>
         <w:rPr>
@@ -2691,13 +2784,7 @@
         <w:rPr>
           <w:rStyle w:val="NormalTok"/>
         </w:rPr>
-        <w:t>Ha</w:t>
-      </w:r>
-      <w:r>
-        <w:rPr>
-          <w:rStyle w:val="NormalTok"/>
-        </w:rPr>
-        <w:t xml:space="preserve">lftime.H.R, </w:t>
+        <w:t xml:space="preserve">Halftime.H.R, </w:t>
       </w:r>
       <w:r>
         <w:rPr>
@@ -2709,7 +2796,7 @@
         <w:rPr>
           <w:rStyle w:val="NormalTok"/>
         </w:rPr>
-        <w:t xml:space="preserve"> modeldata,</w:t>
+        <w:t xml:space="preserve"> modeldata, </w:t>
       </w:r>
       <w:r>
         <w:rPr>
@@ -2733,7 +2820,31 @@
         <w:rPr>
           <w:rStyle w:val="NormalTok"/>
         </w:rPr>
-        <w:t>)</w:t>
+        <w:t>(</w:t>
+      </w:r>
+      <w:r>
+        <w:rPr>
+          <w:rStyle w:val="DataTypeTok"/>
+        </w:rPr>
+        <w:t>link =</w:t>
+      </w:r>
+      <w:r>
+        <w:rPr>
+          <w:rStyle w:val="NormalTok"/>
+        </w:rPr>
+        <w:t xml:space="preserve"> </w:t>
+      </w:r>
+      <w:r>
+        <w:rPr>
+          <w:rStyle w:val="StringTok"/>
+        </w:rPr>
+        <w:t>"probit"</w:t>
+      </w:r>
+      <w:r>
+        <w:rPr>
+          <w:rStyle w:val="NormalTok"/>
+        </w:rPr>
+        <w:t>))</w:t>
       </w:r>
       <w:r>
         <w:br/>
@@ -2754,11 +2865,14 @@
     <w:p>
       <w:pPr>
         <w:pStyle w:val="SourceCode"/>
-      </w:pPr>
-      <w:r>
         <w:rPr>
           <w:rStyle w:val="VerbatimChar"/>
         </w:rPr>
+      </w:pPr>
+      <w:r>
+        <w:rPr>
+          <w:rStyle w:val="VerbatimChar"/>
+        </w:rPr>
         <w:t xml:space="preserve">## </w:t>
       </w:r>
       <w:r>
@@ -2777,7 +2891,7 @@
         <w:rPr>
           <w:rStyle w:val="VerbatimChar"/>
         </w:rPr>
-        <w:t xml:space="preserve">## glm(formula = response1 ~ Halftime.H.R, family = "binomial", </w:t>
+        <w:t xml:space="preserve">## glm(formula = response1 ~ Halftime.H.R, family = binomial(link = "probit"), </w:t>
       </w:r>
       <w:r>
         <w:br/>
@@ -2822,7 +2936,13 @@
         <w:rPr>
           <w:rStyle w:val="VerbatimChar"/>
         </w:rPr>
-        <w:t xml:space="preserve">## -2.7455  -0.8333   0.2253   0.8129   2.2836  </w:t>
+        <w:t xml:space="preserve">## -2.8699  -0.8548   0.1924   0.8402  </w:t>
+      </w:r>
+      <w:r>
+        <w:rPr>
+          <w:rStyle w:val="VerbatimChar"/>
+        </w:rPr>
+        <w:t xml:space="preserve"> 2.2861  </w:t>
       </w:r>
       <w:r>
         <w:br/>
@@ -2859,7 +2979,7 @@
         <w:rPr>
           <w:rStyle w:val="VerbatimChar"/>
         </w:rPr>
-        <w:t xml:space="preserve">## (Intercept)   0.27694    0.15563   1.779   0.0752 .  </w:t>
+        <w:t xml:space="preserve">## (Intercept)   0.15407    0.09089   1.695   0.0901 .  </w:t>
       </w:r>
       <w:r>
         <w:br/>
@@ -2868,13 +2988,16 @@
         <w:rPr>
           <w:rStyle w:val="VerbatimChar"/>
         </w:rPr>
-        <w:t>## Halftime.H.R  0.1651</w:t>
+        <w:t>## Halftime.H.R  0.09445    0.01183   7.987 1.39e-15 ***</w:t>
+      </w:r>
+      <w:r>
+        <w:br/>
       </w:r>
       <w:r>
         <w:rPr>
           <w:rStyle w:val="VerbatimChar"/>
         </w:rPr>
-        <w:t>7    0.02244   7.359 1.85e-13 ***</w:t>
+        <w:t>## ---</w:t>
       </w:r>
       <w:r>
         <w:br/>
@@ -2883,16 +3006,13 @@
         <w:rPr>
           <w:rStyle w:val="VerbatimChar"/>
         </w:rPr>
-        <w:t>## ---</w:t>
-      </w:r>
-      <w:r>
-        <w:br/>
+        <w:t xml:space="preserve">## Signif. codes:  0 '***' 0.001 '**' 0.01 '*' </w:t>
       </w:r>
       <w:r>
         <w:rPr>
           <w:rStyle w:val="VerbatimChar"/>
         </w:rPr>
-        <w:t>## Signif. codes:  0 '***' 0.001 '**' 0.01 '*' 0.05 '.' 0.1 ' ' 1</w:t>
+        <w:t>0.05 '.' 0.1 ' ' 1</w:t>
       </w:r>
       <w:r>
         <w:br/>
@@ -2928,22 +3048,21 @@
         <w:rPr>
           <w:rStyle w:val="VerbatimChar"/>
         </w:rPr>
-        <w:t>##     Null deviance: 351.37  on 255  degrees of freedom</w:t>
-      </w:r>
-      <w:r>
-        <w:br/>
-      </w:r>
+        <w:t xml:space="preserve">##     Null deviance: </w:t>
+      </w:r>
+      <w:proofErr w:type="gramStart"/>
       <w:r>
         <w:rPr>
           <w:rStyle w:val="VerbatimChar"/>
         </w:rPr>
-        <w:t>## Residual deviance: 25</w:t>
-      </w:r>
+        <w:t>351.37  on</w:t>
+      </w:r>
+      <w:proofErr w:type="gramEnd"/>
       <w:r>
         <w:rPr>
           <w:rStyle w:val="VerbatimChar"/>
         </w:rPr>
-        <w:t>1.48  on 254  degrees of freedom</w:t>
+        <w:t xml:space="preserve"> 255  degrees of freedom</w:t>
       </w:r>
       <w:r>
         <w:br/>
@@ -2952,7 +3071,7 @@
         <w:rPr>
           <w:rStyle w:val="VerbatimChar"/>
         </w:rPr>
-        <w:t>## AIC: 255.48</w:t>
+        <w:t>## Residual deviance: 252.35  on 254  degrees of freedom</w:t>
       </w:r>
       <w:r>
         <w:br/>
@@ -2961,6 +3080,15 @@
         <w:rPr>
           <w:rStyle w:val="VerbatimChar"/>
         </w:rPr>
+        <w:t>## AIC: 256.35</w:t>
+      </w:r>
+      <w:r>
+        <w:br/>
+      </w:r>
+      <w:r>
+        <w:rPr>
+          <w:rStyle w:val="VerbatimChar"/>
+        </w:rPr>
         <w:t xml:space="preserve">## </w:t>
       </w:r>
       <w:r>
@@ -2970,16 +3098,39 @@
         <w:rPr>
           <w:rStyle w:val="VerbatimChar"/>
         </w:rPr>
-        <w:t>## Number of Fisher Scoring iterations: 5</w:t>
+        <w:t>## Number of Fisher Scoring iteratio</w:t>
+      </w:r>
+      <w:r>
+        <w:rPr>
+          <w:rStyle w:val="VerbatimChar"/>
+        </w:rPr>
+        <w:t>ns: 5</w:t>
       </w:r>
     </w:p>
     <w:p>
       <w:pPr>
+        <w:pStyle w:val="FirstParagraph"/>
+      </w:pPr>
+      <w:r>
+        <w:t xml:space="preserve">Comparing these values to the posterior mean estimates we can see they are almost </w:t>
+      </w:r>
+      <w:r>
+        <w:t>the same</w:t>
+      </w:r>
+      <w:r>
+        <w:t xml:space="preserve"> estimates.</w:t>
+      </w:r>
+    </w:p>
+    <w:p>
+      <w:pPr>
         <w:pStyle w:val="Heading1"/>
       </w:pPr>
       <w:bookmarkStart w:id="5" w:name="interval-estimates"/>
       <w:r>
-        <w:t>Interval Estimates</w:t>
+        <w:t>I</w:t>
+      </w:r>
+      <w:r>
+        <w:t>nterval Estimates</w:t>
       </w:r>
       <w:bookmarkEnd w:id="5"/>
     </w:p>
@@ -2999,10 +3150,10 @@
         </m:r>
       </m:oMath>
       <w:r>
-        <w:t xml:space="preserve"> </w:t>
-      </w:r>
-      <w:r>
-        <w:t xml:space="preserve">implies a probability, and you can find the middle 95% of the simulated probabilities for each </w:t>
+        <w:t xml:space="preserve"> implies a probability, and you can find the middle 95% of the simulated probabilities fo</w:t>
+      </w:r>
+      <w:r>
+        <w:t xml:space="preserve">r each </w:t>
       </w:r>
       <m:oMath>
         <m:sSub>
@@ -3051,10 +3202,10 @@
         </m:r>
       </m:oMath>
       <w:r>
-        <w:t xml:space="preserve"> with 95% interval estimates drawn in. As we can see, the interv</w:t>
-      </w:r>
-      <w:r>
-        <w:t>al bounds differs based on the home team’s lead at halftime. The interval is wider when the game is still close and narrower when the lead is large.</w:t>
+        <w:t xml:space="preserve"> with 95% interval estimates drawn in. As we can see, the interval bounds differs based on the home team’s lead at halftime. The interval is wider when </w:t>
+      </w:r>
+      <w:r>
+        <w:t>the game is still close and narrower when the lead is large.</w:t>
       </w:r>
     </w:p>
     <w:p>
@@ -3269,7 +3420,13 @@
         <w:rPr>
           <w:rStyle w:val="NormalTok"/>
         </w:rPr>
-        <w:t xml:space="preserve"> (j</w:t>
+        <w:t xml:space="preserve"> (j </w:t>
+      </w:r>
+      <w:r>
+        <w:rPr>
+          <w:rStyle w:val="ControlFlowTok"/>
+        </w:rPr>
+        <w:t>in</w:t>
       </w:r>
       <w:r>
         <w:rPr>
@@ -3279,63 +3436,183 @@
       </w:r>
       <w:r>
         <w:rPr>
-          <w:rStyle w:val="ControlFlowTok"/>
-        </w:rPr>
-        <w:t>in</w:t>
-      </w:r>
-      <w:r>
-        <w:rPr>
-          <w:rStyle w:val="NormalTok"/>
+          <w:rStyle w:val="DecValTok"/>
+        </w:rPr>
+        <w:t>1</w:t>
+      </w:r>
+      <w:r>
+        <w:rPr>
+          <w:rStyle w:val="OperatorTok"/>
+        </w:rPr>
+        <w:t>:</w:t>
+      </w:r>
+      <w:r>
+        <w:rPr>
+          <w:rStyle w:val="KeywordTok"/>
+        </w:rPr>
+        <w:t>length</w:t>
+      </w:r>
+      <w:r>
+        <w:rPr>
+          <w:rStyle w:val="NormalTok"/>
+        </w:rPr>
+        <w:t>(xGrid)){</w:t>
+      </w:r>
+      <w:r>
+        <w:br/>
+      </w:r>
+      <w:r>
+        <w:rPr>
+          <w:rStyle w:val="NormalTok"/>
+        </w:rPr>
+        <w:t xml:space="preserve">      </w:t>
+      </w:r>
+      <w:r>
+        <w:rPr>
+          <w:rStyle w:val="CommentTok"/>
+        </w:rPr>
+        <w:t xml:space="preserve"># regression line with the estimates </w:t>
+      </w:r>
+      <w:r>
+        <w:br/>
+      </w:r>
+      <w:r>
+        <w:rPr>
+          <w:rStyle w:val="NormalTok"/>
+        </w:rPr>
+        <w:t xml:space="preserve">      mu =</w:t>
+      </w:r>
+      <w:r>
+        <w:rPr>
+          <w:rStyle w:val="StringTok"/>
         </w:rPr>
         <w:t xml:space="preserve"> </w:t>
       </w:r>
       <w:r>
         <w:rPr>
+          <w:rStyle w:val="NormalTok"/>
+        </w:rPr>
+        <w:t>sampleBetas[i,</w:t>
+      </w:r>
+      <w:r>
+        <w:rPr>
           <w:rStyle w:val="DecValTok"/>
         </w:rPr>
         <w:t>1</w:t>
       </w:r>
       <w:r>
         <w:rPr>
+          <w:rStyle w:val="NormalTok"/>
+        </w:rPr>
+        <w:t xml:space="preserve">] </w:t>
+      </w:r>
+      <w:r>
+        <w:rPr>
           <w:rStyle w:val="OperatorTok"/>
         </w:rPr>
-        <w:t>:</w:t>
+        <w:t>+</w:t>
+      </w:r>
+      <w:r>
+        <w:rPr>
+          <w:rStyle w:val="StringTok"/>
+        </w:rPr>
+        <w:t xml:space="preserve"> </w:t>
+      </w:r>
+      <w:r>
+        <w:rPr>
+          <w:rStyle w:val="NormalTok"/>
+        </w:rPr>
+        <w:t>xGrid[j]</w:t>
+      </w:r>
+      <w:r>
+        <w:rPr>
+          <w:rStyle w:val="OperatorTok"/>
+        </w:rPr>
+        <w:t>*</w:t>
+      </w:r>
+      <w:r>
+        <w:rPr>
+          <w:rStyle w:val="NormalTok"/>
+        </w:rPr>
+        <w:t>sampleBetas[i,</w:t>
+      </w:r>
+      <w:r>
+        <w:rPr>
+          <w:rStyle w:val="DecValTok"/>
+        </w:rPr>
+        <w:t>2</w:t>
+      </w:r>
+      <w:r>
+        <w:rPr>
+          <w:rStyle w:val="NormalTok"/>
+        </w:rPr>
+        <w:t>]</w:t>
+      </w:r>
+      <w:r>
+        <w:br/>
+      </w:r>
+      <w:r>
+        <w:rPr>
+          <w:rStyle w:val="NormalTok"/>
+        </w:rPr>
+        <w:t xml:space="preserve">      probMap[i,j] =</w:t>
+      </w:r>
+      <w:r>
+        <w:rPr>
+          <w:rStyle w:val="StringTok"/>
+        </w:rPr>
+        <w:t xml:space="preserve"> </w:t>
       </w:r>
       <w:r>
         <w:rPr>
           <w:rStyle w:val="KeywordTok"/>
         </w:rPr>
-        <w:t>length</w:t>
-      </w:r>
-      <w:r>
-        <w:rPr>
-          <w:rStyle w:val="NormalTok"/>
-        </w:rPr>
-        <w:t>(xGrid)){</w:t>
-      </w:r>
-      <w:r>
-        <w:br/>
-      </w:r>
-      <w:r>
-        <w:rPr>
-          <w:rStyle w:val="NormalTok"/>
-        </w:rPr>
-        <w:t xml:space="preserve">      </w:t>
+        <w:t>pnorm</w:t>
+      </w:r>
+      <w:r>
+        <w:rPr>
+          <w:rStyle w:val="NormalTok"/>
+        </w:rPr>
+        <w:t xml:space="preserve">(mu) </w:t>
+      </w:r>
+      <w:r>
+        <w:br/>
+      </w:r>
+      <w:r>
+        <w:rPr>
+          <w:rStyle w:val="NormalTok"/>
+        </w:rPr>
+        <w:t xml:space="preserve">  }</w:t>
+      </w:r>
+      <w:r>
+        <w:br/>
+      </w:r>
+      <w:r>
+        <w:rPr>
+          <w:rStyle w:val="NormalTok"/>
+        </w:rPr>
+        <w:t>}</w:t>
+      </w:r>
+      <w:r>
+        <w:br/>
+      </w:r>
+      <w:r>
+        <w:br/>
       </w:r>
       <w:r>
         <w:rPr>
           <w:rStyle w:val="CommentTok"/>
         </w:rPr>
-        <w:t xml:space="preserve"># regression line with the estimates </w:t>
-      </w:r>
-      <w:r>
-        <w:br/>
-      </w:r>
-      <w:r>
-        <w:rPr>
-          <w:rStyle w:val="NormalTok"/>
-        </w:rPr>
-        <w:t xml:space="preserve">      mu =</w:t>
+        <w:t># get the lower 5 percent of samples</w:t>
+      </w:r>
+      <w:r>
+        <w:br/>
+      </w:r>
+      <w:r>
+        <w:rPr>
+          <w:rStyle w:val="NormalTok"/>
+        </w:rPr>
+        <w:t>lower025 =</w:t>
       </w:r>
       <w:r>
         <w:rPr>
@@ -3345,9 +3622,204 @@
       </w:r>
       <w:r>
         <w:rPr>
-          <w:rStyle w:val="NormalTok"/>
-        </w:rPr>
-        <w:t>sampleBetas[i,</w:t>
+          <w:rStyle w:val="KeywordTok"/>
+        </w:rPr>
+        <w:t>apply</w:t>
+      </w:r>
+      <w:r>
+        <w:rPr>
+          <w:rStyle w:val="NormalTok"/>
+        </w:rPr>
+        <w:t xml:space="preserve">(probMap, </w:t>
+      </w:r>
+      <w:r>
+        <w:rPr>
+          <w:rStyle w:val="DecValTok"/>
+        </w:rPr>
+        <w:t>2</w:t>
+      </w:r>
+      <w:r>
+        <w:rPr>
+          <w:rStyle w:val="NormalTok"/>
+        </w:rPr>
+        <w:t xml:space="preserve">, quantile, </w:t>
+      </w:r>
+      <w:r>
+        <w:rPr>
+          <w:rStyle w:val="FloatTok"/>
+        </w:rPr>
+        <w:t>0.025</w:t>
+      </w:r>
+      <w:r>
+        <w:rPr>
+          <w:rStyle w:val="NormalTok"/>
+        </w:rPr>
+        <w:t>)</w:t>
+      </w:r>
+      <w:r>
+        <w:br/>
+      </w:r>
+      <w:r>
+        <w:rPr>
+          <w:rStyle w:val="CommentTok"/>
+        </w:rPr>
+        <w:t xml:space="preserve"># get the upper 5 percent of values </w:t>
+      </w:r>
+      <w:r>
+        <w:br/>
+      </w:r>
+      <w:r>
+        <w:rPr>
+          <w:rStyle w:val="NormalTok"/>
+        </w:rPr>
+        <w:t>upp</w:t>
+      </w:r>
+      <w:r>
+        <w:rPr>
+          <w:rStyle w:val="NormalTok"/>
+        </w:rPr>
+        <w:t>er975 =</w:t>
+      </w:r>
+      <w:r>
+        <w:rPr>
+          <w:rStyle w:val="StringTok"/>
+        </w:rPr>
+        <w:t xml:space="preserve"> </w:t>
+      </w:r>
+      <w:r>
+        <w:rPr>
+          <w:rStyle w:val="KeywordTok"/>
+        </w:rPr>
+        <w:t>apply</w:t>
+      </w:r>
+      <w:r>
+        <w:rPr>
+          <w:rStyle w:val="NormalTok"/>
+        </w:rPr>
+        <w:t xml:space="preserve">(probMap, </w:t>
+      </w:r>
+      <w:r>
+        <w:rPr>
+          <w:rStyle w:val="DecValTok"/>
+        </w:rPr>
+        <w:t>2</w:t>
+      </w:r>
+      <w:r>
+        <w:rPr>
+          <w:rStyle w:val="NormalTok"/>
+        </w:rPr>
+        <w:t xml:space="preserve">, quantile, </w:t>
+      </w:r>
+      <w:r>
+        <w:rPr>
+          <w:rStyle w:val="FloatTok"/>
+        </w:rPr>
+        <w:t>0.975</w:t>
+      </w:r>
+      <w:r>
+        <w:rPr>
+          <w:rStyle w:val="NormalTok"/>
+        </w:rPr>
+        <w:t>)</w:t>
+      </w:r>
+      <w:r>
+        <w:br/>
+      </w:r>
+      <w:r>
+        <w:br/>
+      </w:r>
+      <w:r>
+        <w:br/>
+      </w:r>
+      <w:r>
+        <w:rPr>
+          <w:rStyle w:val="NormalTok"/>
+        </w:rPr>
+        <w:t>meanP =</w:t>
+      </w:r>
+      <w:r>
+        <w:rPr>
+          <w:rStyle w:val="StringTok"/>
+        </w:rPr>
+        <w:t xml:space="preserve"> </w:t>
+      </w:r>
+      <w:r>
+        <w:rPr>
+          <w:rStyle w:val="KeywordTok"/>
+        </w:rPr>
+        <w:t>apply</w:t>
+      </w:r>
+      <w:r>
+        <w:rPr>
+          <w:rStyle w:val="NormalTok"/>
+        </w:rPr>
+        <w:t xml:space="preserve">(probMap, </w:t>
+      </w:r>
+      <w:r>
+        <w:rPr>
+          <w:rStyle w:val="DecValTok"/>
+        </w:rPr>
+        <w:t>2</w:t>
+      </w:r>
+      <w:r>
+        <w:rPr>
+          <w:rStyle w:val="NormalTok"/>
+        </w:rPr>
+        <w:t>, mean)</w:t>
+      </w:r>
+      <w:r>
+        <w:br/>
+      </w:r>
+      <w:r>
+        <w:br/>
+      </w:r>
+      <w:r>
+        <w:rPr>
+          <w:rStyle w:val="KeywordTok"/>
+        </w:rPr>
+        <w:t>plot</w:t>
+      </w:r>
+      <w:r>
+        <w:rPr>
+          <w:rStyle w:val="NormalTok"/>
+        </w:rPr>
+        <w:t xml:space="preserve">(xGrid, meanP, </w:t>
+      </w:r>
+      <w:r>
+        <w:rPr>
+          <w:rStyle w:val="DataTypeTok"/>
+        </w:rPr>
+        <w:t>ylim =</w:t>
+      </w:r>
+      <w:r>
+        <w:rPr>
+          <w:rStyle w:val="NormalTok"/>
+        </w:rPr>
+        <w:t xml:space="preserve"> </w:t>
+      </w:r>
+      <w:r>
+        <w:rPr>
+          <w:rStyle w:val="KeywordTok"/>
+        </w:rPr>
+        <w:t>c</w:t>
+      </w:r>
+      <w:r>
+        <w:rPr>
+          <w:rStyle w:val="NormalTok"/>
+        </w:rPr>
+        <w:t>(</w:t>
+      </w:r>
+      <w:r>
+        <w:rPr>
+          <w:rStyle w:val="DecValTok"/>
+        </w:rPr>
+        <w:t>0</w:t>
+      </w:r>
+      <w:r>
+        <w:rPr>
+          <w:rStyle w:val="NormalTok"/>
+        </w:rPr>
+        <w:t>,</w:t>
       </w:r>
       <w:r>
         <w:rPr>
@@ -3359,336 +3831,16 @@
         <w:rPr>
           <w:rStyle w:val="NormalTok"/>
         </w:rPr>
-        <w:t xml:space="preserve">] </w:t>
-      </w:r>
-      <w:r>
-        <w:rPr>
-          <w:rStyle w:val="OperatorTok"/>
-        </w:rPr>
-        <w:t>+</w:t>
-      </w:r>
-      <w:r>
-        <w:rPr>
-          <w:rStyle w:val="StringTok"/>
-        </w:rPr>
-        <w:t xml:space="preserve"> </w:t>
-      </w:r>
-      <w:r>
-        <w:rPr>
-          <w:rStyle w:val="NormalTok"/>
-        </w:rPr>
-        <w:t>xGrid[j]</w:t>
-      </w:r>
-      <w:r>
-        <w:rPr>
-          <w:rStyle w:val="OperatorTok"/>
-        </w:rPr>
-        <w:t>*</w:t>
-      </w:r>
-      <w:r>
-        <w:rPr>
-          <w:rStyle w:val="NormalTok"/>
-        </w:rPr>
-        <w:t>sampleBetas[i,</w:t>
-      </w:r>
-      <w:r>
-        <w:rPr>
-          <w:rStyle w:val="DecValTok"/>
-        </w:rPr>
-        <w:t>2</w:t>
-      </w:r>
-      <w:r>
-        <w:rPr>
-          <w:rStyle w:val="NormalTok"/>
-        </w:rPr>
-        <w:t>]</w:t>
-      </w:r>
-      <w:r>
-        <w:br/>
-      </w:r>
-      <w:r>
-        <w:rPr>
-          <w:rStyle w:val="NormalTok"/>
-        </w:rPr>
-        <w:t xml:space="preserve">      probMap[i,j] =</w:t>
-      </w:r>
-      <w:r>
-        <w:rPr>
-          <w:rStyle w:val="StringTok"/>
-        </w:rPr>
-        <w:t xml:space="preserve"> </w:t>
+        <w:t>))</w:t>
+      </w:r>
+      <w:r>
+        <w:br/>
       </w:r>
       <w:r>
         <w:rPr>
           <w:rStyle w:val="KeywordTok"/>
         </w:rPr>
-        <w:t>pnorm</w:t>
-      </w:r>
-      <w:r>
-        <w:rPr>
-          <w:rStyle w:val="NormalTok"/>
-        </w:rPr>
-        <w:t xml:space="preserve">(mu) </w:t>
-      </w:r>
-      <w:r>
-        <w:br/>
-      </w:r>
-      <w:r>
-        <w:rPr>
-          <w:rStyle w:val="NormalTok"/>
-        </w:rPr>
-        <w:t xml:space="preserve">  }</w:t>
-      </w:r>
-      <w:r>
-        <w:br/>
-      </w:r>
-      <w:r>
-        <w:rPr>
-          <w:rStyle w:val="NormalTok"/>
-        </w:rPr>
-        <w:t>}</w:t>
-      </w:r>
-      <w:r>
-        <w:br/>
-      </w:r>
-      <w:r>
-        <w:br/>
-      </w:r>
-      <w:r>
-        <w:rPr>
-          <w:rStyle w:val="CommentTok"/>
-        </w:rPr>
-        <w:t># get the lower 5 percent of samples</w:t>
-      </w:r>
-      <w:r>
-        <w:br/>
-      </w:r>
-      <w:r>
-        <w:rPr>
-          <w:rStyle w:val="NormalTok"/>
-        </w:rPr>
-        <w:t>lower025 =</w:t>
-      </w:r>
-      <w:r>
-        <w:rPr>
-          <w:rStyle w:val="StringTok"/>
-        </w:rPr>
-        <w:t xml:space="preserve"> </w:t>
-      </w:r>
-      <w:r>
-        <w:rPr>
-          <w:rStyle w:val="KeywordTok"/>
-        </w:rPr>
-        <w:t>apply</w:t>
-      </w:r>
-      <w:r>
-        <w:rPr>
-          <w:rStyle w:val="NormalTok"/>
-        </w:rPr>
-        <w:t xml:space="preserve">(probMap, </w:t>
-      </w:r>
-      <w:r>
-        <w:rPr>
-          <w:rStyle w:val="DecValTok"/>
-        </w:rPr>
-        <w:t>2</w:t>
-      </w:r>
-      <w:r>
-        <w:rPr>
-          <w:rStyle w:val="NormalTok"/>
-        </w:rPr>
-        <w:t xml:space="preserve">, quantile, </w:t>
-      </w:r>
-      <w:r>
-        <w:rPr>
-          <w:rStyle w:val="FloatTok"/>
-        </w:rPr>
-        <w:t>0.025</w:t>
-      </w:r>
-      <w:r>
-        <w:rPr>
-          <w:rStyle w:val="NormalTok"/>
-        </w:rPr>
-        <w:t>)</w:t>
-      </w:r>
-      <w:r>
-        <w:br/>
-      </w:r>
-      <w:r>
-        <w:rPr>
-          <w:rStyle w:val="CommentTok"/>
-        </w:rPr>
-        <w:t xml:space="preserve"># get the upper 5 percent of values </w:t>
-      </w:r>
-      <w:r>
-        <w:br/>
-      </w:r>
-      <w:r>
-        <w:rPr>
-          <w:rStyle w:val="NormalTok"/>
-        </w:rPr>
-        <w:t>upper975 =</w:t>
-      </w:r>
-      <w:r>
-        <w:rPr>
-          <w:rStyle w:val="StringTok"/>
-        </w:rPr>
-        <w:t xml:space="preserve"> </w:t>
-      </w:r>
-      <w:r>
-        <w:rPr>
-          <w:rStyle w:val="KeywordTok"/>
-        </w:rPr>
-        <w:t>apply</w:t>
-      </w:r>
-      <w:r>
-        <w:rPr>
-          <w:rStyle w:val="NormalTok"/>
-        </w:rPr>
-        <w:t xml:space="preserve">(probMap, </w:t>
-      </w:r>
-      <w:r>
-        <w:rPr>
-          <w:rStyle w:val="DecValTok"/>
-        </w:rPr>
-        <w:t>2</w:t>
-      </w:r>
-      <w:r>
-        <w:rPr>
-          <w:rStyle w:val="NormalTok"/>
-        </w:rPr>
-        <w:t xml:space="preserve">, quantile, </w:t>
-      </w:r>
-      <w:r>
-        <w:rPr>
-          <w:rStyle w:val="FloatTok"/>
-        </w:rPr>
-        <w:t>0.975</w:t>
-      </w:r>
-      <w:r>
-        <w:rPr>
-          <w:rStyle w:val="NormalTok"/>
-        </w:rPr>
-        <w:t>)</w:t>
-      </w:r>
-      <w:r>
-        <w:br/>
-      </w:r>
-      <w:r>
-        <w:br/>
-      </w:r>
-      <w:r>
-        <w:br/>
-      </w:r>
-      <w:r>
-        <w:rPr>
-          <w:rStyle w:val="NormalTok"/>
-        </w:rPr>
-        <w:t>meanP =</w:t>
-      </w:r>
-      <w:r>
-        <w:rPr>
-          <w:rStyle w:val="StringTok"/>
-        </w:rPr>
-        <w:t xml:space="preserve"> </w:t>
-      </w:r>
-      <w:r>
-        <w:rPr>
-          <w:rStyle w:val="KeywordTok"/>
-        </w:rPr>
-        <w:t>apply</w:t>
-      </w:r>
-      <w:r>
-        <w:rPr>
-          <w:rStyle w:val="NormalTok"/>
-        </w:rPr>
-        <w:t xml:space="preserve">(probMap, </w:t>
-      </w:r>
-      <w:r>
-        <w:rPr>
-          <w:rStyle w:val="DecValTok"/>
-        </w:rPr>
-        <w:t>2</w:t>
-      </w:r>
-      <w:r>
-        <w:rPr>
-          <w:rStyle w:val="NormalTok"/>
-        </w:rPr>
-        <w:t>, mean)</w:t>
-      </w:r>
-      <w:r>
-        <w:br/>
-      </w:r>
-      <w:r>
-        <w:br/>
-      </w:r>
-      <w:r>
-        <w:rPr>
-          <w:rStyle w:val="KeywordTok"/>
-        </w:rPr>
-        <w:t>plot</w:t>
-      </w:r>
-      <w:r>
-        <w:rPr>
-          <w:rStyle w:val="NormalTok"/>
-        </w:rPr>
-        <w:t xml:space="preserve">(xGrid, meanP, </w:t>
-      </w:r>
-      <w:r>
-        <w:rPr>
-          <w:rStyle w:val="DataTypeTok"/>
-        </w:rPr>
-        <w:t>ylim =</w:t>
-      </w:r>
-      <w:r>
-        <w:rPr>
-          <w:rStyle w:val="NormalTok"/>
-        </w:rPr>
-        <w:t xml:space="preserve"> </w:t>
-      </w:r>
-      <w:r>
-        <w:rPr>
-          <w:rStyle w:val="KeywordTok"/>
-        </w:rPr>
-        <w:t>c</w:t>
-      </w:r>
-      <w:r>
-        <w:rPr>
-          <w:rStyle w:val="NormalTok"/>
-        </w:rPr>
-        <w:t>(</w:t>
-      </w:r>
-      <w:r>
-        <w:rPr>
-          <w:rStyle w:val="DecValTok"/>
-        </w:rPr>
-        <w:t>0</w:t>
-      </w:r>
-      <w:r>
-        <w:rPr>
-          <w:rStyle w:val="NormalTok"/>
-        </w:rPr>
-        <w:t>,</w:t>
-      </w:r>
-      <w:r>
-        <w:rPr>
-          <w:rStyle w:val="DecValTok"/>
-        </w:rPr>
-        <w:t>1</w:t>
-      </w:r>
-      <w:r>
-        <w:rPr>
-          <w:rStyle w:val="NormalTok"/>
-        </w:rPr>
-        <w:t>))</w:t>
-      </w:r>
-      <w:r>
-        <w:br/>
-      </w:r>
-      <w:r>
-        <w:rPr>
-          <w:rStyle w:val="KeywordTok"/>
-        </w:rPr>
+        <w:lastRenderedPageBreak/>
         <w:t>lines</w:t>
       </w:r>
       <w:r>
@@ -3721,9 +3873,8 @@
         <w:rPr>
           <w:noProof/>
         </w:rPr>
-        <w:lastRenderedPageBreak/>
         <w:drawing>
-          <wp:inline distT="0" distB="0" distL="0" distR="0" wp14:anchorId="03E5A73B" wp14:editId="1C4D3F94">
+          <wp:inline distT="0" distB="0" distL="0" distR="0" wp14:anchorId="0038F4D2" wp14:editId="2414C07B">
             <wp:extent cx="4620126" cy="3696101"/>
             <wp:effectExtent l="0" t="0" r="0" b="0"/>
             <wp:docPr id="3" name="Picture"/>
@@ -3770,40 +3921,25 @@
         <w:pStyle w:val="BodyText"/>
       </w:pPr>
       <w:r>
-        <w:t xml:space="preserve">If we wanted to report a 95% posterior interval for the </w:t>
-      </w:r>
-      <w:r>
-        <w:t xml:space="preserve">probability that a home team will win if they have a </w:t>
-      </w:r>
-      <w:r>
-        <w:t>7-point</w:t>
-      </w:r>
-      <w:r>
-        <w:t xml:space="preserve"> lead at halftime, we could </w:t>
-      </w:r>
-      <w:r>
-        <w:t xml:space="preserve">recreate </w:t>
-      </w:r>
-      <w:r>
-        <w:t xml:space="preserve">the plot </w:t>
-      </w:r>
-      <w:r>
-        <w:t>above</w:t>
-      </w:r>
-      <w:r>
-        <w:t xml:space="preserve"> with a </w:t>
-      </w:r>
-      <w:r>
-        <w:t>red line denot</w:t>
-      </w:r>
-      <w:r>
-        <w:t>ing</w:t>
-      </w:r>
-      <w:r>
-        <w:t xml:space="preserve"> when the halftime margin is 7. The interval represents the probability the home team is going to win given their lea</w:t>
-      </w:r>
-      <w:r>
-        <w:t>d at halftime is 7 points, which is between 0.001 and 0.038. This means there is between about a 1-3% chance the home team wins if they have 7 point lead at half time.</w:t>
+        <w:t>If we wanted to report a 95% posterior interval for the probability that a home team will win if they have a 7 point lead at halftime, we could use the plot we created above. The red line denotes when the halftime margin is 7. The interval represents the p</w:t>
+      </w:r>
+      <w:r>
+        <w:t>robability the home team is going to win given their lead at halftime is 7 points, which is between 0.</w:t>
+      </w:r>
+      <w:r>
+        <w:t>722</w:t>
+      </w:r>
+      <w:r>
+        <w:t xml:space="preserve"> and 0.</w:t>
+      </w:r>
+      <w:r>
+        <w:t>859</w:t>
+      </w:r>
+      <w:r>
+        <w:t xml:space="preserve">. This </w:t>
+      </w:r>
+      <w:r>
+        <w:t xml:space="preserve">means the probability of the home team winning, if they are leading at half time by 7 points, is between 0.722 and 0.859 (72.2%-85.9%) </w:t>
       </w:r>
     </w:p>
     <w:p>
@@ -3832,7 +3968,7 @@
         <w:rPr>
           <w:rStyle w:val="DecValTok"/>
         </w:rPr>
-        <w:t>7</w:t>
+        <w:t>75</w:t>
       </w:r>
       <w:r>
         <w:rPr>
@@ -3847,7 +3983,13 @@
         <w:rPr>
           <w:rStyle w:val="NormalTok"/>
         </w:rPr>
-        <w:t>upper_bound =</w:t>
+        <w:t>upper</w:t>
+      </w:r>
+      <w:r>
+        <w:rPr>
+          <w:rStyle w:val="NormalTok"/>
+        </w:rPr>
+        <w:t>_bound =</w:t>
       </w:r>
       <w:r>
         <w:rPr>
@@ -3865,7 +4007,7 @@
         <w:rPr>
           <w:rStyle w:val="DecValTok"/>
         </w:rPr>
-        <w:t>7</w:t>
+        <w:t>75</w:t>
       </w:r>
       <w:r>
         <w:rPr>
@@ -3891,7 +4033,7 @@
         <w:rPr>
           <w:rStyle w:val="VerbatimChar"/>
         </w:rPr>
-        <w:t>## [1] 0.001090838</w:t>
+        <w:t>## [1] 0.7221632</w:t>
       </w:r>
     </w:p>
     <w:p>
@@ -3913,7 +4055,7 @@
         <w:rPr>
           <w:rStyle w:val="VerbatimChar"/>
         </w:rPr>
-        <w:t>## [1] 0.03814025</w:t>
+        <w:t>## [1] 0.8585982</w:t>
       </w:r>
     </w:p>
     <w:p>
@@ -4084,7 +4226,7 @@
         </w:rPr>
         <w:lastRenderedPageBreak/>
         <w:drawing>
-          <wp:inline distT="0" distB="0" distL="0" distR="0" wp14:anchorId="5A8CCCA2" wp14:editId="669341B5">
+          <wp:inline distT="0" distB="0" distL="0" distR="0" wp14:anchorId="4B28FE42" wp14:editId="7EAF0E74">
             <wp:extent cx="4620126" cy="3696101"/>
             <wp:effectExtent l="0" t="0" r="0" b="0"/>
             <wp:docPr id="4" name="Picture"/>
@@ -4141,7 +4283,10 @@
         <w:pStyle w:val="FirstParagraph"/>
       </w:pPr>
       <w:r>
-        <w:t xml:space="preserve">The improper prior distribution for </w:t>
+        <w:t>The i</w:t>
+      </w:r>
+      <w:r>
+        <w:t xml:space="preserve">mproper prior distribution for </w:t>
       </w:r>
       <m:oMath>
         <m:r>
@@ -4160,21 +4305,174 @@
         <w:pStyle w:val="BodyText"/>
       </w:pPr>
       <w:r>
-        <w:t xml:space="preserve">The likelihood for the </w:t>
+        <w:t>The maximum possibly v</w:t>
+      </w:r>
+      <w:r>
+        <w:t>alue for any likelihood function with discrete data is 1, which is achieved only if you can make the probability of the data be 1. It is possible to do this but only in a limit. For our data, the probability increases with x. The curve of the probit probab</w:t>
+      </w:r>
+      <w:r>
+        <w:t>ility curve is shaped similar to an S.</w:t>
+      </w:r>
+    </w:p>
+    <w:p>
+      <w:pPr>
+        <w:pStyle w:val="BodyText"/>
+      </w:pPr>
+      <w:r>
+        <w:t xml:space="preserve">However, as the slope parameter increases it becomes close to a step shape. This happens because the intercept will decrease to compensate and keep the curve near 0 on one side of the threshold (where </w:t>
       </w:r>
       <m:oMath>
         <m:r>
           <w:rPr>
             <w:rFonts w:ascii="Cambria Math" w:hAnsi="Cambria Math"/>
           </w:rPr>
-          <m:t>β</m:t>
+          <m:t>Y</m:t>
+        </m:r>
+        <m:r>
+          <w:rPr>
+            <w:rFonts w:ascii="Cambria Math" w:hAnsi="Cambria Math"/>
+          </w:rPr>
+          <m:t>=0</m:t>
         </m:r>
       </m:oMath>
       <w:r>
-        <w:t>’s heads towards 1 as the be</w:t>
-      </w:r>
-      <w:r>
-        <w:t>tas go towards infinity. Because the function never reaches exactly 1, there is not finite area underneath the curve, meaning there is no guarantee the likelihood can be normalized.</w:t>
+        <w:t>) and near 1</w:t>
+      </w:r>
+      <w:r>
+        <w:t xml:space="preserve"> on the other side of the threshold (where </w:t>
+      </w:r>
+      <m:oMath>
+        <m:r>
+          <w:rPr>
+            <w:rFonts w:ascii="Cambria Math" w:hAnsi="Cambria Math"/>
+          </w:rPr>
+          <m:t>Y</m:t>
+        </m:r>
+        <m:r>
+          <w:rPr>
+            <w:rFonts w:ascii="Cambria Math" w:hAnsi="Cambria Math"/>
+          </w:rPr>
+          <m:t>=1</m:t>
+        </m:r>
+      </m:oMath>
+      <w:r>
+        <w:t xml:space="preserve">). The closer this function gets to the step, the fitted probability (the value of the likelihood function) of the </w:t>
+      </w:r>
+      <m:oMath>
+        <m:sSub>
+          <m:sSubPr>
+            <m:ctrlPr>
+              <w:rPr>
+                <w:rFonts w:ascii="Cambria Math" w:hAnsi="Cambria Math"/>
+              </w:rPr>
+            </m:ctrlPr>
+          </m:sSubPr>
+          <m:e>
+            <m:r>
+              <w:rPr>
+                <w:rFonts w:ascii="Cambria Math" w:hAnsi="Cambria Math"/>
+              </w:rPr>
+              <m:t>Y</m:t>
+            </m:r>
+          </m:e>
+          <m:sub>
+            <m:r>
+              <w:rPr>
+                <w:rFonts w:ascii="Cambria Math" w:hAnsi="Cambria Math"/>
+              </w:rPr>
+              <m:t>i</m:t>
+            </m:r>
+          </m:sub>
+        </m:sSub>
+      </m:oMath>
+      <w:r>
+        <w:t xml:space="preserve">’s get closer to 1. This means that the likelihood function continues to increase towards </w:t>
+      </w:r>
+      <w:r>
+        <w:t xml:space="preserve">1 as </w:t>
+      </w:r>
+      <m:oMath>
+        <m:sSub>
+          <m:sSubPr>
+            <m:ctrlPr>
+              <w:rPr>
+                <w:rFonts w:ascii="Cambria Math" w:hAnsi="Cambria Math"/>
+              </w:rPr>
+            </m:ctrlPr>
+          </m:sSubPr>
+          <m:e>
+            <m:r>
+              <w:rPr>
+                <w:rFonts w:ascii="Cambria Math" w:hAnsi="Cambria Math"/>
+              </w:rPr>
+              <m:t>β</m:t>
+            </m:r>
+          </m:e>
+          <m:sub>
+            <m:r>
+              <w:rPr>
+                <w:rFonts w:ascii="Cambria Math" w:hAnsi="Cambria Math"/>
+              </w:rPr>
+              <m:t>1</m:t>
+            </m:r>
+          </m:sub>
+        </m:sSub>
+        <m:r>
+          <w:rPr>
+            <w:rFonts w:ascii="Cambria Math" w:hAnsi="Cambria Math"/>
+          </w:rPr>
+          <m:t>→∞</m:t>
+        </m:r>
+      </m:oMath>
+      <w:r>
+        <w:t xml:space="preserve"> and </w:t>
+      </w:r>
+      <m:oMath>
+        <m:sSub>
+          <m:sSubPr>
+            <m:ctrlPr>
+              <w:rPr>
+                <w:rFonts w:ascii="Cambria Math" w:hAnsi="Cambria Math"/>
+              </w:rPr>
+            </m:ctrlPr>
+          </m:sSubPr>
+          <m:e>
+            <m:r>
+              <w:rPr>
+                <w:rFonts w:ascii="Cambria Math" w:hAnsi="Cambria Math"/>
+              </w:rPr>
+              <m:t>β</m:t>
+            </m:r>
+          </m:e>
+          <m:sub>
+            <m:r>
+              <w:rPr>
+                <w:rFonts w:ascii="Cambria Math" w:hAnsi="Cambria Math"/>
+              </w:rPr>
+              <m:t>0</m:t>
+            </m:r>
+          </m:sub>
+        </m:sSub>
+        <m:r>
+          <w:rPr>
+            <w:rFonts w:ascii="Cambria Math" w:hAnsi="Cambria Math"/>
+          </w:rPr>
+          <m:t>→-∞</m:t>
+        </m:r>
+      </m:oMath>
+      <w:r>
+        <w:t>.</w:t>
+      </w:r>
+    </w:p>
+    <w:p>
+      <w:pPr>
+        <w:pStyle w:val="BodyText"/>
+      </w:pPr>
+      <w:r>
+        <w:t>Given a constant prior, the posterior density is proportional to the joint likelihood function. If this likelihood function is increasing in its limitis, it cannot be normalized to a joint density function. Therefore, the constant pr</w:t>
+      </w:r>
+      <w:r>
+        <w:t>ior is convenient, but when using an improper prior, we have to verify that the posterior will be proper.</w:t>
       </w:r>
     </w:p>
     <w:p>
@@ -4241,13 +4539,17 @@
         </m:r>
       </m:oMath>
       <w:r>
-        <w:t xml:space="preserve"> w</w:t>
-      </w:r>
-      <w:r>
-        <w:t>ill yield a proper posterior distribution with these data. This is because any proper prior will combine with a likelihood function and give us a proper posterior distribution. Therefore, it can be known that proper prior distributions lead to proper joint</w:t>
-      </w:r>
-      <w:r>
-        <w:t xml:space="preserve"> distributions and therefore proper posterior distributions.</w:t>
+        <w:t xml:space="preserve"> </w:t>
+      </w:r>
+      <w:r>
+        <w:t xml:space="preserve">will yield a proper posterior distribution with these data. This is because any proper prior will combine with a </w:t>
+      </w:r>
+      <w:r>
+        <w:lastRenderedPageBreak/>
+        <w:t>likelihood function and give us a proper posterior distribution. Therefore, it can be known that proper prior distributions lead to proper join</w:t>
+      </w:r>
+      <w:r>
+        <w:t>t distributions and therefore proper posterior distributions.</w:t>
       </w:r>
     </w:p>
     <w:p>
@@ -4265,10 +4567,10 @@
         <w:pStyle w:val="FirstParagraph"/>
       </w:pPr>
       <w:r>
-        <w:t>The Gibbs sampler from part c will generate draws, but not meaningful draws (which is dangerous). These draws are not meaningful because the joint posterior is not defined. Using</w:t>
-      </w:r>
-      <w:r>
-        <w:t xml:space="preserve"> improper prior distributions as done above is therefore risky.</w:t>
+        <w:t>The Gibbs sampler from part c will generate draws, but not meaningful draws (which is dangerous). These draws are not meaningful because the joint posterior is not defined. Usin</w:t>
+      </w:r>
+      <w:r>
+        <w:t>g improper prior distributions as done above is therefore risky.</w:t>
       </w:r>
     </w:p>
     <w:p>
@@ -4277,7 +4579,6 @@
       </w:pPr>
       <w:bookmarkStart w:id="8" w:name="example"/>
       <w:r>
-        <w:lastRenderedPageBreak/>
         <w:t>Example</w:t>
       </w:r>
       <w:bookmarkEnd w:id="8"/>
@@ -4356,7 +4657,7 @@
         </m:r>
       </m:oMath>
       <w:r>
-        <w:t>.</w:t>
+        <w:t>. This is an example of perfectly separated data.</w:t>
       </w:r>
     </w:p>
     <w:p>
@@ -4364,10 +4665,7 @@
         <w:pStyle w:val="BodyText"/>
       </w:pPr>
       <w:r>
-        <w:t xml:space="preserve">The code for the algorithm is as </w:t>
-      </w:r>
-      <w:r>
-        <w:t>follows:</w:t>
+        <w:t>The code for the algorithm is as follows:</w:t>
       </w:r>
     </w:p>
     <w:p>
@@ -4378,16 +4676,34 @@
         <w:rPr>
           <w:rStyle w:val="CommentTok"/>
         </w:rPr>
-        <w:t xml:space="preserve"># initialize parameters </w:t>
-      </w:r>
-      <w:r>
-        <w:br/>
-      </w:r>
-      <w:r>
-        <w:rPr>
-          <w:rStyle w:val="NormalTok"/>
-        </w:rPr>
-        <w:t>x =</w:t>
+        <w:t># initialize pa</w:t>
+      </w:r>
+      <w:r>
+        <w:rPr>
+          <w:rStyle w:val="CommentTok"/>
+        </w:rPr>
+        <w:t xml:space="preserve">rameters </w:t>
+      </w:r>
+      <w:r>
+        <w:br/>
+      </w:r>
+      <w:r>
+        <w:rPr>
+          <w:rStyle w:val="NormalTok"/>
+        </w:rPr>
+        <w:t>x_</w:t>
+      </w:r>
+      <w:r>
+        <w:rPr>
+          <w:rStyle w:val="DecValTok"/>
+        </w:rPr>
+        <w:t>2</w:t>
+      </w:r>
+      <w:r>
+        <w:rPr>
+          <w:rStyle w:val="NormalTok"/>
+        </w:rPr>
+        <w:t xml:space="preserve"> =</w:t>
       </w:r>
       <w:r>
         <w:rPr>
@@ -4486,7 +4802,19 @@
         <w:rPr>
           <w:rStyle w:val="NormalTok"/>
         </w:rPr>
-        <w:t>X =</w:t>
+        <w:t>X_</w:t>
+      </w:r>
+      <w:r>
+        <w:rPr>
+          <w:rStyle w:val="DecValTok"/>
+        </w:rPr>
+        <w:t>2</w:t>
+      </w:r>
+      <w:r>
+        <w:rPr>
+          <w:rStyle w:val="NormalTok"/>
+        </w:rPr>
+        <w:t xml:space="preserve"> =</w:t>
       </w:r>
       <w:r>
         <w:rPr>
@@ -4516,7 +4844,19 @@
         <w:rPr>
           <w:rStyle w:val="NormalTok"/>
         </w:rPr>
-        <w:t xml:space="preserve">,x) </w:t>
+        <w:t>,x_</w:t>
+      </w:r>
+      <w:r>
+        <w:rPr>
+          <w:rStyle w:val="DecValTok"/>
+        </w:rPr>
+        <w:t>2</w:t>
+      </w:r>
+      <w:r>
+        <w:rPr>
+          <w:rStyle w:val="NormalTok"/>
+        </w:rPr>
+        <w:t xml:space="preserve">) </w:t>
       </w:r>
       <w:r>
         <w:rPr>
@@ -4531,7 +4871,19 @@
         <w:rPr>
           <w:rStyle w:val="NormalTok"/>
         </w:rPr>
-        <w:t>y =</w:t>
+        <w:t>y_</w:t>
+      </w:r>
+      <w:r>
+        <w:rPr>
+          <w:rStyle w:val="DecValTok"/>
+        </w:rPr>
+        <w:t>2</w:t>
+      </w:r>
+      <w:r>
+        <w:rPr>
+          <w:rStyle w:val="NormalTok"/>
+        </w:rPr>
+        <w:t xml:space="preserve"> =</w:t>
       </w:r>
       <w:r>
         <w:rPr>
@@ -4618,7 +4970,19 @@
         <w:rPr>
           <w:rStyle w:val="NormalTok"/>
         </w:rPr>
-        <w:t>theta =</w:t>
+        <w:t>theta_</w:t>
+      </w:r>
+      <w:r>
+        <w:rPr>
+          <w:rStyle w:val="DecValTok"/>
+        </w:rPr>
+        <w:t>2</w:t>
+      </w:r>
+      <w:r>
+        <w:rPr>
+          <w:rStyle w:val="NormalTok"/>
+        </w:rPr>
+        <w:t xml:space="preserve"> =</w:t>
       </w:r>
       <w:r>
         <w:rPr>
@@ -4642,16 +5006,34 @@
         <w:rPr>
           <w:rStyle w:val="NormalTok"/>
         </w:rPr>
-        <w:t>y</w:t>
-      </w:r>
-      <w:r>
-        <w:br/>
-      </w:r>
-      <w:r>
-        <w:rPr>
-          <w:rStyle w:val="NormalTok"/>
-        </w:rPr>
-        <w:t>V =</w:t>
+        <w:t>y_</w:t>
+      </w:r>
+      <w:r>
+        <w:rPr>
+          <w:rStyle w:val="DecValTok"/>
+        </w:rPr>
+        <w:t>2</w:t>
+      </w:r>
+      <w:r>
+        <w:br/>
+      </w:r>
+      <w:r>
+        <w:rPr>
+          <w:rStyle w:val="NormalTok"/>
+        </w:rPr>
+        <w:t>V_</w:t>
+      </w:r>
+      <w:r>
+        <w:rPr>
+          <w:rStyle w:val="DecValTok"/>
+        </w:rPr>
+        <w:t>2</w:t>
+      </w:r>
+      <w:r>
+        <w:rPr>
+          <w:rStyle w:val="NormalTok"/>
+        </w:rPr>
+        <w:t xml:space="preserve"> =</w:t>
       </w:r>
       <w:r>
         <w:rPr>
@@ -4681,7 +5063,19 @@
         <w:rPr>
           <w:rStyle w:val="NormalTok"/>
         </w:rPr>
-        <w:t>(X)</w:t>
+        <w:t>(X_</w:t>
+      </w:r>
+      <w:r>
+        <w:rPr>
+          <w:rStyle w:val="DecValTok"/>
+        </w:rPr>
+        <w:t>2</w:t>
+      </w:r>
+      <w:r>
+        <w:rPr>
+          <w:rStyle w:val="NormalTok"/>
+        </w:rPr>
+        <w:t>)</w:t>
       </w:r>
       <w:r>
         <w:rPr>
@@ -4693,16 +5087,40 @@
         <w:rPr>
           <w:rStyle w:val="NormalTok"/>
         </w:rPr>
-        <w:t>{X})</w:t>
-      </w:r>
-      <w:r>
-        <w:br/>
-      </w:r>
-      <w:r>
-        <w:rPr>
-          <w:rStyle w:val="NormalTok"/>
-        </w:rPr>
-        <w:t>rtV =</w:t>
+        <w:t>{X_</w:t>
+      </w:r>
+      <w:r>
+        <w:rPr>
+          <w:rStyle w:val="DecValTok"/>
+        </w:rPr>
+        <w:t>2</w:t>
+      </w:r>
+      <w:r>
+        <w:rPr>
+          <w:rStyle w:val="NormalTok"/>
+        </w:rPr>
+        <w:t>})</w:t>
+      </w:r>
+      <w:r>
+        <w:br/>
+      </w:r>
+      <w:r>
+        <w:rPr>
+          <w:rStyle w:val="NormalTok"/>
+        </w:rPr>
+        <w:t>rtV_</w:t>
+      </w:r>
+      <w:r>
+        <w:rPr>
+          <w:rStyle w:val="DecValTok"/>
+        </w:rPr>
+        <w:t>2</w:t>
+      </w:r>
+      <w:r>
+        <w:rPr>
+          <w:rStyle w:val="NormalTok"/>
+        </w:rPr>
+        <w:t xml:space="preserve"> =</w:t>
       </w:r>
       <w:r>
         <w:rPr>
@@ -4732,16 +5150,40 @@
         <w:rPr>
           <w:rStyle w:val="NormalTok"/>
         </w:rPr>
-        <w:t xml:space="preserve">(V)) </w:t>
-      </w:r>
-      <w:r>
-        <w:br/>
-      </w:r>
-      <w:r>
-        <w:rPr>
-          <w:rStyle w:val="NormalTok"/>
-        </w:rPr>
-        <w:t>nsim =</w:t>
+        <w:t>(V_</w:t>
+      </w:r>
+      <w:r>
+        <w:rPr>
+          <w:rStyle w:val="DecValTok"/>
+        </w:rPr>
+        <w:t>2</w:t>
+      </w:r>
+      <w:r>
+        <w:rPr>
+          <w:rStyle w:val="NormalTok"/>
+        </w:rPr>
+        <w:t xml:space="preserve">)) </w:t>
+      </w:r>
+      <w:r>
+        <w:br/>
+      </w:r>
+      <w:r>
+        <w:rPr>
+          <w:rStyle w:val="NormalTok"/>
+        </w:rPr>
+        <w:t>nsim_</w:t>
+      </w:r>
+      <w:r>
+        <w:rPr>
+          <w:rStyle w:val="DecValTok"/>
+        </w:rPr>
+        <w:t>2</w:t>
+      </w:r>
+      <w:r>
+        <w:rPr>
+          <w:rStyle w:val="NormalTok"/>
+        </w:rPr>
+        <w:t xml:space="preserve"> =</w:t>
       </w:r>
       <w:r>
         <w:rPr>
@@ -4774,7 +5216,31 @@
         <w:rPr>
           <w:rStyle w:val="NormalTok"/>
         </w:rPr>
-        <w:t xml:space="preserve">theta[y </w:t>
+        <w:t>theta_</w:t>
+      </w:r>
+      <w:r>
+        <w:rPr>
+          <w:rStyle w:val="DecValTok"/>
+        </w:rPr>
+        <w:t>2</w:t>
+      </w:r>
+      <w:r>
+        <w:rPr>
+          <w:rStyle w:val="NormalTok"/>
+        </w:rPr>
+        <w:t>[y_</w:t>
+      </w:r>
+      <w:r>
+        <w:rPr>
+          <w:rStyle w:val="DecValTok"/>
+        </w:rPr>
+        <w:t>2</w:t>
+      </w:r>
+      <w:r>
+        <w:rPr>
+          <w:rStyle w:val="NormalTok"/>
+        </w:rPr>
+        <w:t xml:space="preserve"> </w:t>
       </w:r>
       <w:r>
         <w:rPr>
@@ -4840,7 +5306,13 @@
         <w:rPr>
           <w:rStyle w:val="NormalTok"/>
         </w:rPr>
-        <w:t>(y</w:t>
+        <w:t>(y_</w:t>
+      </w:r>
+      <w:r>
+        <w:rPr>
+          <w:rStyle w:val="DecValTok"/>
+        </w:rPr>
+        <w:t>2</w:t>
       </w:r>
       <w:r>
         <w:rPr>
@@ -4900,7 +5372,31 @@
         <w:rPr>
           <w:rStyle w:val="NormalTok"/>
         </w:rPr>
-        <w:t xml:space="preserve">theta[y </w:t>
+        <w:t>theta_</w:t>
+      </w:r>
+      <w:r>
+        <w:rPr>
+          <w:rStyle w:val="DecValTok"/>
+        </w:rPr>
+        <w:t>2</w:t>
+      </w:r>
+      <w:r>
+        <w:rPr>
+          <w:rStyle w:val="NormalTok"/>
+        </w:rPr>
+        <w:t>[y_</w:t>
+      </w:r>
+      <w:r>
+        <w:rPr>
+          <w:rStyle w:val="DecValTok"/>
+        </w:rPr>
+        <w:t>2</w:t>
+      </w:r>
+      <w:r>
+        <w:rPr>
+          <w:rStyle w:val="NormalTok"/>
+        </w:rPr>
+        <w:t xml:space="preserve"> </w:t>
       </w:r>
       <w:r>
         <w:rPr>
@@ -4966,7 +5462,13 @@
         <w:rPr>
           <w:rStyle w:val="NormalTok"/>
         </w:rPr>
-        <w:t>(y</w:t>
+        <w:t>(y_</w:t>
+      </w:r>
+      <w:r>
+        <w:rPr>
+          <w:rStyle w:val="DecValTok"/>
+        </w:rPr>
+        <w:t>2</w:t>
       </w:r>
       <w:r>
         <w:rPr>
@@ -5029,7 +5531,19 @@
         <w:rPr>
           <w:rStyle w:val="NormalTok"/>
         </w:rPr>
-        <w:t>sampleBetas =</w:t>
+        <w:t>sampleBetas_</w:t>
+      </w:r>
+      <w:r>
+        <w:rPr>
+          <w:rStyle w:val="DecValTok"/>
+        </w:rPr>
+        <w:t>2</w:t>
+      </w:r>
+      <w:r>
+        <w:rPr>
+          <w:rStyle w:val="NormalTok"/>
+        </w:rPr>
+        <w:t xml:space="preserve"> =</w:t>
       </w:r>
       <w:r>
         <w:rPr>
@@ -5095,7 +5609,19 @@
         <w:rPr>
           <w:rStyle w:val="NormalTok"/>
         </w:rPr>
-        <w:t xml:space="preserve"> nsim)</w:t>
+        <w:t xml:space="preserve"> nsim_</w:t>
+      </w:r>
+      <w:r>
+        <w:rPr>
+          <w:rStyle w:val="DecValTok"/>
+        </w:rPr>
+        <w:t>2</w:t>
+      </w:r>
+      <w:r>
+        <w:rPr>
+          <w:rStyle w:val="NormalTok"/>
+        </w:rPr>
+        <w:t>)</w:t>
       </w:r>
       <w:r>
         <w:br/>
@@ -5152,7 +5678,19 @@
         <w:rPr>
           <w:rStyle w:val="NormalTok"/>
         </w:rPr>
-        <w:t>nsim) {</w:t>
+        <w:t>nsim_</w:t>
+      </w:r>
+      <w:r>
+        <w:rPr>
+          <w:rStyle w:val="DecValTok"/>
+        </w:rPr>
+        <w:t>2</w:t>
+      </w:r>
+      <w:r>
+        <w:rPr>
+          <w:rStyle w:val="NormalTok"/>
+        </w:rPr>
+        <w:t>) {</w:t>
       </w:r>
       <w:r>
         <w:br/>
@@ -5191,7 +5729,19 @@
         <w:rPr>
           <w:rStyle w:val="NormalTok"/>
         </w:rPr>
-        <w:t xml:space="preserve">  Betahat =</w:t>
+        <w:t xml:space="preserve">  Betahat_</w:t>
+      </w:r>
+      <w:r>
+        <w:rPr>
+          <w:rStyle w:val="DecValTok"/>
+        </w:rPr>
+        <w:t>2</w:t>
+      </w:r>
+      <w:r>
+        <w:rPr>
+          <w:rStyle w:val="NormalTok"/>
+        </w:rPr>
+        <w:t xml:space="preserve"> =</w:t>
       </w:r>
       <w:r>
         <w:rPr>
@@ -5203,7 +5753,13 @@
         <w:rPr>
           <w:rStyle w:val="NormalTok"/>
         </w:rPr>
-        <w:t>V</w:t>
+        <w:t>V_</w:t>
+      </w:r>
+      <w:r>
+        <w:rPr>
+          <w:rStyle w:val="DecValTok"/>
+        </w:rPr>
+        <w:t>2</w:t>
       </w:r>
       <w:r>
         <w:rPr>
@@ -5221,7 +5777,19 @@
         <w:rPr>
           <w:rStyle w:val="NormalTok"/>
         </w:rPr>
-        <w:t>(X)</w:t>
+        <w:t>(X_</w:t>
+      </w:r>
+      <w:r>
+        <w:rPr>
+          <w:rStyle w:val="DecValTok"/>
+        </w:rPr>
+        <w:t>2</w:t>
+      </w:r>
+      <w:r>
+        <w:rPr>
+          <w:rStyle w:val="NormalTok"/>
+        </w:rPr>
+        <w:t>)</w:t>
       </w:r>
       <w:r>
         <w:rPr>
@@ -5233,16 +5801,34 @@
         <w:rPr>
           <w:rStyle w:val="NormalTok"/>
         </w:rPr>
-        <w:t>theta</w:t>
-      </w:r>
-      <w:r>
-        <w:br/>
-      </w:r>
-      <w:r>
-        <w:rPr>
-          <w:rStyle w:val="NormalTok"/>
-        </w:rPr>
-        <w:t xml:space="preserve">  Beta =</w:t>
+        <w:t>theta_</w:t>
+      </w:r>
+      <w:r>
+        <w:rPr>
+          <w:rStyle w:val="DecValTok"/>
+        </w:rPr>
+        <w:t>2</w:t>
+      </w:r>
+      <w:r>
+        <w:br/>
+      </w:r>
+      <w:r>
+        <w:rPr>
+          <w:rStyle w:val="NormalTok"/>
+        </w:rPr>
+        <w:t xml:space="preserve">  Beta_</w:t>
+      </w:r>
+      <w:r>
+        <w:rPr>
+          <w:rStyle w:val="DecValTok"/>
+        </w:rPr>
+        <w:t>2</w:t>
+      </w:r>
+      <w:r>
+        <w:rPr>
+          <w:rStyle w:val="NormalTok"/>
+        </w:rPr>
+        <w:t xml:space="preserve"> =</w:t>
       </w:r>
       <w:r>
         <w:rPr>
@@ -5254,7 +5840,13 @@
         <w:rPr>
           <w:rStyle w:val="NormalTok"/>
         </w:rPr>
-        <w:t>Betahat</w:t>
+        <w:t>Betahat_</w:t>
+      </w:r>
+      <w:r>
+        <w:rPr>
+          <w:rStyle w:val="DecValTok"/>
+        </w:rPr>
+        <w:t>2</w:t>
       </w:r>
       <w:r>
         <w:rPr>
@@ -5266,7 +5858,13 @@
         <w:rPr>
           <w:rStyle w:val="NormalTok"/>
         </w:rPr>
-        <w:t>rtV</w:t>
+        <w:t>rtV_</w:t>
+      </w:r>
+      <w:r>
+        <w:rPr>
+          <w:rStyle w:val="DecValTok"/>
+        </w:rPr>
+        <w:t>2</w:t>
       </w:r>
       <w:r>
         <w:rPr>
@@ -5326,7 +5924,19 @@
         <w:rPr>
           <w:rStyle w:val="NormalTok"/>
         </w:rPr>
-        <w:t xml:space="preserve">  mu =</w:t>
+        <w:t xml:space="preserve">  mu_</w:t>
+      </w:r>
+      <w:r>
+        <w:rPr>
+          <w:rStyle w:val="DecValTok"/>
+        </w:rPr>
+        <w:t>2</w:t>
+      </w:r>
+      <w:r>
+        <w:rPr>
+          <w:rStyle w:val="NormalTok"/>
+        </w:rPr>
+        <w:t xml:space="preserve"> =</w:t>
       </w:r>
       <w:r>
         <w:rPr>
@@ -5338,7 +5948,13 @@
         <w:rPr>
           <w:rStyle w:val="NormalTok"/>
         </w:rPr>
-        <w:t>X</w:t>
+        <w:t>X_</w:t>
+      </w:r>
+      <w:r>
+        <w:rPr>
+          <w:rStyle w:val="DecValTok"/>
+        </w:rPr>
+        <w:t>2</w:t>
       </w:r>
       <w:r>
         <w:rPr>
@@ -5350,16 +5966,34 @@
         <w:rPr>
           <w:rStyle w:val="NormalTok"/>
         </w:rPr>
-        <w:t>Beta</w:t>
-      </w:r>
-      <w:r>
-        <w:br/>
-      </w:r>
-      <w:r>
-        <w:rPr>
-          <w:rStyle w:val="NormalTok"/>
-        </w:rPr>
-        <w:t xml:space="preserve">  z =</w:t>
+        <w:t>Beta_</w:t>
+      </w:r>
+      <w:r>
+        <w:rPr>
+          <w:rStyle w:val="DecValTok"/>
+        </w:rPr>
+        <w:t>2</w:t>
+      </w:r>
+      <w:r>
+        <w:br/>
+      </w:r>
+      <w:r>
+        <w:rPr>
+          <w:rStyle w:val="NormalTok"/>
+        </w:rPr>
+        <w:t xml:space="preserve">  z_</w:t>
+      </w:r>
+      <w:r>
+        <w:rPr>
+          <w:rStyle w:val="DecValTok"/>
+        </w:rPr>
+        <w:t>2</w:t>
+      </w:r>
+      <w:r>
+        <w:rPr>
+          <w:rStyle w:val="NormalTok"/>
+        </w:rPr>
+        <w:t xml:space="preserve"> =</w:t>
       </w:r>
       <w:r>
         <w:rPr>
@@ -5383,16 +6017,40 @@
         <w:rPr>
           <w:rStyle w:val="NormalTok"/>
         </w:rPr>
-        <w:t>mu</w:t>
-      </w:r>
-      <w:r>
-        <w:br/>
-      </w:r>
-      <w:r>
-        <w:rPr>
-          <w:rStyle w:val="NormalTok"/>
-        </w:rPr>
-        <w:t xml:space="preserve">  z[y</w:t>
+        <w:t>mu_</w:t>
+      </w:r>
+      <w:r>
+        <w:rPr>
+          <w:rStyle w:val="DecValTok"/>
+        </w:rPr>
+        <w:t>2</w:t>
+      </w:r>
+      <w:r>
+        <w:br/>
+      </w:r>
+      <w:r>
+        <w:rPr>
+          <w:rStyle w:val="NormalTok"/>
+        </w:rPr>
+        <w:t xml:space="preserve">  z_</w:t>
+      </w:r>
+      <w:r>
+        <w:rPr>
+          <w:rStyle w:val="DecValTok"/>
+        </w:rPr>
+        <w:t>2</w:t>
+      </w:r>
+      <w:r>
+        <w:rPr>
+          <w:rStyle w:val="NormalTok"/>
+        </w:rPr>
+        <w:t>[y_</w:t>
+      </w:r>
+      <w:r>
+        <w:rPr>
+          <w:rStyle w:val="DecValTok"/>
+        </w:rPr>
+        <w:t>2</w:t>
       </w:r>
       <w:r>
         <w:rPr>
@@ -5452,7 +6110,13 @@
         <w:rPr>
           <w:rStyle w:val="NormalTok"/>
         </w:rPr>
-        <w:t>(y</w:t>
+        <w:t>(y_</w:t>
+      </w:r>
+      <w:r>
+        <w:rPr>
+          <w:rStyle w:val="DecValTok"/>
+        </w:rPr>
+        <w:t>2</w:t>
       </w:r>
       <w:r>
         <w:rPr>
@@ -5506,7 +6170,25 @@
         <w:rPr>
           <w:rStyle w:val="NormalTok"/>
         </w:rPr>
-        <w:t>mu[y</w:t>
+        <w:t>mu_</w:t>
+      </w:r>
+      <w:r>
+        <w:rPr>
+          <w:rStyle w:val="DecValTok"/>
+        </w:rPr>
+        <w:t>2</w:t>
+      </w:r>
+      <w:r>
+        <w:rPr>
+          <w:rStyle w:val="NormalTok"/>
+        </w:rPr>
+        <w:t>[y_</w:t>
+      </w:r>
+      <w:r>
+        <w:rPr>
+          <w:rStyle w:val="DecValTok"/>
+        </w:rPr>
+        <w:t>2</w:t>
       </w:r>
       <w:r>
         <w:rPr>
@@ -5533,7 +6215,25 @@
         <w:rPr>
           <w:rStyle w:val="NormalTok"/>
         </w:rPr>
-        <w:t xml:space="preserve">  z[y</w:t>
+        <w:t xml:space="preserve">  z_</w:t>
+      </w:r>
+      <w:r>
+        <w:rPr>
+          <w:rStyle w:val="DecValTok"/>
+        </w:rPr>
+        <w:t>2</w:t>
+      </w:r>
+      <w:r>
+        <w:rPr>
+          <w:rStyle w:val="NormalTok"/>
+        </w:rPr>
+        <w:t>[y_</w:t>
+      </w:r>
+      <w:r>
+        <w:rPr>
+          <w:rStyle w:val="DecValTok"/>
+        </w:rPr>
+        <w:t>2</w:t>
       </w:r>
       <w:r>
         <w:rPr>
@@ -5593,7 +6293,13 @@
         <w:rPr>
           <w:rStyle w:val="NormalTok"/>
         </w:rPr>
-        <w:t>(y</w:t>
+        <w:t>(y_</w:t>
+      </w:r>
+      <w:r>
+        <w:rPr>
+          <w:rStyle w:val="DecValTok"/>
+        </w:rPr>
+        <w:t>2</w:t>
       </w:r>
       <w:r>
         <w:rPr>
@@ -5635,7 +6341,25 @@
         <w:rPr>
           <w:rStyle w:val="NormalTok"/>
         </w:rPr>
-        <w:t>mu[y</w:t>
+        <w:t>mu_</w:t>
+      </w:r>
+      <w:r>
+        <w:rPr>
+          <w:rStyle w:val="DecValTok"/>
+        </w:rPr>
+        <w:t>2</w:t>
+      </w:r>
+      <w:r>
+        <w:rPr>
+          <w:rStyle w:val="NormalTok"/>
+        </w:rPr>
+        <w:t>[y_</w:t>
+      </w:r>
+      <w:r>
+        <w:rPr>
+          <w:rStyle w:val="DecValTok"/>
+        </w:rPr>
+        <w:t>2</w:t>
       </w:r>
       <w:r>
         <w:rPr>
@@ -5674,7 +6398,19 @@
         <w:rPr>
           <w:rStyle w:val="NormalTok"/>
         </w:rPr>
-        <w:t xml:space="preserve">  theta =</w:t>
+        <w:t xml:space="preserve">  theta_</w:t>
+      </w:r>
+      <w:r>
+        <w:rPr>
+          <w:rStyle w:val="DecValTok"/>
+        </w:rPr>
+        <w:t>2</w:t>
+      </w:r>
+      <w:r>
+        <w:rPr>
+          <w:rStyle w:val="NormalTok"/>
+        </w:rPr>
+        <w:t xml:space="preserve"> =</w:t>
       </w:r>
       <w:r>
         <w:rPr>
@@ -5686,7 +6422,19 @@
         <w:rPr>
           <w:rStyle w:val="NormalTok"/>
         </w:rPr>
-        <w:t xml:space="preserve">mu </w:t>
+        <w:t>mu_</w:t>
+      </w:r>
+      <w:r>
+        <w:rPr>
+          <w:rStyle w:val="DecValTok"/>
+        </w:rPr>
+        <w:t>2</w:t>
+      </w:r>
+      <w:r>
+        <w:rPr>
+          <w:rStyle w:val="NormalTok"/>
+        </w:rPr>
+        <w:t xml:space="preserve"> </w:t>
       </w:r>
       <w:r>
         <w:rPr>
@@ -5704,7 +6452,13 @@
         <w:rPr>
           <w:rStyle w:val="NormalTok"/>
         </w:rPr>
-        <w:t>z</w:t>
+        <w:t>z_</w:t>
+      </w:r>
+      <w:r>
+        <w:rPr>
+          <w:rStyle w:val="DecValTok"/>
+        </w:rPr>
+        <w:t>2</w:t>
       </w:r>
       <w:r>
         <w:br/>
@@ -5728,7 +6482,19 @@
         <w:rPr>
           <w:rStyle w:val="NormalTok"/>
         </w:rPr>
-        <w:t xml:space="preserve">  sampleBetas[i,] =</w:t>
+        <w:t xml:space="preserve">  sampleBetas_</w:t>
+      </w:r>
+      <w:r>
+        <w:rPr>
+          <w:rStyle w:val="DecValTok"/>
+        </w:rPr>
+        <w:t>2</w:t>
+      </w:r>
+      <w:r>
+        <w:rPr>
+          <w:rStyle w:val="NormalTok"/>
+        </w:rPr>
+        <w:t>[i,] =</w:t>
       </w:r>
       <w:r>
         <w:rPr>
@@ -5740,13 +6506,32 @@
         <w:rPr>
           <w:rStyle w:val="NormalTok"/>
         </w:rPr>
-        <w:t xml:space="preserve">Beta </w:t>
+        <w:t>Beta_</w:t>
+      </w:r>
+      <w:r>
+        <w:rPr>
+          <w:rStyle w:val="DecValTok"/>
+        </w:rPr>
+        <w:t>2</w:t>
+      </w:r>
+      <w:r>
+        <w:rPr>
+          <w:rStyle w:val="NormalTok"/>
+        </w:rPr>
+        <w:t xml:space="preserve"> </w:t>
       </w:r>
       <w:r>
         <w:rPr>
           <w:rStyle w:val="CommentTok"/>
         </w:rPr>
-        <w:t xml:space="preserve"># putting the values of betas in the i'th row of the matrix </w:t>
+        <w:t xml:space="preserve"># putting the values of betas in the i'th row of </w:t>
+      </w:r>
+      <w:r>
+        <w:rPr>
+          <w:rStyle w:val="CommentTok"/>
+        </w:rPr>
+        <w:lastRenderedPageBreak/>
+        <w:t xml:space="preserve">the matrix </w:t>
       </w:r>
       <w:r>
         <w:br/>
@@ -5765,67 +6550,86 @@
       </w:r>
       <w:r>
         <w:rPr>
-          <w:rStyle w:val="NormalTok"/>
-        </w:rPr>
-        <w:t>sampleBetas</w:t>
+          <w:rStyle w:val="CommentTok"/>
+        </w:rPr>
+        <w:t># beta 1 values plotted against iteration number for both separated and NFL</w:t>
+      </w:r>
+      <w:r>
+        <w:br/>
+      </w:r>
+      <w:r>
+        <w:rPr>
+          <w:rStyle w:val="KeywordTok"/>
+        </w:rPr>
+        <w:t>plot</w:t>
+      </w:r>
+      <w:r>
+        <w:rPr>
+          <w:rStyle w:val="NormalTok"/>
+        </w:rPr>
+        <w:t>(sampleBetas_</w:t>
+      </w:r>
+      <w:r>
+        <w:rPr>
+          <w:rStyle w:val="DecValTok"/>
+        </w:rPr>
+        <w:t>2</w:t>
+      </w:r>
+      <w:r>
+        <w:rPr>
+          <w:rStyle w:val="NormalTok"/>
+        </w:rPr>
+        <w:t>[,</w:t>
+      </w:r>
+      <w:r>
+        <w:rPr>
+          <w:rStyle w:val="DecValTok"/>
+        </w:rPr>
+        <w:t>2</w:t>
+      </w:r>
+      <w:r>
+        <w:rPr>
+          <w:rStyle w:val="NormalTok"/>
+        </w:rPr>
+        <w:t xml:space="preserve">], </w:t>
+      </w:r>
+      <w:r>
+        <w:rPr>
+          <w:rStyle w:val="DataTypeTok"/>
+        </w:rPr>
+        <w:t>type =</w:t>
+      </w:r>
+      <w:r>
+        <w:rPr>
+          <w:rStyle w:val="NormalTok"/>
+        </w:rPr>
+        <w:t xml:space="preserve"> </w:t>
+      </w:r>
+      <w:r>
+        <w:rPr>
+          <w:rStyle w:val="StringTok"/>
+        </w:rPr>
+        <w:t>'b'</w:t>
+      </w:r>
+      <w:r>
+        <w:rPr>
+          <w:rStyle w:val="NormalTok"/>
+        </w:rPr>
+        <w:t>)</w:t>
       </w:r>
     </w:p>
     <w:p>
       <w:pPr>
-        <w:pStyle w:val="SourceCode"/>
-      </w:pPr>
-      <w:r>
-        <w:rPr>
-          <w:rStyle w:val="CommentTok"/>
-        </w:rPr>
-        <w:t># historgram of output</w:t>
-      </w:r>
-      <w:r>
-        <w:br/>
-      </w:r>
-      <w:r>
-        <w:rPr>
-          <w:rStyle w:val="KeywordTok"/>
-        </w:rPr>
-        <w:t>hist</w:t>
-      </w:r>
-      <w:r>
-        <w:rPr>
-          <w:rStyle w:val="NormalTok"/>
-        </w:rPr>
-        <w:t>(sampl</w:t>
-      </w:r>
-      <w:r>
-        <w:rPr>
-          <w:rStyle w:val="NormalTok"/>
-        </w:rPr>
-        <w:t>eBetas[,</w:t>
-      </w:r>
-      <w:r>
-        <w:rPr>
-          <w:rStyle w:val="DecValTok"/>
-        </w:rPr>
-        <w:t>1</w:t>
-      </w:r>
-      <w:r>
-        <w:rPr>
-          <w:rStyle w:val="NormalTok"/>
-        </w:rPr>
-        <w:t>])</w:t>
-      </w:r>
-    </w:p>
-    <w:p>
-      <w:pPr>
         <w:pStyle w:val="FirstParagraph"/>
+        <w:jc w:val="center"/>
       </w:pPr>
       <w:r>
         <w:rPr>
           <w:noProof/>
         </w:rPr>
-        <w:lastRenderedPageBreak/>
         <w:drawing>
-          <wp:inline distT="0" distB="0" distL="0" distR="0" wp14:anchorId="3A4CBB4F" wp14:editId="2CBA9786">
-            <wp:extent cx="4620126" cy="3696101"/>
+          <wp:inline distT="0" distB="0" distL="0" distR="0" wp14:anchorId="1CCA683C" wp14:editId="5BF6E939">
+            <wp:extent cx="3777343" cy="2830286"/>
             <wp:effectExtent l="0" t="0" r="0" b="0"/>
             <wp:docPr id="5" name="Picture"/>
             <wp:cNvGraphicFramePr/>
@@ -5833,7 +6637,7 @@
               <a:graphicData uri="http://schemas.openxmlformats.org/drawingml/2006/picture">
                 <pic:pic xmlns:pic="http://schemas.openxmlformats.org/drawingml/2006/picture">
                   <pic:nvPicPr>
-                    <pic:cNvPr id="0" name="Picture" descr="Presentation-5_files/figure-docx/histograms2-1.png"/>
+                    <pic:cNvPr id="0" name="Picture" descr="Presentation-5_files/figure-docx/demonstration2-1.png"/>
                     <pic:cNvPicPr>
                       <a:picLocks noChangeAspect="1" noChangeArrowheads="1"/>
                     </pic:cNvPicPr>
@@ -5847,7 +6651,7 @@
                   <pic:spPr bwMode="auto">
                     <a:xfrm>
                       <a:off x="0" y="0"/>
-                      <a:ext cx="4620126" cy="3696101"/>
+                      <a:ext cx="3781424" cy="2833344"/>
                     </a:xfrm>
                     <a:prstGeom prst="rect">
                       <a:avLst/>
@@ -5874,7 +6678,7 @@
         <w:rPr>
           <w:rStyle w:val="KeywordTok"/>
         </w:rPr>
-        <w:t>hist</w:t>
+        <w:t>plot</w:t>
       </w:r>
       <w:r>
         <w:rPr>
@@ -5892,20 +6696,45 @@
         <w:rPr>
           <w:rStyle w:val="NormalTok"/>
         </w:rPr>
-        <w:t>])</w:t>
+        <w:t xml:space="preserve">], </w:t>
+      </w:r>
+      <w:r>
+        <w:rPr>
+          <w:rStyle w:val="DataTypeTok"/>
+        </w:rPr>
+        <w:t>type =</w:t>
+      </w:r>
+      <w:r>
+        <w:rPr>
+          <w:rStyle w:val="NormalTok"/>
+        </w:rPr>
+        <w:t xml:space="preserve"> </w:t>
+      </w:r>
+      <w:r>
+        <w:rPr>
+          <w:rStyle w:val="StringTok"/>
+        </w:rPr>
+        <w:t>'b'</w:t>
+      </w:r>
+      <w:r>
+        <w:rPr>
+          <w:rStyle w:val="NormalTok"/>
+        </w:rPr>
+        <w:t>)</w:t>
       </w:r>
     </w:p>
     <w:p>
       <w:pPr>
         <w:pStyle w:val="FirstParagraph"/>
+        <w:jc w:val="center"/>
       </w:pPr>
       <w:r>
         <w:rPr>
           <w:noProof/>
         </w:rPr>
         <w:drawing>
-          <wp:inline distT="0" distB="0" distL="0" distR="0" wp14:anchorId="0D53B0A5" wp14:editId="5EAC6FEC">
-            <wp:extent cx="4620126" cy="3696101"/>
+          <wp:inline distT="0" distB="0" distL="0" distR="0" wp14:anchorId="502B1379" wp14:editId="7EB328A1">
+            <wp:extent cx="3776980" cy="2993571"/>
             <wp:effectExtent l="0" t="0" r="0" b="0"/>
             <wp:docPr id="6" name="Picture"/>
             <wp:cNvGraphicFramePr/>
@@ -5913,7 +6742,7 @@
               <a:graphicData uri="http://schemas.openxmlformats.org/drawingml/2006/picture">
                 <pic:pic xmlns:pic="http://schemas.openxmlformats.org/drawingml/2006/picture">
                   <pic:nvPicPr>
-                    <pic:cNvPr id="0" name="Picture" descr="Presentation-5_files/figure-docx/histograms2-2.png"/>
+                    <pic:cNvPr id="0" name="Picture" descr="Presentation-5_files/figure-docx/demonstration2-2.png"/>
                     <pic:cNvPicPr>
                       <a:picLocks noChangeAspect="1" noChangeArrowheads="1"/>
                     </pic:cNvPicPr>
@@ -5927,7 +6756,7 @@
                   <pic:spPr bwMode="auto">
                     <a:xfrm>
                       <a:off x="0" y="0"/>
-                      <a:ext cx="4620126" cy="3696101"/>
+                      <a:ext cx="3782312" cy="2997797"/>
                     </a:xfrm>
                     <a:prstGeom prst="rect">
                       <a:avLst/>
@@ -5948,760 +6777,80 @@
     </w:p>
     <w:p>
       <w:pPr>
-        <w:pStyle w:val="SourceCode"/>
-      </w:pPr>
-      <w:r>
-        <w:rPr>
-          <w:rStyle w:val="CommentTok"/>
-        </w:rPr>
-        <w:lastRenderedPageBreak/>
-        <w:t># getting the means for both Beta 0 and Beta 1</w:t>
-      </w:r>
-      <w:r>
-        <w:br/>
-      </w:r>
-      <w:r>
-        <w:rPr>
-          <w:rStyle w:val="KeywordTok"/>
-        </w:rPr>
-        <w:t>apply</w:t>
-      </w:r>
-      <w:r>
-        <w:rPr>
-          <w:rStyle w:val="NormalTok"/>
-        </w:rPr>
-        <w:t xml:space="preserve">(sampleBetas, </w:t>
-      </w:r>
-      <w:r>
-        <w:rPr>
-          <w:rStyle w:val="DecValTok"/>
-        </w:rPr>
-        <w:t>2</w:t>
-      </w:r>
-      <w:r>
-        <w:rPr>
-          <w:rStyle w:val="NormalTok"/>
-        </w:rPr>
-        <w:t>, mean)</w:t>
+        <w:pStyle w:val="BodyText"/>
+      </w:pPr>
+      <w:r>
+        <w:t xml:space="preserve">Things to note about this example: </w:t>
       </w:r>
     </w:p>
     <w:p>
       <w:pPr>
-        <w:pStyle w:val="SourceCode"/>
-      </w:pPr>
-      <w:r>
-        <w:rPr>
-          <w:rStyle w:val="VerbatimChar"/>
-        </w:rPr>
-        <w:t>## [1] -13.72174  28.36111</w:t>
+        <w:pStyle w:val="BodyText"/>
+        <w:numPr>
+          <w:ilvl w:val="0"/>
+          <w:numId w:val="2"/>
+        </w:numPr>
+      </w:pPr>
+      <w:r>
+        <w:t>The results, due to the perfect separation in the data, are not summarizing a proper distribution.</w:t>
       </w:r>
     </w:p>
     <w:p>
       <w:pPr>
-        <w:pStyle w:val="SourceCode"/>
-      </w:pPr>
-      <w:r>
-        <w:rPr>
-          <w:rStyle w:val="NormalTok"/>
-        </w:rPr>
-        <w:t>xGrid =</w:t>
-      </w:r>
-      <w:r>
-        <w:rPr>
-          <w:rStyle w:val="StringTok"/>
-        </w:rPr>
-        <w:t xml:space="preserve"> </w:t>
-      </w:r>
-      <w:r>
-        <w:rPr>
-          <w:rStyle w:val="KeywordTok"/>
-        </w:rPr>
-        <w:t>seq</w:t>
-      </w:r>
-      <w:r>
-        <w:rPr>
-          <w:rStyle w:val="NormalTok"/>
-        </w:rPr>
-        <w:t>(</w:t>
-      </w:r>
-      <w:r>
-        <w:rPr>
-          <w:rStyle w:val="OperatorTok"/>
-        </w:rPr>
-        <w:t>-</w:t>
-      </w:r>
-      <w:r>
-        <w:rPr>
-          <w:rStyle w:val="DecValTok"/>
-        </w:rPr>
-        <w:t>30</w:t>
-      </w:r>
-      <w:r>
-        <w:rPr>
-          <w:rStyle w:val="NormalTok"/>
-        </w:rPr>
-        <w:t>,</w:t>
-      </w:r>
-      <w:r>
-        <w:rPr>
-          <w:rStyle w:val="DecValTok"/>
-        </w:rPr>
-        <w:t>30</w:t>
-      </w:r>
-      <w:r>
-        <w:rPr>
-          <w:rStyle w:val="NormalTok"/>
-        </w:rPr>
-        <w:t>,</w:t>
-      </w:r>
-      <w:r>
-        <w:rPr>
-          <w:rStyle w:val="FloatTok"/>
-        </w:rPr>
-        <w:t>0.5</w:t>
-      </w:r>
-      <w:r>
-        <w:rPr>
-          <w:rStyle w:val="NormalTok"/>
-        </w:rPr>
-        <w:t>)</w:t>
-      </w:r>
-      <w:r>
-        <w:br/>
-      </w:r>
-      <w:r>
-        <w:rPr>
-          <w:rStyle w:val="NormalTok"/>
-        </w:rPr>
-        <w:t>probMap =</w:t>
-      </w:r>
-      <w:r>
-        <w:rPr>
-          <w:rStyle w:val="StringTok"/>
-        </w:rPr>
-        <w:t xml:space="preserve"> </w:t>
-      </w:r>
-      <w:r>
-        <w:rPr>
-          <w:rStyle w:val="KeywordTok"/>
-        </w:rPr>
-        <w:t>matrix</w:t>
-      </w:r>
-      <w:r>
-        <w:rPr>
-          <w:rStyle w:val="NormalTok"/>
-        </w:rPr>
-        <w:t>(</w:t>
-      </w:r>
-      <w:r>
-        <w:rPr>
-          <w:rStyle w:val="DecValTok"/>
-        </w:rPr>
-        <w:t>0</w:t>
-      </w:r>
-      <w:r>
-        <w:rPr>
-          <w:rStyle w:val="NormalTok"/>
-        </w:rPr>
-        <w:t xml:space="preserve">, </w:t>
-      </w:r>
-      <w:r>
-        <w:rPr>
-          <w:rStyle w:val="DataTypeTok"/>
-        </w:rPr>
-        <w:t>ncol =</w:t>
-      </w:r>
-      <w:r>
-        <w:rPr>
-          <w:rStyle w:val="NormalTok"/>
-        </w:rPr>
-        <w:t xml:space="preserve"> </w:t>
-      </w:r>
-      <w:r>
-        <w:rPr>
-          <w:rStyle w:val="KeywordTok"/>
-        </w:rPr>
-        <w:t>length</w:t>
-      </w:r>
-      <w:r>
-        <w:rPr>
-          <w:rStyle w:val="NormalTok"/>
-        </w:rPr>
-        <w:t xml:space="preserve">(xGrid), </w:t>
-      </w:r>
-      <w:r>
-        <w:rPr>
-          <w:rStyle w:val="DataTypeTok"/>
-        </w:rPr>
-        <w:t>nrow =</w:t>
-      </w:r>
-      <w:r>
-        <w:rPr>
-          <w:rStyle w:val="NormalTok"/>
-        </w:rPr>
-        <w:t xml:space="preserve"> nsim)</w:t>
-      </w:r>
-      <w:r>
-        <w:br/>
-      </w:r>
-      <w:r>
-        <w:br/>
-      </w:r>
-      <w:r>
-        <w:rPr>
-          <w:rStyle w:val="ControlFlowTok"/>
-        </w:rPr>
-        <w:t>for</w:t>
-      </w:r>
-      <w:r>
-        <w:rPr>
-          <w:rStyle w:val="NormalTok"/>
-        </w:rPr>
-        <w:t xml:space="preserve"> (i </w:t>
-      </w:r>
-      <w:r>
-        <w:rPr>
-          <w:rStyle w:val="ControlFlowTok"/>
-        </w:rPr>
-        <w:t>in</w:t>
-      </w:r>
-      <w:r>
-        <w:rPr>
-          <w:rStyle w:val="NormalTok"/>
-        </w:rPr>
-        <w:t xml:space="preserve"> </w:t>
-      </w:r>
-      <w:r>
-        <w:rPr>
-          <w:rStyle w:val="DecValTok"/>
-        </w:rPr>
-        <w:t>1</w:t>
-      </w:r>
-      <w:r>
-        <w:rPr>
-          <w:rStyle w:val="OperatorTok"/>
-        </w:rPr>
-        <w:t>:</w:t>
-      </w:r>
-      <w:r>
-        <w:rPr>
-          <w:rStyle w:val="NormalTok"/>
-        </w:rPr>
-        <w:t>nsim){</w:t>
-      </w:r>
-      <w:r>
-        <w:br/>
-      </w:r>
-      <w:r>
-        <w:rPr>
-          <w:rStyle w:val="NormalTok"/>
-        </w:rPr>
-        <w:t xml:space="preserve">  </w:t>
-      </w:r>
-      <w:r>
-        <w:rPr>
-          <w:rStyle w:val="ControlFlowTok"/>
-        </w:rPr>
-        <w:t>for</w:t>
-      </w:r>
-      <w:r>
-        <w:rPr>
-          <w:rStyle w:val="NormalTok"/>
-        </w:rPr>
-        <w:t xml:space="preserve"> (j </w:t>
-      </w:r>
-      <w:r>
-        <w:rPr>
-          <w:rStyle w:val="ControlFlowTok"/>
-        </w:rPr>
-        <w:t>in</w:t>
-      </w:r>
-      <w:r>
-        <w:rPr>
-          <w:rStyle w:val="NormalTok"/>
-        </w:rPr>
-        <w:t xml:space="preserve"> </w:t>
-      </w:r>
-      <w:r>
-        <w:rPr>
-          <w:rStyle w:val="DecValTok"/>
-        </w:rPr>
-        <w:t>1</w:t>
-      </w:r>
-      <w:r>
-        <w:rPr>
-          <w:rStyle w:val="OperatorTok"/>
-        </w:rPr>
-        <w:t>:</w:t>
-      </w:r>
-      <w:r>
-        <w:rPr>
-          <w:rStyle w:val="KeywordTok"/>
-        </w:rPr>
-        <w:t>length</w:t>
-      </w:r>
-      <w:r>
-        <w:rPr>
-          <w:rStyle w:val="NormalTok"/>
-        </w:rPr>
-        <w:t>(xGrid)){</w:t>
-      </w:r>
-      <w:r>
-        <w:br/>
-      </w:r>
-      <w:r>
-        <w:rPr>
-          <w:rStyle w:val="NormalTok"/>
-        </w:rPr>
-        <w:t xml:space="preserve">      </w:t>
-      </w:r>
-      <w:r>
-        <w:rPr>
-          <w:rStyle w:val="CommentTok"/>
-        </w:rPr>
-        <w:t xml:space="preserve"># regression line with the estimates </w:t>
-      </w:r>
-      <w:r>
-        <w:br/>
-      </w:r>
-      <w:r>
-        <w:rPr>
-          <w:rStyle w:val="NormalTok"/>
-        </w:rPr>
-        <w:t xml:space="preserve">      mu =</w:t>
-      </w:r>
-      <w:r>
-        <w:rPr>
-          <w:rStyle w:val="StringTok"/>
-        </w:rPr>
-        <w:t xml:space="preserve"> </w:t>
-      </w:r>
-      <w:r>
-        <w:rPr>
-          <w:rStyle w:val="NormalTok"/>
-        </w:rPr>
-        <w:t>sampleBetas[i,</w:t>
-      </w:r>
-      <w:r>
-        <w:rPr>
-          <w:rStyle w:val="DecValTok"/>
-        </w:rPr>
-        <w:t>1</w:t>
-      </w:r>
-      <w:r>
-        <w:rPr>
-          <w:rStyle w:val="NormalTok"/>
-        </w:rPr>
-        <w:t xml:space="preserve">] </w:t>
-      </w:r>
-      <w:r>
-        <w:rPr>
-          <w:rStyle w:val="OperatorTok"/>
-        </w:rPr>
-        <w:t>+</w:t>
-      </w:r>
-      <w:r>
-        <w:rPr>
-          <w:rStyle w:val="StringTok"/>
-        </w:rPr>
-        <w:t xml:space="preserve"> </w:t>
-      </w:r>
-      <w:r>
-        <w:rPr>
-          <w:rStyle w:val="NormalTok"/>
-        </w:rPr>
-        <w:t>xGrid[j]</w:t>
-      </w:r>
-      <w:r>
-        <w:rPr>
-          <w:rStyle w:val="OperatorTok"/>
-        </w:rPr>
-        <w:t>*</w:t>
-      </w:r>
-      <w:r>
-        <w:rPr>
-          <w:rStyle w:val="NormalTok"/>
-        </w:rPr>
-        <w:t>sampleBetas[i,</w:t>
-      </w:r>
-      <w:r>
-        <w:rPr>
-          <w:rStyle w:val="DecValTok"/>
-        </w:rPr>
-        <w:t>2</w:t>
-      </w:r>
-      <w:r>
-        <w:rPr>
-          <w:rStyle w:val="NormalTok"/>
-        </w:rPr>
-        <w:t>]</w:t>
-      </w:r>
-      <w:r>
-        <w:br/>
-      </w:r>
-      <w:r>
-        <w:rPr>
-          <w:rStyle w:val="NormalTok"/>
-        </w:rPr>
-        <w:t xml:space="preserve">      probMap[i,j] =</w:t>
-      </w:r>
-      <w:r>
-        <w:rPr>
-          <w:rStyle w:val="StringTok"/>
-        </w:rPr>
-        <w:t xml:space="preserve"> </w:t>
-      </w:r>
-      <w:r>
-        <w:rPr>
-          <w:rStyle w:val="KeywordTok"/>
-        </w:rPr>
-        <w:t>pnorm</w:t>
-      </w:r>
-      <w:r>
-        <w:rPr>
-          <w:rStyle w:val="NormalTok"/>
-        </w:rPr>
-        <w:t xml:space="preserve">(mu) </w:t>
-      </w:r>
-      <w:r>
-        <w:br/>
-      </w:r>
-      <w:r>
-        <w:rPr>
-          <w:rStyle w:val="NormalTok"/>
-        </w:rPr>
-        <w:t xml:space="preserve">  }</w:t>
-      </w:r>
-      <w:r>
-        <w:br/>
-      </w:r>
-      <w:r>
-        <w:rPr>
-          <w:rStyle w:val="NormalTok"/>
-        </w:rPr>
-        <w:t>}</w:t>
-      </w:r>
-      <w:r>
-        <w:br/>
-      </w:r>
-      <w:r>
-        <w:br/>
-      </w:r>
-      <w:r>
-        <w:rPr>
-          <w:rStyle w:val="CommentTok"/>
-        </w:rPr>
-        <w:t># get the lower 5 percent of samples</w:t>
-      </w:r>
-      <w:r>
-        <w:br/>
-      </w:r>
-      <w:r>
-        <w:rPr>
-          <w:rStyle w:val="NormalTok"/>
-        </w:rPr>
-        <w:t>lower025 =</w:t>
-      </w:r>
-      <w:r>
-        <w:rPr>
-          <w:rStyle w:val="StringTok"/>
-        </w:rPr>
-        <w:t xml:space="preserve"> </w:t>
-      </w:r>
-      <w:r>
-        <w:rPr>
-          <w:rStyle w:val="KeywordTok"/>
-        </w:rPr>
-        <w:t>apply</w:t>
-      </w:r>
-      <w:r>
-        <w:rPr>
-          <w:rStyle w:val="NormalTok"/>
-        </w:rPr>
-        <w:t xml:space="preserve">(probMap, </w:t>
-      </w:r>
-      <w:r>
-        <w:rPr>
-          <w:rStyle w:val="DecValTok"/>
-        </w:rPr>
-        <w:t>2</w:t>
-      </w:r>
-      <w:r>
-        <w:rPr>
-          <w:rStyle w:val="NormalTok"/>
-        </w:rPr>
-        <w:t xml:space="preserve">, quantile, </w:t>
-      </w:r>
-      <w:r>
-        <w:rPr>
-          <w:rStyle w:val="FloatTok"/>
-        </w:rPr>
-        <w:t>0.025</w:t>
-      </w:r>
-      <w:r>
-        <w:rPr>
-          <w:rStyle w:val="NormalTok"/>
-        </w:rPr>
-        <w:t>)</w:t>
-      </w:r>
-      <w:r>
-        <w:br/>
-      </w:r>
-      <w:r>
-        <w:rPr>
-          <w:rStyle w:val="CommentTok"/>
-        </w:rPr>
-        <w:t xml:space="preserve"># get the upper 5 </w:t>
-      </w:r>
-      <w:r>
-        <w:rPr>
-          <w:rStyle w:val="CommentTok"/>
-        </w:rPr>
-        <w:t xml:space="preserve">percent of values </w:t>
-      </w:r>
-      <w:r>
-        <w:br/>
-      </w:r>
-      <w:r>
-        <w:rPr>
-          <w:rStyle w:val="NormalTok"/>
-        </w:rPr>
-        <w:t>upper975 =</w:t>
-      </w:r>
-      <w:r>
-        <w:rPr>
-          <w:rStyle w:val="StringTok"/>
-        </w:rPr>
-        <w:t xml:space="preserve"> </w:t>
-      </w:r>
-      <w:r>
-        <w:rPr>
-          <w:rStyle w:val="KeywordTok"/>
-        </w:rPr>
-        <w:t>apply</w:t>
-      </w:r>
-      <w:r>
-        <w:rPr>
-          <w:rStyle w:val="NormalTok"/>
-        </w:rPr>
-        <w:t xml:space="preserve">(probMap, </w:t>
-      </w:r>
-      <w:r>
-        <w:rPr>
-          <w:rStyle w:val="DecValTok"/>
-        </w:rPr>
-        <w:t>2</w:t>
-      </w:r>
-      <w:r>
-        <w:rPr>
-          <w:rStyle w:val="NormalTok"/>
-        </w:rPr>
-        <w:t xml:space="preserve">, quantile, </w:t>
-      </w:r>
-      <w:r>
-        <w:rPr>
-          <w:rStyle w:val="FloatTok"/>
-        </w:rPr>
-        <w:t>0.975</w:t>
-      </w:r>
-      <w:r>
-        <w:rPr>
-          <w:rStyle w:val="NormalTok"/>
-        </w:rPr>
-        <w:t>)</w:t>
-      </w:r>
-      <w:r>
-        <w:br/>
-      </w:r>
-      <w:r>
-        <w:br/>
-      </w:r>
-      <w:r>
-        <w:br/>
-      </w:r>
-      <w:r>
-        <w:rPr>
-          <w:rStyle w:val="NormalTok"/>
-        </w:rPr>
-        <w:t>meanP =</w:t>
-      </w:r>
-      <w:r>
-        <w:rPr>
-          <w:rStyle w:val="StringTok"/>
-        </w:rPr>
-        <w:t xml:space="preserve"> </w:t>
-      </w:r>
-      <w:r>
-        <w:rPr>
-          <w:rStyle w:val="KeywordTok"/>
-        </w:rPr>
-        <w:t>apply</w:t>
-      </w:r>
-      <w:r>
-        <w:rPr>
-          <w:rStyle w:val="NormalTok"/>
-        </w:rPr>
-        <w:t xml:space="preserve">(probMap, </w:t>
-      </w:r>
-      <w:r>
-        <w:rPr>
-          <w:rStyle w:val="DecValTok"/>
-        </w:rPr>
-        <w:t>2</w:t>
-      </w:r>
-      <w:r>
-        <w:rPr>
-          <w:rStyle w:val="NormalTok"/>
-        </w:rPr>
-        <w:t>, mean)</w:t>
-      </w:r>
-      <w:r>
-        <w:br/>
-      </w:r>
-      <w:r>
-        <w:br/>
-      </w:r>
-      <w:r>
-        <w:rPr>
-          <w:rStyle w:val="KeywordTok"/>
-        </w:rPr>
-        <w:t>plot</w:t>
-      </w:r>
-      <w:r>
-        <w:rPr>
-          <w:rStyle w:val="NormalTok"/>
-        </w:rPr>
-        <w:t xml:space="preserve">(xGrid, meanP, </w:t>
-      </w:r>
-      <w:r>
-        <w:rPr>
-          <w:rStyle w:val="DataTypeTok"/>
-        </w:rPr>
-        <w:t>ylim =</w:t>
-      </w:r>
-      <w:r>
-        <w:rPr>
-          <w:rStyle w:val="NormalTok"/>
-        </w:rPr>
-        <w:t xml:space="preserve"> </w:t>
-      </w:r>
-      <w:r>
-        <w:rPr>
-          <w:rStyle w:val="KeywordTok"/>
-        </w:rPr>
-        <w:t>c</w:t>
-      </w:r>
-      <w:r>
-        <w:rPr>
-          <w:rStyle w:val="NormalTok"/>
-        </w:rPr>
-        <w:t>(</w:t>
-      </w:r>
-      <w:r>
-        <w:rPr>
-          <w:rStyle w:val="DecValTok"/>
-        </w:rPr>
-        <w:t>0</w:t>
-      </w:r>
-      <w:r>
-        <w:rPr>
-          <w:rStyle w:val="NormalTok"/>
-        </w:rPr>
-        <w:t>,</w:t>
-      </w:r>
-      <w:r>
-        <w:rPr>
-          <w:rStyle w:val="DecValTok"/>
-        </w:rPr>
-        <w:t>1</w:t>
-      </w:r>
-      <w:r>
-        <w:rPr>
-          <w:rStyle w:val="NormalTok"/>
-        </w:rPr>
-        <w:t>))</w:t>
-      </w:r>
-      <w:r>
-        <w:br/>
-      </w:r>
-      <w:r>
-        <w:rPr>
-          <w:rStyle w:val="KeywordTok"/>
-        </w:rPr>
-        <w:t>lines</w:t>
-      </w:r>
-      <w:r>
-        <w:rPr>
-          <w:rStyle w:val="NormalTok"/>
-        </w:rPr>
-        <w:t>(xGrid, lower025)</w:t>
-      </w:r>
-      <w:r>
-        <w:br/>
-      </w:r>
-      <w:r>
-        <w:rPr>
-          <w:rStyle w:val="KeywordTok"/>
-        </w:rPr>
-        <w:t>lines</w:t>
-      </w:r>
-      <w:r>
-        <w:rPr>
-          <w:rStyle w:val="NormalTok"/>
-        </w:rPr>
-        <w:t>(xGrid, upper975)</w:t>
+        <w:pStyle w:val="BodyText"/>
+        <w:numPr>
+          <w:ilvl w:val="0"/>
+          <w:numId w:val="2"/>
+        </w:numPr>
+      </w:pPr>
+      <w:r>
+        <w:lastRenderedPageBreak/>
+        <w:t xml:space="preserve"> The draws were not meaningful because they are not coming from any fixed distribution. </w:t>
       </w:r>
     </w:p>
     <w:p>
       <w:pPr>
-        <w:pStyle w:val="FirstParagraph"/>
-      </w:pPr>
-      <w:r>
-        <w:rPr>
-          <w:noProof/>
-        </w:rPr>
-        <w:lastRenderedPageBreak/>
-        <w:drawing>
-          <wp:inline distT="0" distB="0" distL="0" distR="0" wp14:anchorId="184EA39A" wp14:editId="1BE70FE2">
-            <wp:extent cx="4620126" cy="3696101"/>
-            <wp:effectExtent l="0" t="0" r="0" b="0"/>
-            <wp:docPr id="7" name="Picture"/>
-            <wp:cNvGraphicFramePr/>
-            <a:graphic xmlns:a="http://schemas.openxmlformats.org/drawingml/2006/main">
-              <a:graphicData uri="http://schemas.openxmlformats.org/drawingml/2006/picture">
-                <pic:pic xmlns:pic="http://schemas.openxmlformats.org/drawingml/2006/picture">
-                  <pic:nvPicPr>
-                    <pic:cNvPr id="0" name="Picture" descr="Presentation-5_files/figure-docx/probabilities2-1.png"/>
-                    <pic:cNvPicPr>
-                      <a:picLocks noChangeAspect="1" noChangeArrowheads="1"/>
-                    </pic:cNvPicPr>
-                  </pic:nvPicPr>
-                  <pic:blipFill>
-                    <a:blip r:embed="rId13"/>
-                    <a:stretch>
-                      <a:fillRect/>
-                    </a:stretch>
-                  </pic:blipFill>
-                  <pic:spPr bwMode="auto">
-                    <a:xfrm>
-                      <a:off x="0" y="0"/>
-                      <a:ext cx="4620126" cy="3696101"/>
-                    </a:xfrm>
-                    <a:prstGeom prst="rect">
-                      <a:avLst/>
-                    </a:prstGeom>
-                    <a:noFill/>
-                    <a:ln w="9525">
-                      <a:noFill/>
-                      <a:headEnd/>
-                      <a:tailEnd/>
-                    </a:ln>
-                  </pic:spPr>
-                </pic:pic>
-              </a:graphicData>
-            </a:graphic>
-          </wp:inline>
-        </w:drawing>
+        <w:pStyle w:val="BodyText"/>
+        <w:numPr>
+          <w:ilvl w:val="0"/>
+          <w:numId w:val="2"/>
+        </w:numPr>
+      </w:pPr>
+      <w:r>
+        <w:t xml:space="preserve">In the plot of </w:t>
+      </w:r>
+      <m:oMath>
+        <m:sSub>
+          <m:sSubPr>
+            <m:ctrlPr>
+              <w:rPr>
+                <w:rFonts w:ascii="Cambria Math" w:hAnsi="Cambria Math"/>
+              </w:rPr>
+            </m:ctrlPr>
+          </m:sSubPr>
+          <m:e>
+            <m:r>
+              <w:rPr>
+                <w:rFonts w:ascii="Cambria Math" w:hAnsi="Cambria Math"/>
+              </w:rPr>
+              <m:t>β</m:t>
+            </m:r>
+          </m:e>
+          <m:sub>
+            <m:r>
+              <w:rPr>
+                <w:rFonts w:ascii="Cambria Math" w:hAnsi="Cambria Math"/>
+              </w:rPr>
+              <m:t>1</m:t>
+            </m:r>
+          </m:sub>
+        </m:sSub>
+      </m:oMath>
+      <w:r>
+        <w:t xml:space="preserve"> vs iterati</w:t>
+      </w:r>
+      <w:r>
+        <w:t>on, we can see the values are continuing to get larger and are not settling into a stable distribution for the separated data set. This is different than the sloped for the NFL data, which vary steadily around 0.09</w:t>
       </w:r>
     </w:p>
     <w:p>
@@ -6718,7 +6867,7 @@
       <w:pPr>
         <w:pStyle w:val="FirstParagraph"/>
       </w:pPr>
-      <w:hyperlink r:id="rId14">
+      <w:hyperlink r:id="rId13">
         <w:r>
           <w:rPr>
             <w:rStyle w:val="Hyperlink"/>
@@ -6731,7 +6880,7 @@
       <w:pPr>
         <w:pStyle w:val="BodyText"/>
       </w:pPr>
-      <w:hyperlink r:id="rId15">
+      <w:hyperlink r:id="rId14">
         <w:r>
           <w:rPr>
             <w:rStyle w:val="Hyperlink"/>
@@ -6744,7 +6893,7 @@
       <w:pPr>
         <w:pStyle w:val="BodyText"/>
       </w:pPr>
-      <w:hyperlink r:id="rId16">
+      <w:hyperlink r:id="rId15">
         <w:r>
           <w:rPr>
             <w:rStyle w:val="Hyperlink"/>
@@ -6811,7 +6960,7 @@
   <w:abstractNum w:abstractNumId="0" w15:restartNumberingAfterBreak="0">
     <w:nsid w:val="2C1AE401"/>
     <w:multiLevelType w:val="multilevel"/>
-    <w:tmpl w:val="34A2A86C"/>
+    <w:tmpl w:val="94D8960E"/>
     <w:lvl w:ilvl="0">
       <w:numFmt w:val="bullet"/>
       <w:lvlText w:val=" "/>
@@ -6912,8 +7061,123 @@
       </w:pPr>
     </w:lvl>
   </w:abstractNum>
-  <w:num w:numId="1" w16cid:durableId="2125492229">
+  <w:abstractNum w:abstractNumId="1" w15:restartNumberingAfterBreak="0">
+    <w:nsid w:val="68960E8F"/>
+    <w:multiLevelType w:val="hybridMultilevel"/>
+    <w:tmpl w:val="5DF04A9A"/>
+    <w:lvl w:ilvl="0" w:tplc="AA9A7322">
+      <w:numFmt w:val="bullet"/>
+      <w:lvlText w:val="-"/>
+      <w:lvlJc w:val="left"/>
+      <w:pPr>
+        <w:ind w:left="720" w:hanging="360"/>
+      </w:pPr>
+      <w:rPr>
+        <w:rFonts w:ascii="Cambria" w:eastAsiaTheme="minorHAnsi" w:hAnsi="Cambria" w:cstheme="minorBidi" w:hint="default"/>
+      </w:rPr>
+    </w:lvl>
+    <w:lvl w:ilvl="1" w:tplc="04090003" w:tentative="1">
+      <w:start w:val="1"/>
+      <w:numFmt w:val="bullet"/>
+      <w:lvlText w:val="o"/>
+      <w:lvlJc w:val="left"/>
+      <w:pPr>
+        <w:ind w:left="1440" w:hanging="360"/>
+      </w:pPr>
+      <w:rPr>
+        <w:rFonts w:ascii="Courier New" w:hAnsi="Courier New" w:cs="Courier New" w:hint="default"/>
+      </w:rPr>
+    </w:lvl>
+    <w:lvl w:ilvl="2" w:tplc="04090005" w:tentative="1">
+      <w:start w:val="1"/>
+      <w:numFmt w:val="bullet"/>
+      <w:lvlText w:val=""/>
+      <w:lvlJc w:val="left"/>
+      <w:pPr>
+        <w:ind w:left="2160" w:hanging="360"/>
+      </w:pPr>
+      <w:rPr>
+        <w:rFonts w:ascii="Wingdings" w:hAnsi="Wingdings" w:hint="default"/>
+      </w:rPr>
+    </w:lvl>
+    <w:lvl w:ilvl="3" w:tplc="04090001" w:tentative="1">
+      <w:start w:val="1"/>
+      <w:numFmt w:val="bullet"/>
+      <w:lvlText w:val=""/>
+      <w:lvlJc w:val="left"/>
+      <w:pPr>
+        <w:ind w:left="2880" w:hanging="360"/>
+      </w:pPr>
+      <w:rPr>
+        <w:rFonts w:ascii="Symbol" w:hAnsi="Symbol" w:hint="default"/>
+      </w:rPr>
+    </w:lvl>
+    <w:lvl w:ilvl="4" w:tplc="04090003" w:tentative="1">
+      <w:start w:val="1"/>
+      <w:numFmt w:val="bullet"/>
+      <w:lvlText w:val="o"/>
+      <w:lvlJc w:val="left"/>
+      <w:pPr>
+        <w:ind w:left="3600" w:hanging="360"/>
+      </w:pPr>
+      <w:rPr>
+        <w:rFonts w:ascii="Courier New" w:hAnsi="Courier New" w:cs="Courier New" w:hint="default"/>
+      </w:rPr>
+    </w:lvl>
+    <w:lvl w:ilvl="5" w:tplc="04090005" w:tentative="1">
+      <w:start w:val="1"/>
+      <w:numFmt w:val="bullet"/>
+      <w:lvlText w:val=""/>
+      <w:lvlJc w:val="left"/>
+      <w:pPr>
+        <w:ind w:left="4320" w:hanging="360"/>
+      </w:pPr>
+      <w:rPr>
+        <w:rFonts w:ascii="Wingdings" w:hAnsi="Wingdings" w:hint="default"/>
+      </w:rPr>
+    </w:lvl>
+    <w:lvl w:ilvl="6" w:tplc="04090001" w:tentative="1">
+      <w:start w:val="1"/>
+      <w:numFmt w:val="bullet"/>
+      <w:lvlText w:val=""/>
+      <w:lvlJc w:val="left"/>
+      <w:pPr>
+        <w:ind w:left="5040" w:hanging="360"/>
+      </w:pPr>
+      <w:rPr>
+        <w:rFonts w:ascii="Symbol" w:hAnsi="Symbol" w:hint="default"/>
+      </w:rPr>
+    </w:lvl>
+    <w:lvl w:ilvl="7" w:tplc="04090003" w:tentative="1">
+      <w:start w:val="1"/>
+      <w:numFmt w:val="bullet"/>
+      <w:lvlText w:val="o"/>
+      <w:lvlJc w:val="left"/>
+      <w:pPr>
+        <w:ind w:left="5760" w:hanging="360"/>
+      </w:pPr>
+      <w:rPr>
+        <w:rFonts w:ascii="Courier New" w:hAnsi="Courier New" w:cs="Courier New" w:hint="default"/>
+      </w:rPr>
+    </w:lvl>
+    <w:lvl w:ilvl="8" w:tplc="04090005" w:tentative="1">
+      <w:start w:val="1"/>
+      <w:numFmt w:val="bullet"/>
+      <w:lvlText w:val=""/>
+      <w:lvlJc w:val="left"/>
+      <w:pPr>
+        <w:ind w:left="6480" w:hanging="360"/>
+      </w:pPr>
+      <w:rPr>
+        <w:rFonts w:ascii="Wingdings" w:hAnsi="Wingdings" w:hint="default"/>
+      </w:rPr>
+    </w:lvl>
+  </w:abstractNum>
+  <w:num w:numId="1" w16cid:durableId="2042897278">
     <w:abstractNumId w:val="0"/>
+  </w:num>
+  <w:num w:numId="2" w16cid:durableId="184442824">
+    <w:abstractNumId w:val="1"/>
   </w:num>
 </w:numbering>
 </file>
